--- a/src/templates/Phieu-tiep-nhan-v1.docx
+++ b/src/templates/Phieu-tiep-nhan-v1.docx
@@ -185,28 +185,12 @@
                 <w:szCs w:val="24"/>
               </w:rPr>
             </w:pPr>
-            <w:proofErr w:type="spellStart"/>
-            <w:r>
-              <w:rPr>
-                <w:szCs w:val="24"/>
-              </w:rPr>
-              <w:t>Ngày</w:t>
-            </w:r>
-            <w:proofErr w:type="spellEnd"/>
-            <w:r>
-              <w:rPr>
-                <w:szCs w:val="24"/>
-              </w:rPr>
-              <w:t xml:space="preserve"> </w:t>
-            </w:r>
-            <w:proofErr w:type="spellStart"/>
-            <w:r>
-              <w:rPr>
-                <w:szCs w:val="24"/>
-              </w:rPr>
-              <w:t>nhận</w:t>
-            </w:r>
-            <w:proofErr w:type="spellEnd"/>
+            <w:r>
+              <w:rPr>
+                <w:szCs w:val="24"/>
+              </w:rPr>
+              <w:t>Ngày nhận</w:t>
+            </w:r>
             <w:r>
               <w:rPr>
                 <w:szCs w:val="24"/>
@@ -237,21 +221,7 @@
               <w:rPr>
                 <w:szCs w:val="24"/>
               </w:rPr>
-              <w:t>{</w:t>
-            </w:r>
-            <w:proofErr w:type="spellStart"/>
-            <w:r>
-              <w:rPr>
-                <w:szCs w:val="24"/>
-              </w:rPr>
-              <w:t>NgayNhan</w:t>
-            </w:r>
-            <w:proofErr w:type="spellEnd"/>
-            <w:r>
-              <w:rPr>
-                <w:szCs w:val="24"/>
-              </w:rPr>
-              <w:t>}</w:t>
+              <w:t>{NgayNhan}</w:t>
             </w:r>
             <w:r>
               <w:rPr>
@@ -259,61 +229,23 @@
               </w:rPr>
               <w:t xml:space="preserve">- </w:t>
             </w:r>
-            <w:proofErr w:type="spellStart"/>
-            <w:r>
-              <w:rPr>
-                <w:szCs w:val="24"/>
-              </w:rPr>
-              <w:t>Ngày</w:t>
-            </w:r>
-            <w:proofErr w:type="spellEnd"/>
-            <w:r>
-              <w:rPr>
-                <w:szCs w:val="24"/>
-              </w:rPr>
-              <w:t xml:space="preserve"> </w:t>
-            </w:r>
-            <w:proofErr w:type="spellStart"/>
-            <w:r>
-              <w:rPr>
-                <w:szCs w:val="24"/>
-              </w:rPr>
-              <w:t>trả</w:t>
-            </w:r>
-            <w:proofErr w:type="spellEnd"/>
-            <w:r>
-              <w:rPr>
-                <w:szCs w:val="24"/>
-              </w:rPr>
-              <w:t xml:space="preserve"> </w:t>
-            </w:r>
-            <w:proofErr w:type="spellStart"/>
-            <w:r>
-              <w:rPr>
-                <w:szCs w:val="24"/>
-              </w:rPr>
-              <w:t>dự</w:t>
-            </w:r>
-            <w:proofErr w:type="spellEnd"/>
-            <w:r>
-              <w:rPr>
-                <w:szCs w:val="24"/>
-              </w:rPr>
-              <w:t xml:space="preserve"> </w:t>
-            </w:r>
-            <w:proofErr w:type="spellStart"/>
-            <w:r>
-              <w:rPr>
-                <w:szCs w:val="24"/>
-              </w:rPr>
-              <w:t>kiến</w:t>
-            </w:r>
-            <w:proofErr w:type="spellEnd"/>
-            <w:r>
-              <w:rPr>
-                <w:szCs w:val="24"/>
-              </w:rPr>
-              <w:t xml:space="preserve"> </w:t>
+            <w:r>
+              <w:rPr>
+                <w:szCs w:val="24"/>
+              </w:rPr>
+              <w:t xml:space="preserve">Ngày </w:t>
+            </w:r>
+            <w:r>
+              <w:rPr>
+                <w:szCs w:val="24"/>
+              </w:rPr>
+              <w:t xml:space="preserve">trả </w:t>
+            </w:r>
+            <w:r>
+              <w:rPr>
+                <w:szCs w:val="24"/>
+              </w:rPr>
+              <w:t xml:space="preserve">dự kiến </w:t>
             </w:r>
             <w:r>
               <w:rPr>
@@ -355,21 +287,7 @@
               <w:rPr>
                 <w:szCs w:val="24"/>
               </w:rPr>
-              <w:t>{</w:t>
-            </w:r>
-            <w:proofErr w:type="spellStart"/>
-            <w:r>
-              <w:rPr>
-                <w:szCs w:val="24"/>
-              </w:rPr>
-              <w:t>NgayTraDuKien</w:t>
-            </w:r>
-            <w:proofErr w:type="spellEnd"/>
-            <w:r>
-              <w:rPr>
-                <w:szCs w:val="24"/>
-              </w:rPr>
-              <w:t>}</w:t>
+              <w:t>{NgayTraDuKien}</w:t>
             </w:r>
           </w:p>
         </w:tc>
@@ -396,7 +314,6 @@
                 <w:lang w:val="en-US" w:eastAsia="en-US"/>
               </w:rPr>
             </w:pPr>
-            <w:proofErr w:type="spellStart"/>
             <w:r>
               <w:rPr>
                 <w:rFonts w:ascii="Times New Roman" w:hAnsi="Times New Roman"/>
@@ -408,7 +325,6 @@
               </w:rPr>
               <w:t>Số</w:t>
             </w:r>
-            <w:proofErr w:type="spellEnd"/>
             <w:r>
               <w:rPr>
                 <w:rFonts w:ascii="Times New Roman" w:hAnsi="Times New Roman"/>
@@ -451,31 +367,7 @@
                 <w:szCs w:val="26"/>
                 <w:lang w:val="en-US" w:eastAsia="en-US"/>
               </w:rPr>
-              <w:t>{</w:t>
-            </w:r>
-            <w:proofErr w:type="spellStart"/>
-            <w:r>
-              <w:rPr>
-                <w:rFonts w:ascii="Times New Roman" w:hAnsi="Times New Roman"/>
-                <w:b w:val="0"/>
-                <w:spacing w:val="-4"/>
-                <w:sz w:val="26"/>
-                <w:szCs w:val="26"/>
-                <w:lang w:val="en-US" w:eastAsia="en-US"/>
-              </w:rPr>
-              <w:t>SoPhieu</w:t>
-            </w:r>
-            <w:proofErr w:type="spellEnd"/>
-            <w:r>
-              <w:rPr>
-                <w:rFonts w:ascii="Times New Roman" w:hAnsi="Times New Roman"/>
-                <w:b w:val="0"/>
-                <w:spacing w:val="-4"/>
-                <w:sz w:val="26"/>
-                <w:szCs w:val="26"/>
-                <w:lang w:val="en-US" w:eastAsia="en-US"/>
-              </w:rPr>
-              <w:t>}</w:t>
+              <w:t>{SoPhieu}</w:t>
             </w:r>
           </w:p>
         </w:tc>
@@ -502,42 +394,12 @@
                 <w:szCs w:val="24"/>
               </w:rPr>
             </w:pPr>
-            <w:proofErr w:type="spellStart"/>
-            <w:r>
-              <w:rPr>
-                <w:szCs w:val="24"/>
-              </w:rPr>
-              <w:t>Tên</w:t>
-            </w:r>
-            <w:proofErr w:type="spellEnd"/>
-            <w:r>
-              <w:rPr>
-                <w:szCs w:val="24"/>
-              </w:rPr>
-              <w:t xml:space="preserve"> </w:t>
-            </w:r>
-            <w:proofErr w:type="spellStart"/>
-            <w:r>
-              <w:rPr>
-                <w:szCs w:val="24"/>
-              </w:rPr>
-              <w:t>khách</w:t>
-            </w:r>
-            <w:proofErr w:type="spellEnd"/>
-            <w:r>
-              <w:rPr>
-                <w:szCs w:val="24"/>
-              </w:rPr>
-              <w:t xml:space="preserve"> </w:t>
-            </w:r>
-            <w:proofErr w:type="spellStart"/>
-            <w:r>
-              <w:rPr>
-                <w:szCs w:val="24"/>
-              </w:rPr>
-              <w:t>hàng</w:t>
-            </w:r>
-            <w:proofErr w:type="spellEnd"/>
+            <w:r>
+              <w:rPr>
+                <w:szCs w:val="24"/>
+              </w:rPr>
+              <w:t>Tên khách hàng</w:t>
+            </w:r>
             <w:r>
               <w:rPr>
                 <w:szCs w:val="24"/>
@@ -570,7 +432,6 @@
               </w:rPr>
               <w:t>{</w:t>
             </w:r>
-            <w:proofErr w:type="spellStart"/>
             <w:r>
               <w:rPr>
                 <w:szCs w:val="24"/>
@@ -581,14 +442,7 @@
               <w:rPr>
                 <w:szCs w:val="24"/>
               </w:rPr>
-              <w:t>CongTy</w:t>
-            </w:r>
-            <w:proofErr w:type="spellEnd"/>
-            <w:r>
-              <w:rPr>
-                <w:szCs w:val="24"/>
-              </w:rPr>
-              <w:t>}</w:t>
+              <w:t>CongTy}</w:t>
             </w:r>
             <w:r>
               <w:rPr>
@@ -605,28 +459,12 @@
                 <w:szCs w:val="24"/>
               </w:rPr>
             </w:pPr>
-            <w:proofErr w:type="spellStart"/>
-            <w:r>
-              <w:rPr>
-                <w:szCs w:val="24"/>
-              </w:rPr>
-              <w:t>Địa</w:t>
-            </w:r>
-            <w:proofErr w:type="spellEnd"/>
-            <w:r>
-              <w:rPr>
-                <w:szCs w:val="24"/>
-              </w:rPr>
-              <w:t xml:space="preserve"> </w:t>
-            </w:r>
-            <w:proofErr w:type="spellStart"/>
-            <w:r>
-              <w:rPr>
-                <w:szCs w:val="24"/>
-              </w:rPr>
-              <w:t>chỉ</w:t>
-            </w:r>
-            <w:proofErr w:type="spellEnd"/>
+            <w:r>
+              <w:rPr>
+                <w:szCs w:val="24"/>
+              </w:rPr>
+              <w:t>Địa chỉ</w:t>
+            </w:r>
             <w:r>
               <w:rPr>
                 <w:szCs w:val="24"/>
@@ -657,21 +495,7 @@
               <w:rPr>
                 <w:szCs w:val="24"/>
               </w:rPr>
-              <w:t>{</w:t>
-            </w:r>
-            <w:proofErr w:type="spellStart"/>
-            <w:r>
-              <w:rPr>
-                <w:szCs w:val="24"/>
-              </w:rPr>
-              <w:t>DiaChi</w:t>
-            </w:r>
-            <w:proofErr w:type="spellEnd"/>
-            <w:r>
-              <w:rPr>
-                <w:szCs w:val="24"/>
-              </w:rPr>
-              <w:t>}</w:t>
+              <w:t>{DiaChi}</w:t>
             </w:r>
             <w:r>
               <w:rPr>
@@ -688,42 +512,12 @@
                 <w:szCs w:val="24"/>
               </w:rPr>
             </w:pPr>
-            <w:proofErr w:type="spellStart"/>
-            <w:r>
-              <w:rPr>
-                <w:szCs w:val="24"/>
-              </w:rPr>
-              <w:t>Mã</w:t>
-            </w:r>
-            <w:proofErr w:type="spellEnd"/>
-            <w:r>
-              <w:rPr>
-                <w:szCs w:val="24"/>
-              </w:rPr>
-              <w:t xml:space="preserve"> </w:t>
-            </w:r>
-            <w:proofErr w:type="spellStart"/>
-            <w:r>
-              <w:rPr>
-                <w:szCs w:val="24"/>
-              </w:rPr>
-              <w:t>số</w:t>
-            </w:r>
-            <w:proofErr w:type="spellEnd"/>
-            <w:r>
-              <w:rPr>
-                <w:szCs w:val="24"/>
-              </w:rPr>
-              <w:t xml:space="preserve"> </w:t>
-            </w:r>
-            <w:proofErr w:type="spellStart"/>
-            <w:r>
-              <w:rPr>
-                <w:szCs w:val="24"/>
-              </w:rPr>
-              <w:t>thuế</w:t>
-            </w:r>
-            <w:proofErr w:type="spellEnd"/>
+            <w:r>
+              <w:rPr>
+                <w:szCs w:val="24"/>
+              </w:rPr>
+              <w:t>Mã số thuế</w:t>
+            </w:r>
             <w:r>
               <w:rPr>
                 <w:szCs w:val="24"/>
@@ -776,21 +570,7 @@
               <w:rPr>
                 <w:szCs w:val="24"/>
               </w:rPr>
-              <w:t>{</w:t>
-            </w:r>
-            <w:proofErr w:type="spellStart"/>
-            <w:r>
-              <w:rPr>
-                <w:szCs w:val="24"/>
-              </w:rPr>
-              <w:t>MaSoThue</w:t>
-            </w:r>
-            <w:proofErr w:type="spellEnd"/>
-            <w:r>
-              <w:rPr>
-                <w:szCs w:val="24"/>
-              </w:rPr>
-              <w:t>}</w:t>
+              <w:t>{MaSoThue}</w:t>
             </w:r>
             <w:r>
               <w:rPr>
@@ -870,89 +650,11 @@
                 <w:szCs w:val="24"/>
               </w:rPr>
             </w:pPr>
-            <w:proofErr w:type="spellStart"/>
-            <w:r>
-              <w:rPr>
-                <w:szCs w:val="24"/>
-              </w:rPr>
-              <w:t>Cơ</w:t>
-            </w:r>
-            <w:proofErr w:type="spellEnd"/>
-            <w:r>
-              <w:rPr>
-                <w:szCs w:val="24"/>
-              </w:rPr>
-              <w:t xml:space="preserve"> </w:t>
-            </w:r>
-            <w:proofErr w:type="spellStart"/>
-            <w:r>
-              <w:rPr>
-                <w:szCs w:val="24"/>
-              </w:rPr>
-              <w:t>sở</w:t>
-            </w:r>
-            <w:proofErr w:type="spellEnd"/>
-            <w:r>
-              <w:rPr>
-                <w:szCs w:val="24"/>
-              </w:rPr>
-              <w:t xml:space="preserve"> </w:t>
-            </w:r>
-            <w:proofErr w:type="spellStart"/>
-            <w:r>
-              <w:rPr>
-                <w:szCs w:val="24"/>
-              </w:rPr>
-              <w:t>sử</w:t>
-            </w:r>
-            <w:proofErr w:type="spellEnd"/>
-            <w:r>
-              <w:rPr>
-                <w:szCs w:val="24"/>
-              </w:rPr>
-              <w:t xml:space="preserve"> </w:t>
-            </w:r>
-            <w:proofErr w:type="spellStart"/>
-            <w:r>
-              <w:rPr>
-                <w:szCs w:val="24"/>
-              </w:rPr>
-              <w:t>dụng</w:t>
-            </w:r>
-            <w:proofErr w:type="spellEnd"/>
-            <w:r>
-              <w:rPr>
-                <w:szCs w:val="24"/>
-              </w:rPr>
-              <w:t xml:space="preserve"> (</w:t>
-            </w:r>
-            <w:proofErr w:type="spellStart"/>
-            <w:r>
-              <w:rPr>
-                <w:szCs w:val="24"/>
-              </w:rPr>
-              <w:t>nếu</w:t>
-            </w:r>
-            <w:proofErr w:type="spellEnd"/>
-            <w:r>
-              <w:rPr>
-                <w:szCs w:val="24"/>
-              </w:rPr>
-              <w:t xml:space="preserve"> </w:t>
-            </w:r>
-            <w:proofErr w:type="spellStart"/>
-            <w:r>
-              <w:rPr>
-                <w:szCs w:val="24"/>
-              </w:rPr>
-              <w:t>có</w:t>
-            </w:r>
-            <w:proofErr w:type="spellEnd"/>
-            <w:r>
-              <w:rPr>
-                <w:szCs w:val="24"/>
-              </w:rPr>
-              <w:t>)</w:t>
+            <w:r>
+              <w:rPr>
+                <w:szCs w:val="24"/>
+              </w:rPr>
+              <w:t>Cơ sở sử dụng (nếu có)</w:t>
             </w:r>
             <w:r>
               <w:rPr>
@@ -1002,7 +704,6 @@
               </w:rPr>
               <w:t>{</w:t>
             </w:r>
-            <w:proofErr w:type="spellStart"/>
             <w:r>
               <w:rPr>
                 <w:szCs w:val="24"/>
@@ -1021,7 +722,6 @@
               </w:rPr>
               <w:t>SuDungText</w:t>
             </w:r>
-            <w:proofErr w:type="spellEnd"/>
             <w:r>
               <w:rPr>
                 <w:szCs w:val="24"/>
@@ -1043,28 +743,12 @@
                 <w:szCs w:val="24"/>
               </w:rPr>
             </w:pPr>
-            <w:proofErr w:type="spellStart"/>
-            <w:r>
-              <w:rPr>
-                <w:szCs w:val="24"/>
-              </w:rPr>
-              <w:t>Địa</w:t>
-            </w:r>
-            <w:proofErr w:type="spellEnd"/>
-            <w:r>
-              <w:rPr>
-                <w:szCs w:val="24"/>
-              </w:rPr>
-              <w:t xml:space="preserve"> </w:t>
-            </w:r>
-            <w:proofErr w:type="spellStart"/>
-            <w:r>
-              <w:rPr>
-                <w:szCs w:val="24"/>
-              </w:rPr>
-              <w:t>chỉ</w:t>
-            </w:r>
-            <w:proofErr w:type="spellEnd"/>
+            <w:r>
+              <w:rPr>
+                <w:szCs w:val="24"/>
+              </w:rPr>
+              <w:t>Địa chỉ</w:t>
+            </w:r>
             <w:r>
               <w:rPr>
                 <w:szCs w:val="24"/>
@@ -1097,14 +781,12 @@
               </w:rPr>
               <w:t>{</w:t>
             </w:r>
-            <w:proofErr w:type="spellStart"/>
-            <w:r>
-              <w:rPr>
-                <w:szCs w:val="24"/>
-              </w:rPr>
-              <w:t>DiaChi</w:t>
-            </w:r>
-            <w:proofErr w:type="spellEnd"/>
+            <w:r>
+              <w:rPr>
+                <w:szCs w:val="24"/>
+              </w:rPr>
+              <w:t>CongTySuDungDiaChi</w:t>
+            </w:r>
             <w:r>
               <w:rPr>
                 <w:szCs w:val="24"/>
@@ -1284,42 +966,12 @@
                 <w:szCs w:val="24"/>
               </w:rPr>
             </w:pPr>
-            <w:proofErr w:type="spellStart"/>
-            <w:r>
-              <w:rPr>
-                <w:szCs w:val="24"/>
-              </w:rPr>
-              <w:t>Thực</w:t>
-            </w:r>
-            <w:proofErr w:type="spellEnd"/>
-            <w:r>
-              <w:rPr>
-                <w:szCs w:val="24"/>
-              </w:rPr>
-              <w:t xml:space="preserve"> </w:t>
-            </w:r>
-            <w:proofErr w:type="spellStart"/>
-            <w:r>
-              <w:rPr>
-                <w:szCs w:val="24"/>
-              </w:rPr>
-              <w:t>hiện</w:t>
-            </w:r>
-            <w:proofErr w:type="spellEnd"/>
-            <w:r>
-              <w:rPr>
-                <w:szCs w:val="24"/>
-              </w:rPr>
-              <w:t xml:space="preserve"> </w:t>
-            </w:r>
-            <w:proofErr w:type="spellStart"/>
-            <w:r>
-              <w:rPr>
-                <w:szCs w:val="24"/>
-              </w:rPr>
-              <w:t>tại</w:t>
-            </w:r>
-            <w:proofErr w:type="spellEnd"/>
+            <w:r>
+              <w:rPr>
+                <w:szCs w:val="24"/>
+              </w:rPr>
+              <w:t>Thực hiện tại</w:t>
+            </w:r>
             <w:r>
               <w:rPr>
                 <w:szCs w:val="24"/>
@@ -1404,28 +1056,12 @@
               <w:tab/>
               <w:t xml:space="preserve">          </w:t>
             </w:r>
-            <w:proofErr w:type="spellStart"/>
-            <w:r>
-              <w:rPr>
-                <w:szCs w:val="24"/>
-              </w:rPr>
-              <w:t>Cơ</w:t>
-            </w:r>
-            <w:proofErr w:type="spellEnd"/>
-            <w:r>
-              <w:rPr>
-                <w:szCs w:val="24"/>
-              </w:rPr>
-              <w:t xml:space="preserve"> </w:t>
-            </w:r>
-            <w:proofErr w:type="spellStart"/>
-            <w:r>
-              <w:rPr>
-                <w:szCs w:val="24"/>
-              </w:rPr>
-              <w:t>sở</w:t>
-            </w:r>
-            <w:proofErr w:type="spellEnd"/>
+            <w:r>
+              <w:rPr>
+                <w:szCs w:val="24"/>
+              </w:rPr>
+              <w:t>Cơ sở</w:t>
+            </w:r>
             <w:r>
               <w:rPr>
                 <w:szCs w:val="24"/>
@@ -1518,110 +1154,11 @@
             <w:pPr>
               <w:spacing w:before="0" w:after="0"/>
             </w:pPr>
-            <w:proofErr w:type="spellStart"/>
-            <w:r>
-              <w:rPr>
-                <w:szCs w:val="24"/>
-              </w:rPr>
-              <w:t>Yêu</w:t>
-            </w:r>
-            <w:proofErr w:type="spellEnd"/>
-            <w:r>
-              <w:rPr>
-                <w:szCs w:val="24"/>
-              </w:rPr>
-              <w:t xml:space="preserve"> </w:t>
-            </w:r>
-            <w:proofErr w:type="spellStart"/>
-            <w:r>
-              <w:rPr>
-                <w:szCs w:val="24"/>
-              </w:rPr>
-              <w:t>cầu</w:t>
-            </w:r>
-            <w:proofErr w:type="spellEnd"/>
-            <w:r>
-              <w:rPr>
-                <w:szCs w:val="24"/>
-              </w:rPr>
-              <w:t xml:space="preserve"> </w:t>
-            </w:r>
-            <w:proofErr w:type="spellStart"/>
-            <w:r>
-              <w:rPr>
-                <w:szCs w:val="24"/>
-              </w:rPr>
-              <w:t>về</w:t>
-            </w:r>
-            <w:proofErr w:type="spellEnd"/>
-            <w:r>
-              <w:rPr>
-                <w:szCs w:val="24"/>
-              </w:rPr>
-              <w:t xml:space="preserve"> </w:t>
-            </w:r>
-            <w:proofErr w:type="spellStart"/>
-            <w:r>
-              <w:rPr>
-                <w:szCs w:val="24"/>
-              </w:rPr>
-              <w:t>hiệu</w:t>
-            </w:r>
-            <w:proofErr w:type="spellEnd"/>
-            <w:r>
-              <w:rPr>
-                <w:szCs w:val="24"/>
-              </w:rPr>
-              <w:t xml:space="preserve"> </w:t>
-            </w:r>
-            <w:proofErr w:type="spellStart"/>
-            <w:r>
-              <w:rPr>
-                <w:szCs w:val="24"/>
-              </w:rPr>
-              <w:t>lực</w:t>
-            </w:r>
-            <w:proofErr w:type="spellEnd"/>
-            <w:r>
-              <w:rPr>
-                <w:szCs w:val="24"/>
-              </w:rPr>
-              <w:t xml:space="preserve"> </w:t>
-            </w:r>
-            <w:proofErr w:type="spellStart"/>
-            <w:r>
-              <w:rPr>
-                <w:szCs w:val="24"/>
-              </w:rPr>
-              <w:t>giấy</w:t>
-            </w:r>
-            <w:proofErr w:type="spellEnd"/>
-            <w:r>
-              <w:rPr>
-                <w:szCs w:val="24"/>
-              </w:rPr>
-              <w:t xml:space="preserve"> </w:t>
-            </w:r>
-            <w:proofErr w:type="spellStart"/>
-            <w:r>
-              <w:rPr>
-                <w:szCs w:val="24"/>
-              </w:rPr>
-              <w:t>chứng</w:t>
-            </w:r>
-            <w:proofErr w:type="spellEnd"/>
-            <w:r>
-              <w:rPr>
-                <w:szCs w:val="24"/>
-              </w:rPr>
-              <w:t xml:space="preserve"> </w:t>
-            </w:r>
-            <w:proofErr w:type="spellStart"/>
-            <w:r>
-              <w:rPr>
-                <w:szCs w:val="24"/>
-              </w:rPr>
-              <w:t>nhậ</w:t>
+            <w:r>
+              <w:rPr>
+                <w:szCs w:val="24"/>
+              </w:rPr>
+              <w:t>Yêu cầu về hiệu lực giấy chứng nhậ</w:t>
             </w:r>
             <w:r>
               <w:rPr>
@@ -1629,7 +1166,6 @@
               </w:rPr>
               <w:t>n</w:t>
             </w:r>
-            <w:proofErr w:type="spellEnd"/>
             <w:r>
               <w:tab/>
               <w:t xml:space="preserve">   </w:t>
@@ -1678,70 +1214,12 @@
               <w:tab/>
               <w:t xml:space="preserve"> </w:t>
             </w:r>
-            <w:proofErr w:type="spellStart"/>
-            <w:r>
-              <w:rPr>
-                <w:szCs w:val="24"/>
-              </w:rPr>
-              <w:t>Yêu</w:t>
-            </w:r>
-            <w:proofErr w:type="spellEnd"/>
-            <w:r>
-              <w:rPr>
-                <w:szCs w:val="24"/>
-              </w:rPr>
-              <w:t xml:space="preserve"> </w:t>
-            </w:r>
-            <w:proofErr w:type="spellStart"/>
-            <w:r>
-              <w:rPr>
-                <w:szCs w:val="24"/>
-              </w:rPr>
-              <w:t>cầu</w:t>
-            </w:r>
-            <w:proofErr w:type="spellEnd"/>
-            <w:r>
-              <w:rPr>
-                <w:szCs w:val="24"/>
-              </w:rPr>
-              <w:t xml:space="preserve"> </w:t>
-            </w:r>
-            <w:proofErr w:type="spellStart"/>
-            <w:r>
-              <w:rPr>
-                <w:szCs w:val="24"/>
-              </w:rPr>
-              <w:t>về</w:t>
-            </w:r>
-            <w:proofErr w:type="spellEnd"/>
-            <w:r>
-              <w:rPr>
-                <w:szCs w:val="24"/>
-              </w:rPr>
-              <w:t xml:space="preserve"> </w:t>
-            </w:r>
-            <w:proofErr w:type="spellStart"/>
-            <w:r>
-              <w:rPr>
-                <w:szCs w:val="24"/>
-              </w:rPr>
-              <w:t>phương</w:t>
-            </w:r>
-            <w:proofErr w:type="spellEnd"/>
-            <w:r>
-              <w:rPr>
-                <w:szCs w:val="24"/>
-              </w:rPr>
-              <w:t xml:space="preserve"> </w:t>
-            </w:r>
-            <w:proofErr w:type="spellStart"/>
-            <w:r>
-              <w:rPr>
-                <w:szCs w:val="24"/>
-              </w:rPr>
-              <w:t>pháp</w:t>
-            </w:r>
-            <w:proofErr w:type="spellEnd"/>
+            <w:r>
+              <w:rPr>
+                <w:szCs w:val="24"/>
+              </w:rPr>
+              <w:t>Yêu cầu về phương pháp</w:t>
+            </w:r>
             <w:r>
               <w:rPr>
                 <w:szCs w:val="24"/>
@@ -1845,76 +1323,18 @@
             <w:pPr>
               <w:spacing w:before="0" w:after="0"/>
             </w:pPr>
-            <w:proofErr w:type="spellStart"/>
-            <w:r>
-              <w:rPr>
-                <w:szCs w:val="24"/>
-              </w:rPr>
-              <w:t>Yêu</w:t>
-            </w:r>
-            <w:proofErr w:type="spellEnd"/>
-            <w:r>
-              <w:rPr>
-                <w:szCs w:val="24"/>
-              </w:rPr>
-              <w:t xml:space="preserve"> </w:t>
-            </w:r>
-            <w:proofErr w:type="spellStart"/>
-            <w:r>
-              <w:rPr>
-                <w:szCs w:val="24"/>
-              </w:rPr>
-              <w:t>cầu</w:t>
-            </w:r>
-            <w:proofErr w:type="spellEnd"/>
-            <w:r>
-              <w:rPr>
-                <w:szCs w:val="24"/>
-              </w:rPr>
-              <w:t xml:space="preserve"> </w:t>
-            </w:r>
-            <w:proofErr w:type="spellStart"/>
-            <w:r>
-              <w:rPr>
-                <w:szCs w:val="24"/>
-              </w:rPr>
-              <w:t>hiệu</w:t>
-            </w:r>
-            <w:proofErr w:type="spellEnd"/>
-            <w:r>
-              <w:rPr>
-                <w:szCs w:val="24"/>
-              </w:rPr>
-              <w:t xml:space="preserve"> </w:t>
-            </w:r>
-            <w:proofErr w:type="spellStart"/>
-            <w:r>
-              <w:rPr>
-                <w:szCs w:val="24"/>
-              </w:rPr>
-              <w:t>chỉnh</w:t>
-            </w:r>
-            <w:proofErr w:type="spellEnd"/>
-            <w:r>
-              <w:rPr>
-                <w:szCs w:val="24"/>
-              </w:rPr>
-              <w:t xml:space="preserve">    </w:t>
+            <w:r>
+              <w:rPr>
+                <w:szCs w:val="24"/>
+              </w:rPr>
+              <w:t xml:space="preserve">Yêu cầu hiệu chỉnh    </w:t>
             </w:r>
             <w:r>
               <w:tab/>
               <w:t xml:space="preserve">                           </w:t>
             </w:r>
             <w:r>
-              <w:t>{</w:t>
-            </w:r>
-            <w:proofErr w:type="spellStart"/>
-            <w:r>
-              <w:t>YeuCauHieuChinh</w:t>
-            </w:r>
-            <w:proofErr w:type="spellEnd"/>
-            <w:r>
-              <w:t>}</w:t>
+              <w:t>{YeuCauHieuChinh}</w:t>
             </w:r>
           </w:p>
           <w:p>
@@ -1966,56 +1386,24 @@
                 <w:szCs w:val="24"/>
               </w:rPr>
             </w:pPr>
-            <w:proofErr w:type="spellStart"/>
-            <w:r>
-              <w:rPr>
-                <w:szCs w:val="24"/>
-              </w:rPr>
-              <w:t>Hình</w:t>
-            </w:r>
-            <w:proofErr w:type="spellEnd"/>
+            <w:r>
+              <w:rPr>
+                <w:szCs w:val="24"/>
+              </w:rPr>
+              <w:t>Hình thức giao</w:t>
+            </w:r>
             <w:r>
               <w:rPr>
                 <w:szCs w:val="24"/>
               </w:rPr>
               <w:t xml:space="preserve"> </w:t>
             </w:r>
-            <w:proofErr w:type="spellStart"/>
-            <w:r>
-              <w:rPr>
-                <w:szCs w:val="24"/>
-              </w:rPr>
-              <w:t>thức</w:t>
-            </w:r>
-            <w:proofErr w:type="spellEnd"/>
-            <w:r>
-              <w:rPr>
-                <w:szCs w:val="24"/>
-              </w:rPr>
-              <w:t xml:space="preserve"> </w:t>
-            </w:r>
-            <w:proofErr w:type="spellStart"/>
-            <w:r>
-              <w:rPr>
-                <w:szCs w:val="24"/>
-              </w:rPr>
-              <w:t>giao</w:t>
-            </w:r>
-            <w:proofErr w:type="spellEnd"/>
-            <w:r>
-              <w:rPr>
-                <w:szCs w:val="24"/>
-              </w:rPr>
-              <w:t xml:space="preserve"> </w:t>
-            </w:r>
-            <w:proofErr w:type="spellStart"/>
             <w:r>
               <w:rPr>
                 <w:szCs w:val="24"/>
               </w:rPr>
               <w:t>nhận</w:t>
             </w:r>
-            <w:proofErr w:type="spellEnd"/>
             <w:r>
               <w:rPr>
                 <w:i/>
@@ -2068,14 +1456,7 @@
               <w:rPr>
                 <w:szCs w:val="24"/>
               </w:rPr>
-              <w:t xml:space="preserve">Trực </w:t>
-            </w:r>
-            <w:proofErr w:type="spellStart"/>
-            <w:r>
-              <w:rPr>
-                <w:szCs w:val="24"/>
-              </w:rPr>
-              <w:t>tiế</w:t>
+              <w:t>Trực tiế</w:t>
             </w:r>
             <w:r>
               <w:rPr>
@@ -2083,7 +1464,6 @@
               </w:rPr>
               <w:t>p</w:t>
             </w:r>
-            <w:proofErr w:type="spellEnd"/>
             <w:r>
               <w:rPr>
                 <w:szCs w:val="24"/>
@@ -2137,28 +1517,12 @@
               </w:rPr>
               <w:tab/>
             </w:r>
-            <w:proofErr w:type="spellStart"/>
-            <w:r>
-              <w:rPr>
-                <w:szCs w:val="24"/>
-              </w:rPr>
-              <w:t>Gián</w:t>
-            </w:r>
-            <w:proofErr w:type="spellEnd"/>
-            <w:r>
-              <w:rPr>
-                <w:szCs w:val="24"/>
-              </w:rPr>
-              <w:t xml:space="preserve"> </w:t>
-            </w:r>
-            <w:proofErr w:type="spellStart"/>
-            <w:r>
-              <w:rPr>
-                <w:szCs w:val="24"/>
-              </w:rPr>
-              <w:t>tiếp</w:t>
-            </w:r>
-            <w:proofErr w:type="spellEnd"/>
+            <w:r>
+              <w:rPr>
+                <w:szCs w:val="24"/>
+              </w:rPr>
+              <w:t>Gián tiếp</w:t>
+            </w:r>
             <w:r>
               <w:rPr>
                 <w:szCs w:val="24"/>
@@ -2307,39 +1671,17 @@
                 <w:szCs w:val="24"/>
               </w:rPr>
             </w:pPr>
-            <w:proofErr w:type="spellStart"/>
-            <w:r>
-              <w:rPr>
-                <w:szCs w:val="24"/>
-              </w:rPr>
-              <w:t>Số</w:t>
-            </w:r>
-            <w:proofErr w:type="spellEnd"/>
-            <w:r>
-              <w:rPr>
-                <w:szCs w:val="24"/>
-              </w:rPr>
-              <w:t xml:space="preserve"> BG/HĐ: </w:t>
-            </w:r>
-            <w:r>
-              <w:rPr>
-                <w:szCs w:val="24"/>
-              </w:rPr>
-              <w:t>{</w:t>
-            </w:r>
-            <w:proofErr w:type="spellStart"/>
-            <w:r>
-              <w:rPr>
-                <w:szCs w:val="24"/>
-              </w:rPr>
-              <w:t>SoBG</w:t>
-            </w:r>
-            <w:proofErr w:type="spellEnd"/>
-            <w:r>
-              <w:rPr>
-                <w:szCs w:val="24"/>
-              </w:rPr>
-              <w:t>}</w:t>
+            <w:r>
+              <w:rPr>
+                <w:szCs w:val="24"/>
+              </w:rPr>
+              <w:t xml:space="preserve">Số BG/HĐ: </w:t>
+            </w:r>
+            <w:r>
+              <w:rPr>
+                <w:szCs w:val="24"/>
+              </w:rPr>
+              <w:t>{SoBG}</w:t>
             </w:r>
           </w:p>
           <w:p>
@@ -2402,273 +1744,8 @@
                 <w:i/>
                 <w:sz w:val="20"/>
               </w:rPr>
-              <w:t xml:space="preserve">(*) </w:t>
-            </w:r>
-            <w:proofErr w:type="spellStart"/>
-            <w:r>
-              <w:rPr>
-                <w:i/>
-                <w:sz w:val="20"/>
-              </w:rPr>
-              <w:t>Nếu</w:t>
-            </w:r>
-            <w:proofErr w:type="spellEnd"/>
-            <w:r>
-              <w:rPr>
-                <w:i/>
-                <w:sz w:val="20"/>
-              </w:rPr>
-              <w:t xml:space="preserve"> </w:t>
-            </w:r>
-            <w:proofErr w:type="spellStart"/>
-            <w:r>
-              <w:rPr>
-                <w:i/>
-                <w:sz w:val="20"/>
-              </w:rPr>
-              <w:t>khách</w:t>
-            </w:r>
-            <w:proofErr w:type="spellEnd"/>
-            <w:r>
-              <w:rPr>
-                <w:i/>
-                <w:sz w:val="20"/>
-              </w:rPr>
-              <w:t xml:space="preserve"> </w:t>
-            </w:r>
-            <w:proofErr w:type="spellStart"/>
-            <w:r>
-              <w:rPr>
-                <w:i/>
-                <w:sz w:val="20"/>
-              </w:rPr>
-              <w:t>hàng</w:t>
-            </w:r>
-            <w:proofErr w:type="spellEnd"/>
-            <w:r>
-              <w:rPr>
-                <w:i/>
-                <w:sz w:val="20"/>
-              </w:rPr>
-              <w:t xml:space="preserve"> </w:t>
-            </w:r>
-            <w:proofErr w:type="spellStart"/>
-            <w:r>
-              <w:rPr>
-                <w:i/>
-                <w:sz w:val="20"/>
-              </w:rPr>
-              <w:t>không</w:t>
-            </w:r>
-            <w:proofErr w:type="spellEnd"/>
-            <w:r>
-              <w:rPr>
-                <w:i/>
-                <w:sz w:val="20"/>
-              </w:rPr>
-              <w:t xml:space="preserve"> </w:t>
-            </w:r>
-            <w:proofErr w:type="spellStart"/>
-            <w:r>
-              <w:rPr>
-                <w:i/>
-                <w:sz w:val="20"/>
-              </w:rPr>
-              <w:t>yêu</w:t>
-            </w:r>
-            <w:proofErr w:type="spellEnd"/>
-            <w:r>
-              <w:rPr>
-                <w:i/>
-                <w:sz w:val="20"/>
-              </w:rPr>
-              <w:t xml:space="preserve"> </w:t>
-            </w:r>
-            <w:proofErr w:type="spellStart"/>
-            <w:r>
-              <w:rPr>
-                <w:i/>
-                <w:sz w:val="20"/>
-              </w:rPr>
-              <w:t>cầu</w:t>
-            </w:r>
-            <w:proofErr w:type="spellEnd"/>
-            <w:r>
-              <w:rPr>
-                <w:i/>
-                <w:sz w:val="20"/>
-              </w:rPr>
-              <w:t xml:space="preserve"> </w:t>
-            </w:r>
-            <w:proofErr w:type="spellStart"/>
-            <w:r>
-              <w:rPr>
-                <w:i/>
-                <w:sz w:val="20"/>
-              </w:rPr>
-              <w:t>về</w:t>
-            </w:r>
-            <w:proofErr w:type="spellEnd"/>
-            <w:r>
-              <w:rPr>
-                <w:i/>
-                <w:sz w:val="20"/>
-              </w:rPr>
-              <w:t xml:space="preserve"> </w:t>
-            </w:r>
-            <w:proofErr w:type="spellStart"/>
-            <w:r>
-              <w:rPr>
-                <w:i/>
-                <w:sz w:val="20"/>
-              </w:rPr>
-              <w:t>phương</w:t>
-            </w:r>
-            <w:proofErr w:type="spellEnd"/>
-            <w:r>
-              <w:rPr>
-                <w:i/>
-                <w:sz w:val="20"/>
-              </w:rPr>
-              <w:t xml:space="preserve"> </w:t>
-            </w:r>
-            <w:proofErr w:type="spellStart"/>
-            <w:r>
-              <w:rPr>
-                <w:i/>
-                <w:sz w:val="20"/>
-              </w:rPr>
-              <w:t>pháp</w:t>
-            </w:r>
-            <w:proofErr w:type="spellEnd"/>
-            <w:r>
-              <w:rPr>
-                <w:i/>
-                <w:sz w:val="20"/>
-              </w:rPr>
-              <w:t xml:space="preserve"> </w:t>
-            </w:r>
-            <w:proofErr w:type="spellStart"/>
-            <w:r>
-              <w:rPr>
-                <w:i/>
-                <w:sz w:val="20"/>
-              </w:rPr>
-              <w:t>thì</w:t>
-            </w:r>
-            <w:proofErr w:type="spellEnd"/>
-            <w:r>
-              <w:rPr>
-                <w:i/>
-                <w:sz w:val="20"/>
-              </w:rPr>
-              <w:t xml:space="preserve"> VMI </w:t>
-            </w:r>
-            <w:proofErr w:type="spellStart"/>
-            <w:r>
-              <w:rPr>
-                <w:i/>
-                <w:sz w:val="20"/>
-              </w:rPr>
-              <w:t>tự</w:t>
-            </w:r>
-            <w:proofErr w:type="spellEnd"/>
-            <w:r>
-              <w:rPr>
-                <w:i/>
-                <w:sz w:val="20"/>
-              </w:rPr>
-              <w:t xml:space="preserve"> </w:t>
-            </w:r>
-            <w:proofErr w:type="spellStart"/>
-            <w:r>
-              <w:rPr>
-                <w:i/>
-                <w:sz w:val="20"/>
-              </w:rPr>
-              <w:t>lựa</w:t>
-            </w:r>
-            <w:proofErr w:type="spellEnd"/>
-            <w:r>
-              <w:rPr>
-                <w:i/>
-                <w:sz w:val="20"/>
-              </w:rPr>
-              <w:t xml:space="preserve"> </w:t>
-            </w:r>
-            <w:proofErr w:type="spellStart"/>
-            <w:r>
-              <w:rPr>
-                <w:i/>
-                <w:sz w:val="20"/>
-              </w:rPr>
-              <w:t>chọn</w:t>
-            </w:r>
-            <w:proofErr w:type="spellEnd"/>
-            <w:r>
-              <w:rPr>
-                <w:i/>
-                <w:sz w:val="20"/>
-              </w:rPr>
-              <w:t xml:space="preserve"> </w:t>
-            </w:r>
-            <w:proofErr w:type="spellStart"/>
-            <w:r>
-              <w:rPr>
-                <w:i/>
-                <w:sz w:val="20"/>
-              </w:rPr>
-              <w:t>phương</w:t>
-            </w:r>
-            <w:proofErr w:type="spellEnd"/>
-            <w:r>
-              <w:rPr>
-                <w:i/>
-                <w:sz w:val="20"/>
-              </w:rPr>
-              <w:t xml:space="preserve"> </w:t>
-            </w:r>
-            <w:proofErr w:type="spellStart"/>
-            <w:r>
-              <w:rPr>
-                <w:i/>
-                <w:sz w:val="20"/>
-              </w:rPr>
-              <w:t>pháp</w:t>
-            </w:r>
-            <w:proofErr w:type="spellEnd"/>
-            <w:r>
-              <w:rPr>
-                <w:i/>
-                <w:sz w:val="20"/>
-              </w:rPr>
-              <w:t xml:space="preserve"> </w:t>
-            </w:r>
-            <w:proofErr w:type="spellStart"/>
-            <w:r>
-              <w:rPr>
-                <w:i/>
-                <w:sz w:val="20"/>
-              </w:rPr>
-              <w:t>phù</w:t>
-            </w:r>
-            <w:proofErr w:type="spellEnd"/>
-            <w:r>
-              <w:rPr>
-                <w:i/>
-                <w:sz w:val="20"/>
-              </w:rPr>
-              <w:t xml:space="preserve"> </w:t>
-            </w:r>
-            <w:proofErr w:type="spellStart"/>
-            <w:r>
-              <w:rPr>
-                <w:i/>
-                <w:sz w:val="20"/>
-              </w:rPr>
-              <w:t>hợp</w:t>
-            </w:r>
-            <w:proofErr w:type="spellEnd"/>
+              <w:t>(*) Nếu khách hàng không yêu cầu về phương pháp thì VMI tự lựa chọn phương pháp phù hợp</w:t>
+            </w:r>
           </w:p>
           <w:p>
             <w:pPr>
@@ -2736,42 +1813,12 @@
                 <w:sz w:val="22"/>
               </w:rPr>
             </w:pPr>
-            <w:proofErr w:type="spellStart"/>
             <w:r>
               <w:rPr>
                 <w:sz w:val="22"/>
               </w:rPr>
-              <w:t>Ngày</w:t>
-            </w:r>
-            <w:proofErr w:type="spellEnd"/>
-            <w:r>
-              <w:rPr>
-                <w:sz w:val="22"/>
-              </w:rPr>
-              <w:t xml:space="preserve"> PĐL </w:t>
-            </w:r>
-            <w:proofErr w:type="spellStart"/>
-            <w:r>
-              <w:rPr>
-                <w:sz w:val="22"/>
-              </w:rPr>
-              <w:t>trả</w:t>
-            </w:r>
-            <w:proofErr w:type="spellEnd"/>
-            <w:r>
-              <w:rPr>
-                <w:sz w:val="22"/>
-              </w:rPr>
-              <w:t xml:space="preserve"> </w:t>
-            </w:r>
-            <w:proofErr w:type="spellStart"/>
-            <w:r>
-              <w:rPr>
-                <w:sz w:val="22"/>
-              </w:rPr>
-              <w:t>mẫu</w:t>
-            </w:r>
-            <w:proofErr w:type="spellEnd"/>
+              <w:t>Ngày PĐL trả mẫu</w:t>
+            </w:r>
             <w:r>
               <w:rPr>
                 <w:sz w:val="22"/>
@@ -2796,14 +1843,7 @@
               <w:rPr>
                 <w:szCs w:val="24"/>
               </w:rPr>
-              <w:t>{</w:t>
-            </w:r>
-            <w:proofErr w:type="spellStart"/>
-            <w:r>
-              <w:rPr>
-                <w:szCs w:val="24"/>
-              </w:rPr>
-              <w:t>NgayTra</w:t>
+              <w:t>{NgayTra</w:t>
             </w:r>
             <w:r>
               <w:rPr>
@@ -2811,7 +1851,6 @@
               </w:rPr>
               <w:t>ThucTe</w:t>
             </w:r>
-            <w:proofErr w:type="spellEnd"/>
             <w:r>
               <w:rPr>
                 <w:szCs w:val="24"/>
@@ -2847,147 +1886,7 @@
               <w:rPr>
                 <w:szCs w:val="24"/>
               </w:rPr>
-              <w:t xml:space="preserve">VMI cam </w:t>
-            </w:r>
-            <w:proofErr w:type="spellStart"/>
-            <w:r>
-              <w:rPr>
-                <w:szCs w:val="24"/>
-              </w:rPr>
-              <w:t>kết</w:t>
-            </w:r>
-            <w:proofErr w:type="spellEnd"/>
-            <w:r>
-              <w:rPr>
-                <w:szCs w:val="24"/>
-              </w:rPr>
-              <w:t xml:space="preserve"> </w:t>
-            </w:r>
-            <w:proofErr w:type="spellStart"/>
-            <w:r>
-              <w:rPr>
-                <w:szCs w:val="24"/>
-              </w:rPr>
-              <w:t>bảo</w:t>
-            </w:r>
-            <w:proofErr w:type="spellEnd"/>
-            <w:r>
-              <w:rPr>
-                <w:szCs w:val="24"/>
-              </w:rPr>
-              <w:t xml:space="preserve"> </w:t>
-            </w:r>
-            <w:proofErr w:type="spellStart"/>
-            <w:r>
-              <w:rPr>
-                <w:szCs w:val="24"/>
-              </w:rPr>
-              <w:t>mật</w:t>
-            </w:r>
-            <w:proofErr w:type="spellEnd"/>
-            <w:r>
-              <w:rPr>
-                <w:szCs w:val="24"/>
-              </w:rPr>
-              <w:t xml:space="preserve"> </w:t>
-            </w:r>
-            <w:proofErr w:type="spellStart"/>
-            <w:r>
-              <w:rPr>
-                <w:szCs w:val="24"/>
-              </w:rPr>
-              <w:t>thông</w:t>
-            </w:r>
-            <w:proofErr w:type="spellEnd"/>
-            <w:r>
-              <w:rPr>
-                <w:szCs w:val="24"/>
-              </w:rPr>
-              <w:t xml:space="preserve"> tin </w:t>
-            </w:r>
-            <w:proofErr w:type="spellStart"/>
-            <w:r>
-              <w:rPr>
-                <w:szCs w:val="24"/>
-              </w:rPr>
-              <w:t>của</w:t>
-            </w:r>
-            <w:proofErr w:type="spellEnd"/>
-            <w:r>
-              <w:rPr>
-                <w:szCs w:val="24"/>
-              </w:rPr>
-              <w:t xml:space="preserve"> </w:t>
-            </w:r>
-            <w:proofErr w:type="spellStart"/>
-            <w:r>
-              <w:rPr>
-                <w:szCs w:val="24"/>
-              </w:rPr>
-              <w:t>khách</w:t>
-            </w:r>
-            <w:proofErr w:type="spellEnd"/>
-            <w:r>
-              <w:rPr>
-                <w:szCs w:val="24"/>
-              </w:rPr>
-              <w:t xml:space="preserve"> </w:t>
-            </w:r>
-            <w:proofErr w:type="spellStart"/>
-            <w:r>
-              <w:rPr>
-                <w:szCs w:val="24"/>
-              </w:rPr>
-              <w:t>hàng</w:t>
-            </w:r>
-            <w:proofErr w:type="spellEnd"/>
-            <w:r>
-              <w:rPr>
-                <w:szCs w:val="24"/>
-              </w:rPr>
-              <w:t xml:space="preserve"> </w:t>
-            </w:r>
-            <w:proofErr w:type="spellStart"/>
-            <w:r>
-              <w:rPr>
-                <w:szCs w:val="24"/>
-              </w:rPr>
-              <w:t>theo</w:t>
-            </w:r>
-            <w:proofErr w:type="spellEnd"/>
-            <w:r>
-              <w:rPr>
-                <w:szCs w:val="24"/>
-              </w:rPr>
-              <w:t xml:space="preserve"> </w:t>
-            </w:r>
-            <w:proofErr w:type="spellStart"/>
-            <w:r>
-              <w:rPr>
-                <w:szCs w:val="24"/>
-              </w:rPr>
-              <w:t>quy</w:t>
-            </w:r>
-            <w:proofErr w:type="spellEnd"/>
-            <w:r>
-              <w:rPr>
-                <w:szCs w:val="24"/>
-              </w:rPr>
-              <w:t xml:space="preserve"> </w:t>
-            </w:r>
-            <w:proofErr w:type="spellStart"/>
-            <w:r>
-              <w:rPr>
-                <w:szCs w:val="24"/>
-              </w:rPr>
-              <w:t>định</w:t>
-            </w:r>
-            <w:proofErr w:type="spellEnd"/>
-            <w:r>
-              <w:rPr>
-                <w:szCs w:val="24"/>
-              </w:rPr>
-              <w:t xml:space="preserve"> </w:t>
+              <w:t xml:space="preserve">VMI cam kết bảo mật thông tin của khách hàng theo quy định </w:t>
             </w:r>
           </w:p>
           <w:p>
@@ -3130,63 +2029,13 @@
                 <w:szCs w:val="24"/>
               </w:rPr>
             </w:pPr>
-            <w:proofErr w:type="spellStart"/>
-            <w:r>
-              <w:rPr>
-                <w:b/>
-                <w:szCs w:val="24"/>
-              </w:rPr>
-              <w:t>Tên</w:t>
-            </w:r>
-            <w:proofErr w:type="spellEnd"/>
-            <w:r>
-              <w:rPr>
-                <w:b/>
-                <w:szCs w:val="24"/>
-              </w:rPr>
-              <w:t xml:space="preserve"> </w:t>
-            </w:r>
-            <w:proofErr w:type="spellStart"/>
-            <w:r>
-              <w:rPr>
-                <w:b/>
-                <w:szCs w:val="24"/>
-              </w:rPr>
-              <w:t>mẫu</w:t>
-            </w:r>
-            <w:proofErr w:type="spellEnd"/>
-            <w:r>
-              <w:rPr>
-                <w:b/>
-                <w:szCs w:val="24"/>
-              </w:rPr>
-              <w:t>/</w:t>
-            </w:r>
-            <w:proofErr w:type="spellStart"/>
-            <w:r>
-              <w:rPr>
-                <w:b/>
-                <w:szCs w:val="24"/>
-              </w:rPr>
-              <w:t>Thiết</w:t>
-            </w:r>
-            <w:proofErr w:type="spellEnd"/>
-            <w:r>
-              <w:rPr>
-                <w:b/>
-                <w:szCs w:val="24"/>
-              </w:rPr>
-              <w:t xml:space="preserve"> </w:t>
-            </w:r>
-            <w:proofErr w:type="spellStart"/>
-            <w:r>
-              <w:rPr>
-                <w:b/>
-                <w:szCs w:val="24"/>
-              </w:rPr>
-              <w:t>bị</w:t>
-            </w:r>
-            <w:proofErr w:type="spellEnd"/>
+            <w:r>
+              <w:rPr>
+                <w:b/>
+                <w:szCs w:val="24"/>
+              </w:rPr>
+              <w:t>Tên mẫu/Thiết bị</w:t>
+            </w:r>
           </w:p>
           <w:p>
             <w:pPr>
@@ -3204,151 +2053,7 @@
                 <w:sz w:val="22"/>
                 <w:szCs w:val="24"/>
               </w:rPr>
-              <w:t>(</w:t>
-            </w:r>
-            <w:proofErr w:type="spellStart"/>
-            <w:r>
-              <w:rPr>
-                <w:i/>
-                <w:sz w:val="22"/>
-                <w:szCs w:val="24"/>
-              </w:rPr>
-              <w:t>Ghi</w:t>
-            </w:r>
-            <w:proofErr w:type="spellEnd"/>
-            <w:r>
-              <w:rPr>
-                <w:i/>
-                <w:sz w:val="22"/>
-                <w:szCs w:val="24"/>
-              </w:rPr>
-              <w:t xml:space="preserve"> </w:t>
-            </w:r>
-            <w:proofErr w:type="spellStart"/>
-            <w:r>
-              <w:rPr>
-                <w:i/>
-                <w:sz w:val="22"/>
-                <w:szCs w:val="24"/>
-              </w:rPr>
-              <w:t>rõ</w:t>
-            </w:r>
-            <w:proofErr w:type="spellEnd"/>
-            <w:r>
-              <w:rPr>
-                <w:i/>
-                <w:sz w:val="22"/>
-                <w:szCs w:val="24"/>
-              </w:rPr>
-              <w:t xml:space="preserve"> </w:t>
-            </w:r>
-            <w:proofErr w:type="spellStart"/>
-            <w:r>
-              <w:rPr>
-                <w:i/>
-                <w:sz w:val="22"/>
-                <w:szCs w:val="24"/>
-              </w:rPr>
-              <w:t>phụ</w:t>
-            </w:r>
-            <w:proofErr w:type="spellEnd"/>
-            <w:r>
-              <w:rPr>
-                <w:i/>
-                <w:sz w:val="22"/>
-                <w:szCs w:val="24"/>
-              </w:rPr>
-              <w:t xml:space="preserve"> </w:t>
-            </w:r>
-            <w:proofErr w:type="spellStart"/>
-            <w:r>
-              <w:rPr>
-                <w:i/>
-                <w:sz w:val="22"/>
-                <w:szCs w:val="24"/>
-              </w:rPr>
-              <w:t>kiện</w:t>
-            </w:r>
-            <w:proofErr w:type="spellEnd"/>
-            <w:r>
-              <w:rPr>
-                <w:i/>
-                <w:sz w:val="22"/>
-                <w:szCs w:val="24"/>
-              </w:rPr>
-              <w:t xml:space="preserve">, </w:t>
-            </w:r>
-            <w:proofErr w:type="spellStart"/>
-            <w:r>
-              <w:rPr>
-                <w:i/>
-                <w:sz w:val="22"/>
-                <w:szCs w:val="24"/>
-              </w:rPr>
-              <w:t>tài</w:t>
-            </w:r>
-            <w:proofErr w:type="spellEnd"/>
-            <w:r>
-              <w:rPr>
-                <w:i/>
-                <w:sz w:val="22"/>
-                <w:szCs w:val="24"/>
-              </w:rPr>
-              <w:t xml:space="preserve"> </w:t>
-            </w:r>
-            <w:proofErr w:type="spellStart"/>
-            <w:r>
-              <w:rPr>
-                <w:i/>
-                <w:sz w:val="22"/>
-                <w:szCs w:val="24"/>
-              </w:rPr>
-              <w:t>liệu</w:t>
-            </w:r>
-            <w:proofErr w:type="spellEnd"/>
-            <w:r>
-              <w:rPr>
-                <w:i/>
-                <w:sz w:val="22"/>
-                <w:szCs w:val="24"/>
-              </w:rPr>
-              <w:t xml:space="preserve"> </w:t>
-            </w:r>
-            <w:proofErr w:type="spellStart"/>
-            <w:r>
-              <w:rPr>
-                <w:i/>
-                <w:sz w:val="22"/>
-                <w:szCs w:val="24"/>
-              </w:rPr>
-              <w:t>kèm</w:t>
-            </w:r>
-            <w:proofErr w:type="spellEnd"/>
-            <w:r>
-              <w:rPr>
-                <w:i/>
-                <w:sz w:val="22"/>
-                <w:szCs w:val="24"/>
-              </w:rPr>
-              <w:t xml:space="preserve"> </w:t>
-            </w:r>
-            <w:proofErr w:type="spellStart"/>
-            <w:r>
-              <w:rPr>
-                <w:i/>
-                <w:sz w:val="22"/>
-                <w:szCs w:val="24"/>
-              </w:rPr>
-              <w:t>theo</w:t>
-            </w:r>
-            <w:proofErr w:type="spellEnd"/>
-            <w:r>
-              <w:rPr>
-                <w:i/>
-                <w:sz w:val="22"/>
-                <w:szCs w:val="24"/>
-              </w:rPr>
-              <w:t>)</w:t>
+              <w:t>(Ghi rõ phụ kiện, tài liệu kèm theo)</w:t>
             </w:r>
           </w:p>
           <w:p>
@@ -3395,67 +2100,26 @@
                 <w:szCs w:val="24"/>
               </w:rPr>
             </w:pPr>
-            <w:proofErr w:type="spellStart"/>
-            <w:r>
-              <w:rPr>
-                <w:b/>
-                <w:szCs w:val="24"/>
-              </w:rPr>
-              <w:t>Số</w:t>
-            </w:r>
-            <w:proofErr w:type="spellEnd"/>
-            <w:r>
-              <w:rPr>
-                <w:b/>
-                <w:szCs w:val="24"/>
-              </w:rPr>
-              <w:t xml:space="preserve"> </w:t>
-            </w:r>
-            <w:proofErr w:type="spellStart"/>
-            <w:r>
-              <w:rPr>
-                <w:b/>
-                <w:szCs w:val="24"/>
-              </w:rPr>
-              <w:t>sả</w:t>
-            </w:r>
-            <w:r>
-              <w:rPr>
-                <w:b/>
-                <w:szCs w:val="24"/>
-              </w:rPr>
-              <w:t>n</w:t>
-            </w:r>
-            <w:proofErr w:type="spellEnd"/>
-            <w:r>
-              <w:rPr>
-                <w:b/>
-                <w:szCs w:val="24"/>
-              </w:rPr>
-              <w:t xml:space="preserve"> </w:t>
-            </w:r>
-            <w:proofErr w:type="spellStart"/>
-            <w:r>
-              <w:rPr>
-                <w:b/>
-                <w:szCs w:val="24"/>
-              </w:rPr>
-              <w:t>x</w:t>
-            </w:r>
-            <w:r>
-              <w:rPr>
-                <w:b/>
-                <w:szCs w:val="24"/>
-              </w:rPr>
-              <w:t>uất</w:t>
-            </w:r>
-            <w:proofErr w:type="spellEnd"/>
-            <w:r>
-              <w:rPr>
-                <w:b/>
-                <w:szCs w:val="24"/>
-              </w:rPr>
-              <w:t>/</w:t>
+            <w:r>
+              <w:rPr>
+                <w:b/>
+                <w:szCs w:val="24"/>
+              </w:rPr>
+              <w:t>Số sả</w:t>
+            </w:r>
+            <w:r>
+              <w:rPr>
+                <w:b/>
+                <w:szCs w:val="24"/>
+              </w:rPr>
+              <w:t>n x</w:t>
+            </w:r>
+            <w:r>
+              <w:rPr>
+                <w:b/>
+                <w:szCs w:val="24"/>
+              </w:rPr>
+              <w:t>uất/</w:t>
             </w:r>
             <w:r>
               <w:rPr>
@@ -3464,47 +2128,13 @@
               </w:rPr>
               <w:t xml:space="preserve">    </w:t>
             </w:r>
-            <w:proofErr w:type="spellStart"/>
-            <w:r>
-              <w:rPr>
-                <w:b/>
-                <w:szCs w:val="24"/>
-              </w:rPr>
-              <w:t>Ký</w:t>
-            </w:r>
-            <w:proofErr w:type="spellEnd"/>
-            <w:r>
-              <w:rPr>
-                <w:b/>
-                <w:szCs w:val="24"/>
-              </w:rPr>
-              <w:t xml:space="preserve"> </w:t>
-            </w:r>
-            <w:proofErr w:type="spellStart"/>
-            <w:r>
-              <w:rPr>
-                <w:b/>
-                <w:szCs w:val="24"/>
-              </w:rPr>
-              <w:t>mã</w:t>
-            </w:r>
-            <w:proofErr w:type="spellEnd"/>
-            <w:r>
-              <w:rPr>
-                <w:b/>
-                <w:szCs w:val="24"/>
-              </w:rPr>
-              <w:t xml:space="preserve"> </w:t>
-            </w:r>
-            <w:proofErr w:type="spellStart"/>
-            <w:r>
-              <w:rPr>
-                <w:b/>
-                <w:szCs w:val="24"/>
-              </w:rPr>
-              <w:t>hiệu</w:t>
-            </w:r>
-            <w:proofErr w:type="spellEnd"/>
+            <w:r>
+              <w:rPr>
+                <w:b/>
+                <w:szCs w:val="24"/>
+              </w:rPr>
+              <w:t>Ký mã hiệu</w:t>
+            </w:r>
           </w:p>
           <w:p>
             <w:pPr>
@@ -3550,31 +2180,13 @@
                 <w:szCs w:val="24"/>
               </w:rPr>
             </w:pPr>
-            <w:proofErr w:type="spellStart"/>
-            <w:r>
-              <w:rPr>
-                <w:b/>
-                <w:szCs w:val="24"/>
-              </w:rPr>
-              <w:t>Số</w:t>
-            </w:r>
-            <w:proofErr w:type="spellEnd"/>
-            <w:r>
-              <w:rPr>
-                <w:b/>
-                <w:szCs w:val="24"/>
-              </w:rPr>
-              <w:t xml:space="preserve"> </w:t>
-            </w:r>
-            <w:proofErr w:type="spellStart"/>
-            <w:r>
-              <w:rPr>
-                <w:b/>
-                <w:szCs w:val="24"/>
-              </w:rPr>
-              <w:t>lượng</w:t>
-            </w:r>
-            <w:proofErr w:type="spellEnd"/>
+            <w:r>
+              <w:rPr>
+                <w:b/>
+                <w:szCs w:val="24"/>
+              </w:rPr>
+              <w:t>Số lượng</w:t>
+            </w:r>
           </w:p>
           <w:p>
             <w:pPr>
@@ -3621,23 +2233,7 @@
                 <w:b/>
                 <w:szCs w:val="24"/>
               </w:rPr>
-              <w:t xml:space="preserve">Tình </w:t>
-            </w:r>
-            <w:proofErr w:type="spellStart"/>
-            <w:r>
-              <w:rPr>
-                <w:b/>
-                <w:szCs w:val="24"/>
-              </w:rPr>
-              <w:t>trạng</w:t>
-            </w:r>
-            <w:proofErr w:type="spellEnd"/>
-            <w:r>
-              <w:rPr>
-                <w:b/>
-                <w:szCs w:val="24"/>
-              </w:rPr>
-              <w:t xml:space="preserve"> </w:t>
+              <w:t xml:space="preserve">Tình trạng </w:t>
             </w:r>
           </w:p>
           <w:p>
@@ -3649,47 +2245,13 @@
                 <w:szCs w:val="24"/>
               </w:rPr>
             </w:pPr>
-            <w:proofErr w:type="spellStart"/>
-            <w:r>
-              <w:rPr>
-                <w:b/>
-                <w:szCs w:val="24"/>
-              </w:rPr>
-              <w:t>mẫu</w:t>
-            </w:r>
-            <w:proofErr w:type="spellEnd"/>
-            <w:r>
-              <w:rPr>
-                <w:b/>
-                <w:szCs w:val="24"/>
-              </w:rPr>
-              <w:t>/</w:t>
-            </w:r>
-            <w:proofErr w:type="spellStart"/>
-            <w:r>
-              <w:rPr>
-                <w:b/>
-                <w:szCs w:val="24"/>
-              </w:rPr>
-              <w:t>thiết</w:t>
-            </w:r>
-            <w:proofErr w:type="spellEnd"/>
-            <w:r>
-              <w:rPr>
-                <w:b/>
-                <w:szCs w:val="24"/>
-              </w:rPr>
-              <w:t xml:space="preserve"> </w:t>
-            </w:r>
-            <w:proofErr w:type="spellStart"/>
-            <w:r>
-              <w:rPr>
-                <w:b/>
-                <w:szCs w:val="24"/>
-              </w:rPr>
-              <w:t>bị</w:t>
-            </w:r>
-            <w:proofErr w:type="spellEnd"/>
+            <w:r>
+              <w:rPr>
+                <w:b/>
+                <w:szCs w:val="24"/>
+              </w:rPr>
+              <w:t>mẫu/thiết bị</w:t>
+            </w:r>
           </w:p>
           <w:p>
             <w:pPr>
@@ -3932,7 +2494,6 @@
                 <w:szCs w:val="16"/>
               </w:rPr>
             </w:pPr>
-            <w:proofErr w:type="spellStart"/>
             <w:r>
               <w:rPr>
                 <w:b/>
@@ -3941,7 +2502,6 @@
               </w:rPr>
               <w:t>Khác</w:t>
             </w:r>
-            <w:proofErr w:type="spellEnd"/>
           </w:p>
           <w:p>
             <w:pPr>
@@ -4076,34 +2636,14 @@
                 <w:szCs w:val="16"/>
               </w:rPr>
             </w:pPr>
-            <w:proofErr w:type="spellStart"/>
             <w:r>
               <w:rPr>
                 <w:b/>
                 <w:sz w:val="16"/>
                 <w:szCs w:val="16"/>
               </w:rPr>
-              <w:t>Ghi</w:t>
-            </w:r>
-            <w:proofErr w:type="spellEnd"/>
-            <w:r>
-              <w:rPr>
-                <w:b/>
-                <w:sz w:val="16"/>
-                <w:szCs w:val="16"/>
-              </w:rPr>
-              <w:t xml:space="preserve"> </w:t>
-            </w:r>
-            <w:proofErr w:type="spellStart"/>
-            <w:r>
-              <w:rPr>
-                <w:b/>
-                <w:sz w:val="16"/>
-                <w:szCs w:val="16"/>
-              </w:rPr>
-              <w:t>chú</w:t>
-            </w:r>
-            <w:proofErr w:type="spellEnd"/>
+              <w:t>Ghi chú</w:t>
+            </w:r>
           </w:p>
           <w:p>
             <w:pPr>
@@ -4165,21 +2705,7 @@
               <w:rPr>
                 <w:rFonts w:eastAsia="Times New Roman"/>
               </w:rPr>
-              <w:t>{</w:t>
-            </w:r>
-            <w:proofErr w:type="spellStart"/>
-            <w:r>
-              <w:rPr>
-                <w:rFonts w:eastAsia="Times New Roman"/>
-              </w:rPr>
-              <w:t>TenThietBi</w:t>
-            </w:r>
-            <w:proofErr w:type="spellEnd"/>
-            <w:r>
-              <w:rPr>
-                <w:rFonts w:eastAsia="Times New Roman"/>
-              </w:rPr>
-              <w:t>}</w:t>
+              <w:t>{TenThietBi}</w:t>
             </w:r>
           </w:p>
           <w:p>
@@ -4188,75 +2714,13 @@
                 <w:i/>
                 <w:sz w:val="20"/>
               </w:rPr>
-              <w:t xml:space="preserve">(Dự </w:t>
-            </w:r>
-            <w:proofErr w:type="spellStart"/>
-            <w:r>
-              <w:rPr>
-                <w:i/>
-                <w:sz w:val="20"/>
-              </w:rPr>
-              <w:t>kiến</w:t>
-            </w:r>
-            <w:proofErr w:type="spellEnd"/>
-            <w:r>
-              <w:rPr>
-                <w:i/>
-                <w:sz w:val="20"/>
-              </w:rPr>
-              <w:t xml:space="preserve"> </w:t>
-            </w:r>
-            <w:proofErr w:type="spellStart"/>
-            <w:r>
-              <w:rPr>
-                <w:i/>
-                <w:sz w:val="20"/>
-              </w:rPr>
-              <w:t>trả</w:t>
-            </w:r>
-            <w:proofErr w:type="spellEnd"/>
-            <w:r>
-              <w:rPr>
-                <w:i/>
-                <w:sz w:val="20"/>
-              </w:rPr>
-              <w:t xml:space="preserve"> </w:t>
-            </w:r>
-            <w:proofErr w:type="spellStart"/>
-            <w:r>
-              <w:rPr>
-                <w:i/>
-                <w:sz w:val="20"/>
-              </w:rPr>
-              <w:t>mẫu</w:t>
-            </w:r>
-            <w:proofErr w:type="spellEnd"/>
-            <w:r>
-              <w:rPr>
-                <w:i/>
-                <w:sz w:val="20"/>
-              </w:rPr>
-              <w:t xml:space="preserve"> : </w:t>
-            </w:r>
-            <w:r>
-              <w:rPr>
-                <w:szCs w:val="24"/>
-              </w:rPr>
-              <w:t>{</w:t>
-            </w:r>
-            <w:proofErr w:type="spellStart"/>
-            <w:r>
-              <w:rPr>
-                <w:szCs w:val="24"/>
-              </w:rPr>
-              <w:t>NgayTraDuKien</w:t>
-            </w:r>
-            <w:proofErr w:type="spellEnd"/>
-            <w:r>
-              <w:rPr>
-                <w:szCs w:val="24"/>
-              </w:rPr>
-              <w:t>}</w:t>
+              <w:t xml:space="preserve">(Dự kiến trả mẫu : </w:t>
+            </w:r>
+            <w:r>
+              <w:rPr>
+                <w:szCs w:val="24"/>
+              </w:rPr>
+              <w:t>{NgayTraDuKien}</w:t>
             </w:r>
           </w:p>
         </w:tc>
@@ -4272,15 +2736,7 @@
           </w:tcPr>
           <w:p>
             <w:r>
-              <w:t>{</w:t>
-            </w:r>
-            <w:proofErr w:type="spellStart"/>
-            <w:r>
-              <w:t>ThietBiSerial</w:t>
-            </w:r>
-            <w:proofErr w:type="spellEnd"/>
-            <w:r>
-              <w:t>}</w:t>
+              <w:t>{ThietBiSerial}</w:t>
             </w:r>
           </w:p>
         </w:tc>
@@ -4296,15 +2752,7 @@
           </w:tcPr>
           <w:p>
             <w:r>
-              <w:t>{</w:t>
-            </w:r>
-            <w:proofErr w:type="spellStart"/>
-            <w:r>
-              <w:t>SoLuong</w:t>
-            </w:r>
-            <w:proofErr w:type="spellEnd"/>
-            <w:r>
-              <w:t>}</w:t>
+              <w:t>{SoLuong}</w:t>
             </w:r>
           </w:p>
         </w:tc>
@@ -4324,15 +2772,7 @@
               <w:jc w:val="center"/>
             </w:pPr>
             <w:r>
-              <w:t>{</w:t>
-            </w:r>
-            <w:proofErr w:type="spellStart"/>
-            <w:r>
-              <w:t>TenTrangThaiThietBi</w:t>
-            </w:r>
-            <w:proofErr w:type="spellEnd"/>
-            <w:r>
-              <w:t>}</w:t>
+              <w:t>{TenTrangThaiThietBi}</w:t>
             </w:r>
           </w:p>
         </w:tc>
@@ -4424,15 +2864,7 @@
           </w:tcPr>
           <w:p>
             <w:r>
-              <w:t>{</w:t>
-            </w:r>
-            <w:proofErr w:type="spellStart"/>
-            <w:r>
-              <w:t>TenLab</w:t>
-            </w:r>
-            <w:proofErr w:type="spellEnd"/>
-            <w:r>
-              <w:t>}</w:t>
+              <w:t>{TenLab}</w:t>
             </w:r>
           </w:p>
         </w:tc>
@@ -4448,15 +2880,7 @@
           </w:tcPr>
           <w:p>
             <w:r>
-              <w:t>{</w:t>
-            </w:r>
-            <w:proofErr w:type="spellStart"/>
-            <w:r>
-              <w:t>GhiChu</w:t>
-            </w:r>
-            <w:proofErr w:type="spellEnd"/>
-            <w:r>
-              <w:t>}{/details}</w:t>
+              <w:t>{GhiChu}{/details}</w:t>
             </w:r>
           </w:p>
         </w:tc>
@@ -4556,47 +2980,13 @@
               <w:szCs w:val="24"/>
             </w:rPr>
           </w:pPr>
-          <w:proofErr w:type="spellStart"/>
           <w:r>
             <w:rPr>
               <w:b/>
               <w:szCs w:val="24"/>
             </w:rPr>
-            <w:t>Người</w:t>
-          </w:r>
-          <w:proofErr w:type="spellEnd"/>
-          <w:r>
-            <w:rPr>
-              <w:b/>
-              <w:szCs w:val="24"/>
-            </w:rPr>
-            <w:t xml:space="preserve"> </w:t>
-          </w:r>
-          <w:proofErr w:type="spellStart"/>
-          <w:r>
-            <w:rPr>
-              <w:b/>
-              <w:szCs w:val="24"/>
-            </w:rPr>
-            <w:t>giao</w:t>
-          </w:r>
-          <w:proofErr w:type="spellEnd"/>
-          <w:r>
-            <w:rPr>
-              <w:b/>
-              <w:szCs w:val="24"/>
-            </w:rPr>
-            <w:t xml:space="preserve"> </w:t>
-          </w:r>
-          <w:proofErr w:type="spellStart"/>
-          <w:r>
-            <w:rPr>
-              <w:b/>
-              <w:szCs w:val="24"/>
-            </w:rPr>
-            <w:t>mẫu</w:t>
-          </w:r>
-          <w:proofErr w:type="spellEnd"/>
+            <w:t>Người giao mẫu</w:t>
+          </w:r>
           <w:r>
             <w:rPr>
               <w:b/>
@@ -4630,115 +3020,7 @@
               <w:sz w:val="18"/>
               <w:szCs w:val="18"/>
             </w:rPr>
-            <w:t>(</w:t>
-          </w:r>
-          <w:proofErr w:type="spellStart"/>
-          <w:r>
-            <w:rPr>
-              <w:i/>
-              <w:sz w:val="18"/>
-              <w:szCs w:val="18"/>
-            </w:rPr>
-            <w:t>Ký</w:t>
-          </w:r>
-          <w:proofErr w:type="spellEnd"/>
-          <w:r>
-            <w:rPr>
-              <w:i/>
-              <w:sz w:val="18"/>
-              <w:szCs w:val="18"/>
-            </w:rPr>
-            <w:t xml:space="preserve"> </w:t>
-          </w:r>
-          <w:proofErr w:type="spellStart"/>
-          <w:r>
-            <w:rPr>
-              <w:i/>
-              <w:sz w:val="18"/>
-              <w:szCs w:val="18"/>
-            </w:rPr>
-            <w:t>và</w:t>
-          </w:r>
-          <w:proofErr w:type="spellEnd"/>
-          <w:r>
-            <w:rPr>
-              <w:i/>
-              <w:sz w:val="18"/>
-              <w:szCs w:val="18"/>
-            </w:rPr>
-            <w:t xml:space="preserve"> </w:t>
-          </w:r>
-          <w:proofErr w:type="spellStart"/>
-          <w:r>
-            <w:rPr>
-              <w:i/>
-              <w:sz w:val="18"/>
-              <w:szCs w:val="18"/>
-            </w:rPr>
-            <w:t>ghi</w:t>
-          </w:r>
-          <w:proofErr w:type="spellEnd"/>
-          <w:r>
-            <w:rPr>
-              <w:i/>
-              <w:sz w:val="18"/>
-              <w:szCs w:val="18"/>
-            </w:rPr>
-            <w:t xml:space="preserve"> </w:t>
-          </w:r>
-          <w:proofErr w:type="spellStart"/>
-          <w:r>
-            <w:rPr>
-              <w:i/>
-              <w:sz w:val="18"/>
-              <w:szCs w:val="18"/>
-            </w:rPr>
-            <w:t>rõ</w:t>
-          </w:r>
-          <w:proofErr w:type="spellEnd"/>
-          <w:r>
-            <w:rPr>
-              <w:i/>
-              <w:sz w:val="18"/>
-              <w:szCs w:val="18"/>
-            </w:rPr>
-            <w:t xml:space="preserve"> </w:t>
-          </w:r>
-          <w:proofErr w:type="spellStart"/>
-          <w:r>
-            <w:rPr>
-              <w:i/>
-              <w:sz w:val="18"/>
-              <w:szCs w:val="18"/>
-            </w:rPr>
-            <w:t>họ</w:t>
-          </w:r>
-          <w:proofErr w:type="spellEnd"/>
-          <w:r>
-            <w:rPr>
-              <w:i/>
-              <w:sz w:val="18"/>
-              <w:szCs w:val="18"/>
-            </w:rPr>
-            <w:t xml:space="preserve"> </w:t>
-          </w:r>
-          <w:proofErr w:type="spellStart"/>
-          <w:r>
-            <w:rPr>
-              <w:i/>
-              <w:sz w:val="18"/>
-              <w:szCs w:val="18"/>
-            </w:rPr>
-            <w:t>tên</w:t>
-          </w:r>
-          <w:proofErr w:type="spellEnd"/>
-          <w:r>
-            <w:rPr>
-              <w:i/>
-              <w:sz w:val="18"/>
-              <w:szCs w:val="18"/>
-            </w:rPr>
-            <w:t>)</w:t>
+            <w:t>(Ký và ghi rõ họ tên)</w:t>
           </w:r>
         </w:p>
         <w:p>
@@ -4818,63 +3100,13 @@
               <w:szCs w:val="24"/>
             </w:rPr>
           </w:pPr>
-          <w:proofErr w:type="spellStart"/>
           <w:r>
             <w:rPr>
               <w:b/>
               <w:szCs w:val="24"/>
             </w:rPr>
-            <w:t>Khách</w:t>
-          </w:r>
-          <w:proofErr w:type="spellEnd"/>
-          <w:r>
-            <w:rPr>
-              <w:b/>
-              <w:szCs w:val="24"/>
-            </w:rPr>
-            <w:t xml:space="preserve"> </w:t>
-          </w:r>
-          <w:proofErr w:type="spellStart"/>
-          <w:r>
-            <w:rPr>
-              <w:b/>
-              <w:szCs w:val="24"/>
-            </w:rPr>
-            <w:t>hàng</w:t>
-          </w:r>
-          <w:proofErr w:type="spellEnd"/>
-          <w:r>
-            <w:rPr>
-              <w:b/>
-              <w:szCs w:val="24"/>
-            </w:rPr>
-            <w:t xml:space="preserve"> </w:t>
-          </w:r>
-          <w:proofErr w:type="spellStart"/>
-          <w:r>
-            <w:rPr>
-              <w:b/>
-              <w:szCs w:val="24"/>
-            </w:rPr>
-            <w:t>xác</w:t>
-          </w:r>
-          <w:proofErr w:type="spellEnd"/>
-          <w:r>
-            <w:rPr>
-              <w:b/>
-              <w:szCs w:val="24"/>
-            </w:rPr>
-            <w:t xml:space="preserve"> </w:t>
-          </w:r>
-          <w:proofErr w:type="spellStart"/>
-          <w:r>
-            <w:rPr>
-              <w:b/>
-              <w:szCs w:val="24"/>
-            </w:rPr>
-            <w:t>nhận</w:t>
-          </w:r>
-          <w:proofErr w:type="spellEnd"/>
+            <w:t>Khách hàng xác nhận</w:t>
+          </w:r>
           <w:r>
             <w:rPr>
               <w:b/>
@@ -4901,456 +3133,78 @@
               <w:szCs w:val="24"/>
             </w:rPr>
           </w:pPr>
-          <w:proofErr w:type="spellStart"/>
           <w:r>
             <w:rPr>
               <w:i/>
               <w:sz w:val="18"/>
               <w:szCs w:val="24"/>
             </w:rPr>
-            <w:t>Đã</w:t>
-          </w:r>
-          <w:proofErr w:type="spellEnd"/>
+            <w:t xml:space="preserve">Đã nhận bàn giao lại đầy đủ các </w:t>
+          </w:r>
           <w:r>
             <w:rPr>
               <w:i/>
               <w:sz w:val="18"/>
               <w:szCs w:val="24"/>
             </w:rPr>
+            <w:t xml:space="preserve">mẫu/thiết bị </w:t>
+          </w:r>
+          <w:r>
+            <w:rPr>
+              <w:i/>
+              <w:sz w:val="18"/>
+              <w:szCs w:val="24"/>
+            </w:rPr>
+            <w:t>ở trạng thái hoạt động tốt sau khi</w:t>
+          </w:r>
+          <w:r>
+            <w:rPr>
+              <w:i/>
+              <w:sz w:val="18"/>
+              <w:szCs w:val="24"/>
+            </w:rPr>
             <w:t xml:space="preserve"> </w:t>
           </w:r>
-          <w:proofErr w:type="spellStart"/>
           <w:r>
             <w:rPr>
               <w:i/>
               <w:sz w:val="18"/>
               <w:szCs w:val="24"/>
             </w:rPr>
-            <w:t>nhận</w:t>
-          </w:r>
-          <w:proofErr w:type="spellEnd"/>
+            <w:t>hiệu chuẩn</w:t>
+          </w:r>
           <w:r>
             <w:rPr>
               <w:i/>
               <w:sz w:val="18"/>
               <w:szCs w:val="24"/>
             </w:rPr>
-            <w:t xml:space="preserve"> </w:t>
-          </w:r>
-          <w:proofErr w:type="spellStart"/>
+            <w:t>/</w:t>
+          </w:r>
           <w:r>
             <w:rPr>
               <w:i/>
               <w:sz w:val="18"/>
               <w:szCs w:val="24"/>
             </w:rPr>
-            <w:t>bàn</w:t>
-          </w:r>
-          <w:proofErr w:type="spellEnd"/>
+            <w:t>kiểm định/đo</w:t>
+          </w:r>
           <w:r>
             <w:rPr>
               <w:i/>
               <w:sz w:val="18"/>
               <w:szCs w:val="24"/>
             </w:rPr>
-            <w:t xml:space="preserve"> </w:t>
-          </w:r>
-          <w:proofErr w:type="spellStart"/>
+            <w:t xml:space="preserve">, </w:t>
+          </w:r>
           <w:r>
             <w:rPr>
               <w:i/>
               <w:sz w:val="18"/>
               <w:szCs w:val="24"/>
             </w:rPr>
-            <w:t>giao</w:t>
-          </w:r>
-          <w:proofErr w:type="spellEnd"/>
-          <w:r>
-            <w:rPr>
-              <w:i/>
-              <w:sz w:val="18"/>
-              <w:szCs w:val="24"/>
-            </w:rPr>
-            <w:t xml:space="preserve"> </w:t>
-          </w:r>
-          <w:proofErr w:type="spellStart"/>
-          <w:r>
-            <w:rPr>
-              <w:i/>
-              <w:sz w:val="18"/>
-              <w:szCs w:val="24"/>
-            </w:rPr>
-            <w:t>lại</w:t>
-          </w:r>
-          <w:proofErr w:type="spellEnd"/>
-          <w:r>
-            <w:rPr>
-              <w:i/>
-              <w:sz w:val="18"/>
-              <w:szCs w:val="24"/>
-            </w:rPr>
-            <w:t xml:space="preserve"> </w:t>
-          </w:r>
-          <w:proofErr w:type="spellStart"/>
-          <w:r>
-            <w:rPr>
-              <w:i/>
-              <w:sz w:val="18"/>
-              <w:szCs w:val="24"/>
-            </w:rPr>
-            <w:t>đầy</w:t>
-          </w:r>
-          <w:proofErr w:type="spellEnd"/>
-          <w:r>
-            <w:rPr>
-              <w:i/>
-              <w:sz w:val="18"/>
-              <w:szCs w:val="24"/>
-            </w:rPr>
-            <w:t xml:space="preserve"> </w:t>
-          </w:r>
-          <w:proofErr w:type="spellStart"/>
-          <w:r>
-            <w:rPr>
-              <w:i/>
-              <w:sz w:val="18"/>
-              <w:szCs w:val="24"/>
-            </w:rPr>
-            <w:t>đủ</w:t>
-          </w:r>
-          <w:proofErr w:type="spellEnd"/>
-          <w:r>
-            <w:rPr>
-              <w:i/>
-              <w:sz w:val="18"/>
-              <w:szCs w:val="24"/>
-            </w:rPr>
-            <w:t xml:space="preserve"> </w:t>
-          </w:r>
-          <w:proofErr w:type="spellStart"/>
-          <w:r>
-            <w:rPr>
-              <w:i/>
-              <w:sz w:val="18"/>
-              <w:szCs w:val="24"/>
-            </w:rPr>
-            <w:t>các</w:t>
-          </w:r>
-          <w:proofErr w:type="spellEnd"/>
-          <w:r>
-            <w:rPr>
-              <w:i/>
-              <w:sz w:val="18"/>
-              <w:szCs w:val="24"/>
-            </w:rPr>
-            <w:t xml:space="preserve"> </w:t>
-          </w:r>
-          <w:proofErr w:type="spellStart"/>
-          <w:r>
-            <w:rPr>
-              <w:i/>
-              <w:sz w:val="18"/>
-              <w:szCs w:val="24"/>
-            </w:rPr>
-            <w:t>mẫu</w:t>
-          </w:r>
-          <w:proofErr w:type="spellEnd"/>
-          <w:r>
-            <w:rPr>
-              <w:i/>
-              <w:sz w:val="18"/>
-              <w:szCs w:val="24"/>
-            </w:rPr>
-            <w:t>/</w:t>
-          </w:r>
-          <w:proofErr w:type="spellStart"/>
-          <w:r>
-            <w:rPr>
-              <w:i/>
-              <w:sz w:val="18"/>
-              <w:szCs w:val="24"/>
-            </w:rPr>
-            <w:t>thiết</w:t>
-          </w:r>
-          <w:proofErr w:type="spellEnd"/>
-          <w:r>
-            <w:rPr>
-              <w:i/>
-              <w:sz w:val="18"/>
-              <w:szCs w:val="24"/>
-            </w:rPr>
-            <w:t xml:space="preserve"> </w:t>
-          </w:r>
-          <w:proofErr w:type="spellStart"/>
-          <w:r>
-            <w:rPr>
-              <w:i/>
-              <w:sz w:val="18"/>
-              <w:szCs w:val="24"/>
-            </w:rPr>
-            <w:t>bị</w:t>
-          </w:r>
-          <w:proofErr w:type="spellEnd"/>
-          <w:r>
-            <w:rPr>
-              <w:i/>
-              <w:sz w:val="18"/>
-              <w:szCs w:val="24"/>
-            </w:rPr>
-            <w:t xml:space="preserve"> </w:t>
-          </w:r>
-          <w:r>
-            <w:rPr>
-              <w:i/>
-              <w:sz w:val="18"/>
-              <w:szCs w:val="24"/>
-            </w:rPr>
-            <w:t xml:space="preserve">ở </w:t>
-          </w:r>
-          <w:proofErr w:type="spellStart"/>
-          <w:r>
-            <w:rPr>
-              <w:i/>
-              <w:sz w:val="18"/>
-              <w:szCs w:val="24"/>
-            </w:rPr>
-            <w:t>trạng</w:t>
-          </w:r>
-          <w:proofErr w:type="spellEnd"/>
-          <w:r>
-            <w:rPr>
-              <w:i/>
-              <w:sz w:val="18"/>
-              <w:szCs w:val="24"/>
-            </w:rPr>
-            <w:t xml:space="preserve"> </w:t>
-          </w:r>
-          <w:proofErr w:type="spellStart"/>
-          <w:r>
-            <w:rPr>
-              <w:i/>
-              <w:sz w:val="18"/>
-              <w:szCs w:val="24"/>
-            </w:rPr>
-            <w:t>thái</w:t>
-          </w:r>
-          <w:proofErr w:type="spellEnd"/>
-          <w:r>
-            <w:rPr>
-              <w:i/>
-              <w:sz w:val="18"/>
-              <w:szCs w:val="24"/>
-            </w:rPr>
-            <w:t xml:space="preserve"> </w:t>
-          </w:r>
-          <w:proofErr w:type="spellStart"/>
-          <w:r>
-            <w:rPr>
-              <w:i/>
-              <w:sz w:val="18"/>
-              <w:szCs w:val="24"/>
-            </w:rPr>
-            <w:t>hoạt</w:t>
-          </w:r>
-          <w:proofErr w:type="spellEnd"/>
-          <w:r>
-            <w:rPr>
-              <w:i/>
-              <w:sz w:val="18"/>
-              <w:szCs w:val="24"/>
-            </w:rPr>
-            <w:t xml:space="preserve"> </w:t>
-          </w:r>
-          <w:proofErr w:type="spellStart"/>
-          <w:r>
-            <w:rPr>
-              <w:i/>
-              <w:sz w:val="18"/>
-              <w:szCs w:val="24"/>
-            </w:rPr>
-            <w:t>động</w:t>
-          </w:r>
-          <w:proofErr w:type="spellEnd"/>
-          <w:r>
-            <w:rPr>
-              <w:i/>
-              <w:sz w:val="18"/>
-              <w:szCs w:val="24"/>
-            </w:rPr>
-            <w:t xml:space="preserve"> </w:t>
-          </w:r>
-          <w:proofErr w:type="spellStart"/>
-          <w:r>
-            <w:rPr>
-              <w:i/>
-              <w:sz w:val="18"/>
-              <w:szCs w:val="24"/>
-            </w:rPr>
-            <w:t>tốt</w:t>
-          </w:r>
-          <w:proofErr w:type="spellEnd"/>
-          <w:r>
-            <w:rPr>
-              <w:i/>
-              <w:sz w:val="18"/>
-              <w:szCs w:val="24"/>
-            </w:rPr>
-            <w:t xml:space="preserve"> </w:t>
-          </w:r>
-          <w:proofErr w:type="spellStart"/>
-          <w:r>
-            <w:rPr>
-              <w:i/>
-              <w:sz w:val="18"/>
-              <w:szCs w:val="24"/>
-            </w:rPr>
-            <w:t>sau</w:t>
-          </w:r>
-          <w:proofErr w:type="spellEnd"/>
-          <w:r>
-            <w:rPr>
-              <w:i/>
-              <w:sz w:val="18"/>
-              <w:szCs w:val="24"/>
-            </w:rPr>
-            <w:t xml:space="preserve"> </w:t>
-          </w:r>
-          <w:proofErr w:type="spellStart"/>
-          <w:r>
-            <w:rPr>
-              <w:i/>
-              <w:sz w:val="18"/>
-              <w:szCs w:val="24"/>
-            </w:rPr>
-            <w:t>khi</w:t>
-          </w:r>
-          <w:proofErr w:type="spellEnd"/>
-          <w:r>
-            <w:rPr>
-              <w:i/>
-              <w:sz w:val="18"/>
-              <w:szCs w:val="24"/>
-            </w:rPr>
-            <w:t xml:space="preserve"> </w:t>
-          </w:r>
-          <w:proofErr w:type="spellStart"/>
-          <w:r>
-            <w:rPr>
-              <w:i/>
-              <w:sz w:val="18"/>
-              <w:szCs w:val="24"/>
-            </w:rPr>
-            <w:t>hiệu</w:t>
-          </w:r>
-          <w:proofErr w:type="spellEnd"/>
-          <w:r>
-            <w:rPr>
-              <w:i/>
-              <w:sz w:val="18"/>
-              <w:szCs w:val="24"/>
-            </w:rPr>
-            <w:t xml:space="preserve"> </w:t>
-          </w:r>
-          <w:proofErr w:type="spellStart"/>
-          <w:r>
-            <w:rPr>
-              <w:i/>
-              <w:sz w:val="18"/>
-              <w:szCs w:val="24"/>
-            </w:rPr>
-            <w:t>chuẩn</w:t>
-          </w:r>
-          <w:proofErr w:type="spellEnd"/>
-          <w:r>
-            <w:rPr>
-              <w:i/>
-              <w:sz w:val="18"/>
-              <w:szCs w:val="24"/>
-            </w:rPr>
-            <w:t>/</w:t>
-          </w:r>
-          <w:proofErr w:type="spellStart"/>
-          <w:r>
-            <w:rPr>
-              <w:i/>
-              <w:sz w:val="18"/>
-              <w:szCs w:val="24"/>
-            </w:rPr>
-            <w:t>kiểm</w:t>
-          </w:r>
-          <w:proofErr w:type="spellEnd"/>
-          <w:r>
-            <w:rPr>
-              <w:i/>
-              <w:sz w:val="18"/>
-              <w:szCs w:val="24"/>
-            </w:rPr>
-            <w:t xml:space="preserve"> </w:t>
-          </w:r>
-          <w:proofErr w:type="spellStart"/>
-          <w:r>
-            <w:rPr>
-              <w:i/>
-              <w:sz w:val="18"/>
-              <w:szCs w:val="24"/>
-            </w:rPr>
-            <w:t>định</w:t>
-          </w:r>
-          <w:proofErr w:type="spellEnd"/>
-          <w:r>
-            <w:rPr>
-              <w:i/>
-              <w:sz w:val="18"/>
-              <w:szCs w:val="24"/>
-            </w:rPr>
-            <w:t>/</w:t>
-          </w:r>
-          <w:proofErr w:type="spellStart"/>
-          <w:r>
-            <w:rPr>
-              <w:i/>
-              <w:sz w:val="18"/>
-              <w:szCs w:val="24"/>
-            </w:rPr>
-            <w:t>đo</w:t>
-          </w:r>
-          <w:proofErr w:type="spellEnd"/>
-          <w:r>
-            <w:rPr>
-              <w:i/>
-              <w:sz w:val="18"/>
-              <w:szCs w:val="24"/>
-            </w:rPr>
-            <w:t xml:space="preserve">, </w:t>
-          </w:r>
-          <w:proofErr w:type="spellStart"/>
-          <w:r>
-            <w:rPr>
-              <w:i/>
-              <w:sz w:val="18"/>
-              <w:szCs w:val="24"/>
-            </w:rPr>
-            <w:t>thử</w:t>
-          </w:r>
-          <w:proofErr w:type="spellEnd"/>
-          <w:r>
-            <w:rPr>
-              <w:i/>
-              <w:sz w:val="18"/>
-              <w:szCs w:val="24"/>
-            </w:rPr>
-            <w:t xml:space="preserve"> </w:t>
-          </w:r>
-          <w:proofErr w:type="spellStart"/>
-          <w:r>
-            <w:rPr>
-              <w:i/>
-              <w:sz w:val="18"/>
-              <w:szCs w:val="24"/>
-            </w:rPr>
-            <w:t>nghiệm</w:t>
-          </w:r>
-          <w:proofErr w:type="spellEnd"/>
+            <w:t>thử nghiệm</w:t>
+          </w:r>
         </w:p>
         <w:p>
           <w:pPr>
@@ -5368,115 +3222,7 @@
               <w:sz w:val="18"/>
               <w:szCs w:val="18"/>
             </w:rPr>
-            <w:t>(</w:t>
-          </w:r>
-          <w:proofErr w:type="spellStart"/>
-          <w:r>
-            <w:rPr>
-              <w:i/>
-              <w:sz w:val="18"/>
-              <w:szCs w:val="18"/>
-            </w:rPr>
-            <w:t>Ký</w:t>
-          </w:r>
-          <w:proofErr w:type="spellEnd"/>
-          <w:r>
-            <w:rPr>
-              <w:i/>
-              <w:sz w:val="18"/>
-              <w:szCs w:val="18"/>
-            </w:rPr>
-            <w:t xml:space="preserve"> </w:t>
-          </w:r>
-          <w:proofErr w:type="spellStart"/>
-          <w:r>
-            <w:rPr>
-              <w:i/>
-              <w:sz w:val="18"/>
-              <w:szCs w:val="18"/>
-            </w:rPr>
-            <w:t>và</w:t>
-          </w:r>
-          <w:proofErr w:type="spellEnd"/>
-          <w:r>
-            <w:rPr>
-              <w:i/>
-              <w:sz w:val="18"/>
-              <w:szCs w:val="18"/>
-            </w:rPr>
-            <w:t xml:space="preserve"> </w:t>
-          </w:r>
-          <w:proofErr w:type="spellStart"/>
-          <w:r>
-            <w:rPr>
-              <w:i/>
-              <w:sz w:val="18"/>
-              <w:szCs w:val="18"/>
-            </w:rPr>
-            <w:t>ghi</w:t>
-          </w:r>
-          <w:proofErr w:type="spellEnd"/>
-          <w:r>
-            <w:rPr>
-              <w:i/>
-              <w:sz w:val="18"/>
-              <w:szCs w:val="18"/>
-            </w:rPr>
-            <w:t xml:space="preserve"> </w:t>
-          </w:r>
-          <w:proofErr w:type="spellStart"/>
-          <w:r>
-            <w:rPr>
-              <w:i/>
-              <w:sz w:val="18"/>
-              <w:szCs w:val="18"/>
-            </w:rPr>
-            <w:t>rõ</w:t>
-          </w:r>
-          <w:proofErr w:type="spellEnd"/>
-          <w:r>
-            <w:rPr>
-              <w:i/>
-              <w:sz w:val="18"/>
-              <w:szCs w:val="18"/>
-            </w:rPr>
-            <w:t xml:space="preserve"> </w:t>
-          </w:r>
-          <w:proofErr w:type="spellStart"/>
-          <w:r>
-            <w:rPr>
-              <w:i/>
-              <w:sz w:val="18"/>
-              <w:szCs w:val="18"/>
-            </w:rPr>
-            <w:t>họ</w:t>
-          </w:r>
-          <w:proofErr w:type="spellEnd"/>
-          <w:r>
-            <w:rPr>
-              <w:i/>
-              <w:sz w:val="18"/>
-              <w:szCs w:val="18"/>
-            </w:rPr>
-            <w:t xml:space="preserve"> </w:t>
-          </w:r>
-          <w:proofErr w:type="spellStart"/>
-          <w:r>
-            <w:rPr>
-              <w:i/>
-              <w:sz w:val="18"/>
-              <w:szCs w:val="18"/>
-            </w:rPr>
-            <w:t>tên</w:t>
-          </w:r>
-          <w:proofErr w:type="spellEnd"/>
-          <w:r>
-            <w:rPr>
-              <w:i/>
-              <w:sz w:val="18"/>
-              <w:szCs w:val="18"/>
-            </w:rPr>
-            <w:t>)</w:t>
+            <w:t>(Ký và ghi rõ họ tên)</w:t>
           </w:r>
         </w:p>
         <w:p>
@@ -5522,47 +3268,13 @@
               <w:szCs w:val="24"/>
             </w:rPr>
           </w:pPr>
-          <w:proofErr w:type="spellStart"/>
           <w:r>
             <w:rPr>
               <w:b/>
               <w:szCs w:val="24"/>
             </w:rPr>
-            <w:t>Người</w:t>
-          </w:r>
-          <w:proofErr w:type="spellEnd"/>
-          <w:r>
-            <w:rPr>
-              <w:b/>
-              <w:szCs w:val="24"/>
-            </w:rPr>
-            <w:t xml:space="preserve"> </w:t>
-          </w:r>
-          <w:proofErr w:type="spellStart"/>
-          <w:r>
-            <w:rPr>
-              <w:b/>
-              <w:szCs w:val="24"/>
-            </w:rPr>
-            <w:t>nhận</w:t>
-          </w:r>
-          <w:proofErr w:type="spellEnd"/>
-          <w:r>
-            <w:rPr>
-              <w:b/>
-              <w:szCs w:val="24"/>
-            </w:rPr>
-            <w:t xml:space="preserve"> </w:t>
-          </w:r>
-          <w:proofErr w:type="spellStart"/>
-          <w:r>
-            <w:rPr>
-              <w:b/>
-              <w:szCs w:val="24"/>
-            </w:rPr>
-            <w:t>mẫu</w:t>
-          </w:r>
-          <w:proofErr w:type="spellEnd"/>
+            <w:t>Người nhận mẫu</w:t>
+          </w:r>
           <w:r>
             <w:rPr>
               <w:b/>
@@ -5596,115 +3308,7 @@
               <w:sz w:val="18"/>
               <w:szCs w:val="18"/>
             </w:rPr>
-            <w:t>(</w:t>
-          </w:r>
-          <w:proofErr w:type="spellStart"/>
-          <w:r>
-            <w:rPr>
-              <w:i/>
-              <w:sz w:val="18"/>
-              <w:szCs w:val="18"/>
-            </w:rPr>
-            <w:t>Ký</w:t>
-          </w:r>
-          <w:proofErr w:type="spellEnd"/>
-          <w:r>
-            <w:rPr>
-              <w:i/>
-              <w:sz w:val="18"/>
-              <w:szCs w:val="18"/>
-            </w:rPr>
-            <w:t xml:space="preserve"> </w:t>
-          </w:r>
-          <w:proofErr w:type="spellStart"/>
-          <w:r>
-            <w:rPr>
-              <w:i/>
-              <w:sz w:val="18"/>
-              <w:szCs w:val="18"/>
-            </w:rPr>
-            <w:t>và</w:t>
-          </w:r>
-          <w:proofErr w:type="spellEnd"/>
-          <w:r>
-            <w:rPr>
-              <w:i/>
-              <w:sz w:val="18"/>
-              <w:szCs w:val="18"/>
-            </w:rPr>
-            <w:t xml:space="preserve"> </w:t>
-          </w:r>
-          <w:proofErr w:type="spellStart"/>
-          <w:r>
-            <w:rPr>
-              <w:i/>
-              <w:sz w:val="18"/>
-              <w:szCs w:val="18"/>
-            </w:rPr>
-            <w:t>ghi</w:t>
-          </w:r>
-          <w:proofErr w:type="spellEnd"/>
-          <w:r>
-            <w:rPr>
-              <w:i/>
-              <w:sz w:val="18"/>
-              <w:szCs w:val="18"/>
-            </w:rPr>
-            <w:t xml:space="preserve"> </w:t>
-          </w:r>
-          <w:proofErr w:type="spellStart"/>
-          <w:r>
-            <w:rPr>
-              <w:i/>
-              <w:sz w:val="18"/>
-              <w:szCs w:val="18"/>
-            </w:rPr>
-            <w:t>rõ</w:t>
-          </w:r>
-          <w:proofErr w:type="spellEnd"/>
-          <w:r>
-            <w:rPr>
-              <w:i/>
-              <w:sz w:val="18"/>
-              <w:szCs w:val="18"/>
-            </w:rPr>
-            <w:t xml:space="preserve"> </w:t>
-          </w:r>
-          <w:proofErr w:type="spellStart"/>
-          <w:r>
-            <w:rPr>
-              <w:i/>
-              <w:sz w:val="18"/>
-              <w:szCs w:val="18"/>
-            </w:rPr>
-            <w:t>họ</w:t>
-          </w:r>
-          <w:proofErr w:type="spellEnd"/>
-          <w:r>
-            <w:rPr>
-              <w:i/>
-              <w:sz w:val="18"/>
-              <w:szCs w:val="18"/>
-            </w:rPr>
-            <w:t xml:space="preserve"> </w:t>
-          </w:r>
-          <w:proofErr w:type="spellStart"/>
-          <w:r>
-            <w:rPr>
-              <w:i/>
-              <w:sz w:val="18"/>
-              <w:szCs w:val="18"/>
-            </w:rPr>
-            <w:t>tên</w:t>
-          </w:r>
-          <w:proofErr w:type="spellEnd"/>
-          <w:r>
-            <w:rPr>
-              <w:i/>
-              <w:sz w:val="18"/>
-              <w:szCs w:val="18"/>
-            </w:rPr>
-            <w:t>)</w:t>
+            <w:t>(Ký và ghi rõ họ tên)</w:t>
           </w:r>
         </w:p>
         <w:p>
@@ -5811,21 +3415,8 @@
             </w:rPr>
           </w:pPr>
           <w:r>
-            <w:t xml:space="preserve">PĐL </w:t>
-          </w:r>
-          <w:proofErr w:type="spellStart"/>
-          <w:r>
-            <w:t>Độ</w:t>
-          </w:r>
-          <w:proofErr w:type="spellEnd"/>
-          <w:r>
-            <w:t xml:space="preserve"> </w:t>
-          </w:r>
-          <w:proofErr w:type="spellStart"/>
-          <w:r>
-            <w:t>dài</w:t>
-          </w:r>
-          <w:proofErr w:type="spellEnd"/>
+            <w:t>PĐL Độ dài</w:t>
+          </w:r>
         </w:p>
       </w:tc>
     </w:tr>
@@ -5849,21 +3440,12 @@
               <w:szCs w:val="20"/>
             </w:rPr>
           </w:pPr>
-          <w:proofErr w:type="spellStart"/>
           <w:r>
             <w:rPr>
               <w:sz w:val="18"/>
               <w:szCs w:val="20"/>
             </w:rPr>
-            <w:t>Ngày</w:t>
-          </w:r>
-          <w:proofErr w:type="spellEnd"/>
-          <w:r>
-            <w:rPr>
-              <w:sz w:val="18"/>
-              <w:szCs w:val="20"/>
-            </w:rPr>
-            <w:t xml:space="preserve"> BH</w:t>
+            <w:t>Ngày BH</w:t>
           </w:r>
           <w:r>
             <w:rPr>
@@ -5999,219 +3581,8 @@
               <w:sz w:val="18"/>
               <w:szCs w:val="20"/>
             </w:rPr>
-            <w:t xml:space="preserve">Lưu ý: Quý </w:t>
-          </w:r>
-          <w:proofErr w:type="spellStart"/>
-          <w:r>
-            <w:rPr>
-              <w:i/>
-              <w:iCs/>
-              <w:sz w:val="18"/>
-              <w:szCs w:val="20"/>
-            </w:rPr>
-            <w:t>khách</w:t>
-          </w:r>
-          <w:proofErr w:type="spellEnd"/>
-          <w:r>
-            <w:rPr>
-              <w:i/>
-              <w:iCs/>
-              <w:sz w:val="18"/>
-              <w:szCs w:val="20"/>
-            </w:rPr>
-            <w:t xml:space="preserve"> </w:t>
-          </w:r>
-          <w:proofErr w:type="spellStart"/>
-          <w:r>
-            <w:rPr>
-              <w:i/>
-              <w:iCs/>
-              <w:sz w:val="18"/>
-              <w:szCs w:val="20"/>
-            </w:rPr>
-            <w:t>hàng</w:t>
-          </w:r>
-          <w:proofErr w:type="spellEnd"/>
-          <w:r>
-            <w:rPr>
-              <w:i/>
-              <w:iCs/>
-              <w:sz w:val="18"/>
-              <w:szCs w:val="20"/>
-            </w:rPr>
-            <w:t xml:space="preserve"> </w:t>
-          </w:r>
-          <w:proofErr w:type="spellStart"/>
-          <w:r>
-            <w:rPr>
-              <w:i/>
-              <w:iCs/>
-              <w:sz w:val="18"/>
-              <w:szCs w:val="20"/>
-            </w:rPr>
-            <w:t>thành</w:t>
-          </w:r>
-          <w:proofErr w:type="spellEnd"/>
-          <w:r>
-            <w:rPr>
-              <w:i/>
-              <w:iCs/>
-              <w:sz w:val="18"/>
-              <w:szCs w:val="20"/>
-            </w:rPr>
-            <w:t xml:space="preserve"> </w:t>
-          </w:r>
-          <w:proofErr w:type="spellStart"/>
-          <w:r>
-            <w:rPr>
-              <w:i/>
-              <w:iCs/>
-              <w:sz w:val="18"/>
-              <w:szCs w:val="20"/>
-            </w:rPr>
-            <w:t>toán</w:t>
-          </w:r>
-          <w:proofErr w:type="spellEnd"/>
-          <w:r>
-            <w:rPr>
-              <w:i/>
-              <w:iCs/>
-              <w:sz w:val="18"/>
-              <w:szCs w:val="20"/>
-            </w:rPr>
-            <w:t xml:space="preserve"> </w:t>
-          </w:r>
-          <w:proofErr w:type="spellStart"/>
-          <w:r>
-            <w:rPr>
-              <w:i/>
-              <w:iCs/>
-              <w:sz w:val="18"/>
-              <w:szCs w:val="20"/>
-            </w:rPr>
-            <w:t>trước</w:t>
-          </w:r>
-          <w:proofErr w:type="spellEnd"/>
-          <w:r>
-            <w:rPr>
-              <w:i/>
-              <w:iCs/>
-              <w:sz w:val="18"/>
-              <w:szCs w:val="20"/>
-            </w:rPr>
-            <w:t xml:space="preserve"> </w:t>
-          </w:r>
-          <w:proofErr w:type="spellStart"/>
-          <w:r>
-            <w:rPr>
-              <w:i/>
-              <w:iCs/>
-              <w:sz w:val="18"/>
-              <w:szCs w:val="20"/>
-            </w:rPr>
-            <w:t>khi</w:t>
-          </w:r>
-          <w:proofErr w:type="spellEnd"/>
-          <w:r>
-            <w:rPr>
-              <w:i/>
-              <w:iCs/>
-              <w:sz w:val="18"/>
-              <w:szCs w:val="20"/>
-            </w:rPr>
-            <w:t xml:space="preserve"> </w:t>
-          </w:r>
-          <w:proofErr w:type="spellStart"/>
-          <w:r>
-            <w:rPr>
-              <w:i/>
-              <w:iCs/>
-              <w:sz w:val="18"/>
-              <w:szCs w:val="20"/>
-            </w:rPr>
-            <w:t>nhận</w:t>
-          </w:r>
-          <w:proofErr w:type="spellEnd"/>
-          <w:r>
-            <w:rPr>
-              <w:i/>
-              <w:iCs/>
-              <w:sz w:val="18"/>
-              <w:szCs w:val="20"/>
-            </w:rPr>
-            <w:t xml:space="preserve"> </w:t>
-          </w:r>
-          <w:proofErr w:type="spellStart"/>
-          <w:r>
-            <w:rPr>
-              <w:i/>
-              <w:iCs/>
-              <w:sz w:val="18"/>
-              <w:szCs w:val="20"/>
-            </w:rPr>
-            <w:t>lại</w:t>
-          </w:r>
-          <w:proofErr w:type="spellEnd"/>
-          <w:r>
-            <w:rPr>
-              <w:i/>
-              <w:iCs/>
-              <w:sz w:val="18"/>
-              <w:szCs w:val="20"/>
-            </w:rPr>
-            <w:t xml:space="preserve"> </w:t>
-          </w:r>
-          <w:proofErr w:type="spellStart"/>
-          <w:r>
-            <w:rPr>
-              <w:i/>
-              <w:iCs/>
-              <w:sz w:val="18"/>
-              <w:szCs w:val="20"/>
-            </w:rPr>
-            <w:t>mẫu</w:t>
-          </w:r>
-          <w:proofErr w:type="spellEnd"/>
-          <w:r>
-            <w:rPr>
-              <w:i/>
-              <w:iCs/>
-              <w:sz w:val="18"/>
-              <w:szCs w:val="20"/>
-            </w:rPr>
-            <w:t xml:space="preserve">/ </w:t>
-          </w:r>
-          <w:proofErr w:type="spellStart"/>
-          <w:r>
-            <w:rPr>
-              <w:i/>
-              <w:iCs/>
-              <w:sz w:val="18"/>
-              <w:szCs w:val="20"/>
-            </w:rPr>
-            <w:t>thiết</w:t>
-          </w:r>
-          <w:proofErr w:type="spellEnd"/>
-          <w:r>
-            <w:rPr>
-              <w:i/>
-              <w:iCs/>
-              <w:sz w:val="18"/>
-              <w:szCs w:val="20"/>
-            </w:rPr>
-            <w:t xml:space="preserve"> </w:t>
-          </w:r>
-          <w:proofErr w:type="spellStart"/>
-          <w:r>
-            <w:rPr>
-              <w:i/>
-              <w:iCs/>
-              <w:sz w:val="18"/>
-              <w:szCs w:val="20"/>
-            </w:rPr>
-            <w:t>bị</w:t>
-          </w:r>
-          <w:proofErr w:type="spellEnd"/>
+            <w:t>Lưu ý: Quý khách hàng thành toán trước khi nhận lại mẫu/ thiết bị</w:t>
+          </w:r>
         </w:p>
       </w:tc>
       <w:tc>
@@ -6608,15 +3979,13 @@
               <w:szCs w:val="18"/>
             </w:rPr>
           </w:pPr>
-          <w:proofErr w:type="spellStart"/>
           <w:r>
             <w:rPr>
               <w:sz w:val="18"/>
               <w:szCs w:val="18"/>
             </w:rPr>
-            <w:t>Địa</w:t>
-          </w:r>
-          <w:proofErr w:type="spellEnd"/>
+            <w:t>Địa chỉ</w:t>
+          </w:r>
           <w:r>
             <w:rPr>
               <w:sz w:val="18"/>
@@ -6624,174 +3993,21 @@
             </w:rPr>
             <w:t xml:space="preserve"> </w:t>
           </w:r>
-          <w:proofErr w:type="spellStart"/>
-          <w:r>
-            <w:rPr>
+          <w:r>
+            <w:rPr>
+              <w:i/>
               <w:sz w:val="18"/>
               <w:szCs w:val="18"/>
             </w:rPr>
-            <w:t>chỉ</w:t>
-          </w:r>
-          <w:proofErr w:type="spellEnd"/>
+            <w:t>(Address)</w:t>
+          </w:r>
           <w:r>
             <w:rPr>
               <w:sz w:val="18"/>
               <w:szCs w:val="18"/>
             </w:rPr>
-            <w:t xml:space="preserve"> </w:t>
-          </w:r>
-          <w:r>
-            <w:rPr>
-              <w:i/>
-              <w:sz w:val="18"/>
-              <w:szCs w:val="18"/>
-            </w:rPr>
-            <w:t>(Address)</w:t>
-          </w:r>
-          <w:r>
-            <w:rPr>
-              <w:sz w:val="18"/>
-              <w:szCs w:val="18"/>
-            </w:rPr>
-            <w:t xml:space="preserve">: </w:t>
-          </w:r>
-          <w:proofErr w:type="spellStart"/>
-          <w:r>
-            <w:rPr>
-              <w:sz w:val="18"/>
-              <w:szCs w:val="18"/>
-            </w:rPr>
-            <w:t>số</w:t>
-          </w:r>
-          <w:proofErr w:type="spellEnd"/>
-          <w:r>
-            <w:rPr>
-              <w:sz w:val="18"/>
-              <w:szCs w:val="18"/>
-            </w:rPr>
-            <w:t xml:space="preserve"> 8 Hoàng Quốc Việt, </w:t>
-          </w:r>
-          <w:proofErr w:type="spellStart"/>
-          <w:r>
-            <w:rPr>
-              <w:sz w:val="18"/>
-              <w:szCs w:val="18"/>
-            </w:rPr>
-            <w:t>phường</w:t>
-          </w:r>
-          <w:proofErr w:type="spellEnd"/>
-          <w:r>
-            <w:rPr>
-              <w:sz w:val="18"/>
-              <w:szCs w:val="18"/>
-            </w:rPr>
-            <w:t xml:space="preserve"> Nghĩa </w:t>
-          </w:r>
-          <w:proofErr w:type="spellStart"/>
-          <w:r>
-            <w:rPr>
-              <w:sz w:val="18"/>
-              <w:szCs w:val="18"/>
-            </w:rPr>
-            <w:t>Đô</w:t>
-          </w:r>
-          <w:proofErr w:type="spellEnd"/>
-          <w:r>
-            <w:rPr>
-              <w:sz w:val="18"/>
-              <w:szCs w:val="18"/>
-            </w:rPr>
-            <w:t xml:space="preserve">, </w:t>
-          </w:r>
-          <w:proofErr w:type="spellStart"/>
-          <w:r>
-            <w:rPr>
-              <w:sz w:val="18"/>
-              <w:szCs w:val="18"/>
-            </w:rPr>
-            <w:t>quận</w:t>
-          </w:r>
-          <w:proofErr w:type="spellEnd"/>
-          <w:r>
-            <w:rPr>
-              <w:sz w:val="18"/>
-              <w:szCs w:val="18"/>
-            </w:rPr>
-            <w:t xml:space="preserve"> </w:t>
-          </w:r>
-          <w:proofErr w:type="spellStart"/>
-          <w:r>
-            <w:rPr>
-              <w:sz w:val="18"/>
-              <w:szCs w:val="18"/>
-            </w:rPr>
-            <w:t>Cầu</w:t>
-          </w:r>
-          <w:proofErr w:type="spellEnd"/>
-          <w:r>
-            <w:rPr>
-              <w:sz w:val="18"/>
-              <w:szCs w:val="18"/>
-            </w:rPr>
-            <w:t xml:space="preserve"> </w:t>
-          </w:r>
-          <w:proofErr w:type="spellStart"/>
-          <w:r>
-            <w:rPr>
-              <w:sz w:val="18"/>
-              <w:szCs w:val="18"/>
-            </w:rPr>
-            <w:t>Giấy</w:t>
-          </w:r>
-          <w:proofErr w:type="spellEnd"/>
-          <w:r>
-            <w:rPr>
-              <w:sz w:val="18"/>
-              <w:szCs w:val="18"/>
-            </w:rPr>
-            <w:t xml:space="preserve">, </w:t>
-          </w:r>
-          <w:proofErr w:type="spellStart"/>
-          <w:r>
-            <w:rPr>
-              <w:sz w:val="18"/>
-              <w:szCs w:val="18"/>
-            </w:rPr>
-            <w:t>thành</w:t>
-          </w:r>
-          <w:proofErr w:type="spellEnd"/>
-          <w:r>
-            <w:rPr>
-              <w:sz w:val="18"/>
-              <w:szCs w:val="18"/>
-            </w:rPr>
-            <w:t xml:space="preserve"> </w:t>
-          </w:r>
-          <w:proofErr w:type="spellStart"/>
-          <w:r>
-            <w:rPr>
-              <w:sz w:val="18"/>
-              <w:szCs w:val="18"/>
-            </w:rPr>
-            <w:t>phố</w:t>
-          </w:r>
-          <w:proofErr w:type="spellEnd"/>
-          <w:r>
-            <w:rPr>
-              <w:sz w:val="18"/>
-              <w:szCs w:val="18"/>
-            </w:rPr>
-            <w:t xml:space="preserve"> Hà </w:t>
-          </w:r>
-          <w:proofErr w:type="spellStart"/>
-          <w:r>
-            <w:rPr>
-              <w:sz w:val="18"/>
-              <w:szCs w:val="18"/>
-            </w:rPr>
-            <w:t>Nội</w:t>
-          </w:r>
-          <w:proofErr w:type="spellEnd"/>
+            <w:t>: số 8 Hoàng Quốc Việt, phường Nghĩa Đô, quận Cầu Giấy, thành phố Hà Nội</w:t>
+          </w:r>
         </w:p>
         <w:p>
           <w:pPr>
@@ -6817,85 +4033,35 @@
               <w:sz w:val="18"/>
               <w:szCs w:val="18"/>
             </w:rPr>
-            <w:t xml:space="preserve"> | </w:t>
-          </w:r>
-          <w:proofErr w:type="spellStart"/>
+            <w:t xml:space="preserve"> | B</w:t>
+          </w:r>
           <w:r>
             <w:rPr>
               <w:sz w:val="18"/>
               <w:szCs w:val="18"/>
             </w:rPr>
-            <w:t>B</w:t>
+            <w:t>ộ phận</w:t>
           </w:r>
           <w:r>
             <w:rPr>
               <w:sz w:val="18"/>
               <w:szCs w:val="18"/>
             </w:rPr>
-            <w:t>ộ</w:t>
-          </w:r>
-          <w:proofErr w:type="spellEnd"/>
+            <w:t xml:space="preserve"> </w:t>
+          </w:r>
           <w:r>
             <w:rPr>
               <w:sz w:val="18"/>
               <w:szCs w:val="18"/>
             </w:rPr>
-            <w:t xml:space="preserve"> </w:t>
-          </w:r>
-          <w:proofErr w:type="spellStart"/>
+            <w:t>t</w:t>
+          </w:r>
           <w:r>
             <w:rPr>
               <w:sz w:val="18"/>
               <w:szCs w:val="18"/>
             </w:rPr>
-            <w:t>phận</w:t>
-          </w:r>
-          <w:proofErr w:type="spellEnd"/>
-          <w:r>
-            <w:rPr>
-              <w:sz w:val="18"/>
-              <w:szCs w:val="18"/>
-            </w:rPr>
-            <w:t xml:space="preserve"> </w:t>
-          </w:r>
-          <w:proofErr w:type="spellStart"/>
-          <w:r>
-            <w:rPr>
-              <w:sz w:val="18"/>
-              <w:szCs w:val="18"/>
-            </w:rPr>
-            <w:t>t</w:t>
-          </w:r>
-          <w:r>
-            <w:rPr>
-              <w:sz w:val="18"/>
-              <w:szCs w:val="18"/>
-            </w:rPr>
-            <w:t>rả</w:t>
-          </w:r>
-          <w:proofErr w:type="spellEnd"/>
-          <w:r>
-            <w:rPr>
-              <w:sz w:val="18"/>
-              <w:szCs w:val="18"/>
-            </w:rPr>
-            <w:t xml:space="preserve"> </w:t>
-          </w:r>
-          <w:proofErr w:type="spellStart"/>
-          <w:r>
-            <w:rPr>
-              <w:sz w:val="18"/>
-              <w:szCs w:val="18"/>
-            </w:rPr>
-            <w:t>mẫu</w:t>
-          </w:r>
-          <w:proofErr w:type="spellEnd"/>
-          <w:r>
-            <w:rPr>
-              <w:sz w:val="18"/>
-              <w:szCs w:val="18"/>
-            </w:rPr>
-            <w:t xml:space="preserve">: </w:t>
+            <w:t xml:space="preserve">rả mẫu: </w:t>
           </w:r>
           <w:r>
             <w:rPr>

--- a/src/templates/Phieu-tiep-nhan-v1.docx
+++ b/src/templates/Phieu-tiep-nhan-v1.docx
@@ -4,7 +4,7 @@
   <w:body>
     <w:tbl>
       <w:tblPr>
-        <w:tblW w:w="11055" w:type="dxa"/>
+        <w:tblW w:w="5000" w:type="pct"/>
         <w:jc w:val="center"/>
         <w:tblBorders>
           <w:top w:val="single" w:sz="4" w:space="0" w:color="auto"/>
@@ -18,8 +18,8 @@
         <w:tblLook w:val="04A0" w:firstRow="1" w:lastRow="0" w:firstColumn="1" w:lastColumn="0" w:noHBand="0" w:noVBand="1"/>
       </w:tblPr>
       <w:tblGrid>
-        <w:gridCol w:w="7825"/>
-        <w:gridCol w:w="3230"/>
+        <w:gridCol w:w="7858"/>
+        <w:gridCol w:w="3244"/>
       </w:tblGrid>
       <w:tr>
         <w:trPr>
@@ -185,12 +185,28 @@
                 <w:szCs w:val="24"/>
               </w:rPr>
             </w:pPr>
-            <w:r>
-              <w:rPr>
-                <w:szCs w:val="24"/>
-              </w:rPr>
-              <w:t>Ngày nhận</w:t>
-            </w:r>
+            <w:proofErr w:type="spellStart"/>
+            <w:r>
+              <w:rPr>
+                <w:szCs w:val="24"/>
+              </w:rPr>
+              <w:t>Ngày</w:t>
+            </w:r>
+            <w:proofErr w:type="spellEnd"/>
+            <w:r>
+              <w:rPr>
+                <w:szCs w:val="24"/>
+              </w:rPr>
+              <w:t xml:space="preserve"> </w:t>
+            </w:r>
+            <w:proofErr w:type="spellStart"/>
+            <w:r>
+              <w:rPr>
+                <w:szCs w:val="24"/>
+              </w:rPr>
+              <w:t>nhận</w:t>
+            </w:r>
+            <w:proofErr w:type="spellEnd"/>
             <w:r>
               <w:rPr>
                 <w:szCs w:val="24"/>
@@ -221,7 +237,21 @@
               <w:rPr>
                 <w:szCs w:val="24"/>
               </w:rPr>
-              <w:t>{NgayNhan}</w:t>
+              <w:t>{</w:t>
+            </w:r>
+            <w:proofErr w:type="spellStart"/>
+            <w:r>
+              <w:rPr>
+                <w:szCs w:val="24"/>
+              </w:rPr>
+              <w:t>NgayNhan</w:t>
+            </w:r>
+            <w:proofErr w:type="spellEnd"/>
+            <w:r>
+              <w:rPr>
+                <w:szCs w:val="24"/>
+              </w:rPr>
+              <w:t>}</w:t>
             </w:r>
             <w:r>
               <w:rPr>
@@ -229,23 +259,61 @@
               </w:rPr>
               <w:t xml:space="preserve">- </w:t>
             </w:r>
-            <w:r>
-              <w:rPr>
-                <w:szCs w:val="24"/>
-              </w:rPr>
-              <w:t xml:space="preserve">Ngày </w:t>
-            </w:r>
-            <w:r>
-              <w:rPr>
-                <w:szCs w:val="24"/>
-              </w:rPr>
-              <w:t xml:space="preserve">trả </w:t>
-            </w:r>
-            <w:r>
-              <w:rPr>
-                <w:szCs w:val="24"/>
-              </w:rPr>
-              <w:t xml:space="preserve">dự kiến </w:t>
+            <w:proofErr w:type="spellStart"/>
+            <w:r>
+              <w:rPr>
+                <w:szCs w:val="24"/>
+              </w:rPr>
+              <w:t>Ngày</w:t>
+            </w:r>
+            <w:proofErr w:type="spellEnd"/>
+            <w:r>
+              <w:rPr>
+                <w:szCs w:val="24"/>
+              </w:rPr>
+              <w:t xml:space="preserve"> </w:t>
+            </w:r>
+            <w:proofErr w:type="spellStart"/>
+            <w:r>
+              <w:rPr>
+                <w:szCs w:val="24"/>
+              </w:rPr>
+              <w:t>trả</w:t>
+            </w:r>
+            <w:proofErr w:type="spellEnd"/>
+            <w:r>
+              <w:rPr>
+                <w:szCs w:val="24"/>
+              </w:rPr>
+              <w:t xml:space="preserve"> </w:t>
+            </w:r>
+            <w:proofErr w:type="spellStart"/>
+            <w:r>
+              <w:rPr>
+                <w:szCs w:val="24"/>
+              </w:rPr>
+              <w:t>dự</w:t>
+            </w:r>
+            <w:proofErr w:type="spellEnd"/>
+            <w:r>
+              <w:rPr>
+                <w:szCs w:val="24"/>
+              </w:rPr>
+              <w:t xml:space="preserve"> </w:t>
+            </w:r>
+            <w:proofErr w:type="spellStart"/>
+            <w:r>
+              <w:rPr>
+                <w:szCs w:val="24"/>
+              </w:rPr>
+              <w:t>kiến</w:t>
+            </w:r>
+            <w:proofErr w:type="spellEnd"/>
+            <w:r>
+              <w:rPr>
+                <w:szCs w:val="24"/>
+              </w:rPr>
+              <w:t xml:space="preserve"> </w:t>
             </w:r>
             <w:r>
               <w:rPr>
@@ -287,7 +355,21 @@
               <w:rPr>
                 <w:szCs w:val="24"/>
               </w:rPr>
-              <w:t>{NgayTraDuKien}</w:t>
+              <w:t>{</w:t>
+            </w:r>
+            <w:proofErr w:type="spellStart"/>
+            <w:r>
+              <w:rPr>
+                <w:szCs w:val="24"/>
+              </w:rPr>
+              <w:t>NgayTraDuKien</w:t>
+            </w:r>
+            <w:proofErr w:type="spellEnd"/>
+            <w:r>
+              <w:rPr>
+                <w:szCs w:val="24"/>
+              </w:rPr>
+              <w:t>}</w:t>
             </w:r>
           </w:p>
         </w:tc>
@@ -314,6 +396,7 @@
                 <w:lang w:val="en-US" w:eastAsia="en-US"/>
               </w:rPr>
             </w:pPr>
+            <w:proofErr w:type="spellStart"/>
             <w:r>
               <w:rPr>
                 <w:rFonts w:ascii="Times New Roman" w:hAnsi="Times New Roman"/>
@@ -325,6 +408,7 @@
               </w:rPr>
               <w:t>Số</w:t>
             </w:r>
+            <w:proofErr w:type="spellEnd"/>
             <w:r>
               <w:rPr>
                 <w:rFonts w:ascii="Times New Roman" w:hAnsi="Times New Roman"/>
@@ -367,7 +451,42 @@
                 <w:szCs w:val="26"/>
                 <w:lang w:val="en-US" w:eastAsia="en-US"/>
               </w:rPr>
-              <w:t>{SoPhieu}</w:t>
+              <w:t xml:space="preserve"> </w:t>
+            </w:r>
+            <w:r>
+              <w:rPr>
+                <w:rFonts w:ascii="Times New Roman" w:hAnsi="Times New Roman"/>
+                <w:bCs/>
+                <w:spacing w:val="-4"/>
+                <w:sz w:val="26"/>
+                <w:szCs w:val="26"/>
+                <w:lang w:val="en-US" w:eastAsia="en-US"/>
+              </w:rPr>
+              <w:t>{</w:t>
+            </w:r>
+            <w:proofErr w:type="spellStart"/>
+            <w:r>
+              <w:rPr>
+                <w:rFonts w:ascii="Times New Roman" w:hAnsi="Times New Roman"/>
+                <w:bCs/>
+                <w:spacing w:val="-4"/>
+                <w:sz w:val="26"/>
+                <w:szCs w:val="26"/>
+                <w:lang w:val="en-US" w:eastAsia="en-US"/>
+              </w:rPr>
+              <w:t>SoPhieu</w:t>
+            </w:r>
+            <w:proofErr w:type="spellEnd"/>
+            <w:r>
+              <w:rPr>
+                <w:rFonts w:ascii="Times New Roman" w:hAnsi="Times New Roman"/>
+                <w:bCs/>
+                <w:spacing w:val="-4"/>
+                <w:sz w:val="26"/>
+                <w:szCs w:val="26"/>
+                <w:lang w:val="en-US" w:eastAsia="en-US"/>
+              </w:rPr>
+              <w:t>}</w:t>
             </w:r>
           </w:p>
         </w:tc>
@@ -394,12 +513,42 @@
                 <w:szCs w:val="24"/>
               </w:rPr>
             </w:pPr>
-            <w:r>
-              <w:rPr>
-                <w:szCs w:val="24"/>
-              </w:rPr>
-              <w:t>Tên khách hàng</w:t>
-            </w:r>
+            <w:proofErr w:type="spellStart"/>
+            <w:r>
+              <w:rPr>
+                <w:szCs w:val="24"/>
+              </w:rPr>
+              <w:t>Tên</w:t>
+            </w:r>
+            <w:proofErr w:type="spellEnd"/>
+            <w:r>
+              <w:rPr>
+                <w:szCs w:val="24"/>
+              </w:rPr>
+              <w:t xml:space="preserve"> </w:t>
+            </w:r>
+            <w:proofErr w:type="spellStart"/>
+            <w:r>
+              <w:rPr>
+                <w:szCs w:val="24"/>
+              </w:rPr>
+              <w:t>khách</w:t>
+            </w:r>
+            <w:proofErr w:type="spellEnd"/>
+            <w:r>
+              <w:rPr>
+                <w:szCs w:val="24"/>
+              </w:rPr>
+              <w:t xml:space="preserve"> </w:t>
+            </w:r>
+            <w:proofErr w:type="spellStart"/>
+            <w:r>
+              <w:rPr>
+                <w:szCs w:val="24"/>
+              </w:rPr>
+              <w:t>hàng</w:t>
+            </w:r>
+            <w:proofErr w:type="spellEnd"/>
             <w:r>
               <w:rPr>
                 <w:szCs w:val="24"/>
@@ -428,21 +577,29 @@
             </w:r>
             <w:r>
               <w:rPr>
+                <w:b/>
+                <w:bCs/>
                 <w:szCs w:val="24"/>
               </w:rPr>
               <w:t>{</w:t>
             </w:r>
-            <w:r>
-              <w:rPr>
-                <w:szCs w:val="24"/>
-              </w:rPr>
-              <w:t>Ten</w:t>
-            </w:r>
-            <w:r>
-              <w:rPr>
-                <w:szCs w:val="24"/>
-              </w:rPr>
-              <w:t>CongTy}</w:t>
+            <w:proofErr w:type="spellStart"/>
+            <w:r>
+              <w:rPr>
+                <w:b/>
+                <w:bCs/>
+                <w:szCs w:val="24"/>
+              </w:rPr>
+              <w:t>TenCongTy</w:t>
+            </w:r>
+            <w:proofErr w:type="spellEnd"/>
+            <w:r>
+              <w:rPr>
+                <w:b/>
+                <w:bCs/>
+                <w:szCs w:val="24"/>
+              </w:rPr>
+              <w:t>}</w:t>
             </w:r>
             <w:r>
               <w:rPr>
@@ -459,12 +616,28 @@
                 <w:szCs w:val="24"/>
               </w:rPr>
             </w:pPr>
-            <w:r>
-              <w:rPr>
-                <w:szCs w:val="24"/>
-              </w:rPr>
-              <w:t>Địa chỉ</w:t>
-            </w:r>
+            <w:proofErr w:type="spellStart"/>
+            <w:r>
+              <w:rPr>
+                <w:szCs w:val="24"/>
+              </w:rPr>
+              <w:t>Địa</w:t>
+            </w:r>
+            <w:proofErr w:type="spellEnd"/>
+            <w:r>
+              <w:rPr>
+                <w:szCs w:val="24"/>
+              </w:rPr>
+              <w:t xml:space="preserve"> </w:t>
+            </w:r>
+            <w:proofErr w:type="spellStart"/>
+            <w:r>
+              <w:rPr>
+                <w:szCs w:val="24"/>
+              </w:rPr>
+              <w:t>chỉ</w:t>
+            </w:r>
+            <w:proofErr w:type="spellEnd"/>
             <w:r>
               <w:rPr>
                 <w:szCs w:val="24"/>
@@ -495,7 +668,21 @@
               <w:rPr>
                 <w:szCs w:val="24"/>
               </w:rPr>
-              <w:t>{DiaChi}</w:t>
+              <w:t>{</w:t>
+            </w:r>
+            <w:proofErr w:type="spellStart"/>
+            <w:r>
+              <w:rPr>
+                <w:szCs w:val="24"/>
+              </w:rPr>
+              <w:t>DiaChi</w:t>
+            </w:r>
+            <w:proofErr w:type="spellEnd"/>
+            <w:r>
+              <w:rPr>
+                <w:szCs w:val="24"/>
+              </w:rPr>
+              <w:t>}</w:t>
             </w:r>
             <w:r>
               <w:rPr>
@@ -512,12 +699,42 @@
                 <w:szCs w:val="24"/>
               </w:rPr>
             </w:pPr>
-            <w:r>
-              <w:rPr>
-                <w:szCs w:val="24"/>
-              </w:rPr>
-              <w:t>Mã số thuế</w:t>
-            </w:r>
+            <w:proofErr w:type="spellStart"/>
+            <w:r>
+              <w:rPr>
+                <w:szCs w:val="24"/>
+              </w:rPr>
+              <w:t>Mã</w:t>
+            </w:r>
+            <w:proofErr w:type="spellEnd"/>
+            <w:r>
+              <w:rPr>
+                <w:szCs w:val="24"/>
+              </w:rPr>
+              <w:t xml:space="preserve"> </w:t>
+            </w:r>
+            <w:proofErr w:type="spellStart"/>
+            <w:r>
+              <w:rPr>
+                <w:szCs w:val="24"/>
+              </w:rPr>
+              <w:t>số</w:t>
+            </w:r>
+            <w:proofErr w:type="spellEnd"/>
+            <w:r>
+              <w:rPr>
+                <w:szCs w:val="24"/>
+              </w:rPr>
+              <w:t xml:space="preserve"> </w:t>
+            </w:r>
+            <w:proofErr w:type="spellStart"/>
+            <w:r>
+              <w:rPr>
+                <w:szCs w:val="24"/>
+              </w:rPr>
+              <w:t>thuế</w:t>
+            </w:r>
+            <w:proofErr w:type="spellEnd"/>
             <w:r>
               <w:rPr>
                 <w:szCs w:val="24"/>
@@ -548,6 +765,7 @@
               </w:rPr>
               <w:t>)</w:t>
             </w:r>
+            <w:proofErr w:type="gramStart"/>
             <w:r>
               <w:rPr>
                 <w:szCs w:val="24"/>
@@ -570,7 +788,22 @@
               <w:rPr>
                 <w:szCs w:val="24"/>
               </w:rPr>
-              <w:t>{MaSoThue}</w:t>
+              <w:t>{</w:t>
+            </w:r>
+            <w:proofErr w:type="spellStart"/>
+            <w:proofErr w:type="gramEnd"/>
+            <w:r>
+              <w:rPr>
+                <w:szCs w:val="24"/>
+              </w:rPr>
+              <w:t>MaSoThue</w:t>
+            </w:r>
+            <w:proofErr w:type="spellEnd"/>
+            <w:r>
+              <w:rPr>
+                <w:szCs w:val="24"/>
+              </w:rPr>
+              <w:t>}</w:t>
             </w:r>
             <w:r>
               <w:rPr>
@@ -597,25 +830,39 @@
               <w:rPr>
                 <w:szCs w:val="24"/>
               </w:rPr>
-              <w:t xml:space="preserve"> {Email}</w:t>
-            </w:r>
-            <w:r>
-              <w:rPr>
-                <w:szCs w:val="24"/>
-              </w:rPr>
-              <w:t xml:space="preserve"> </w:t>
-            </w:r>
-            <w:r>
-              <w:rPr>
-                <w:szCs w:val="24"/>
-              </w:rPr>
-              <w:t xml:space="preserve">                                                     </w:t>
-            </w:r>
-            <w:r>
-              <w:rPr>
-                <w:szCs w:val="24"/>
-              </w:rPr>
-              <w:t xml:space="preserve">                               </w:t>
+              <w:t xml:space="preserve"> {</w:t>
+            </w:r>
+            <w:proofErr w:type="gramStart"/>
+            <w:r>
+              <w:rPr>
+                <w:szCs w:val="24"/>
+              </w:rPr>
+              <w:t>Email}</w:t>
+            </w:r>
+            <w:r>
+              <w:rPr>
+                <w:szCs w:val="24"/>
+              </w:rPr>
+              <w:t xml:space="preserve"> </w:t>
+            </w:r>
+            <w:r>
+              <w:rPr>
+                <w:szCs w:val="24"/>
+              </w:rPr>
+              <w:t xml:space="preserve">  </w:t>
+            </w:r>
+            <w:proofErr w:type="gramEnd"/>
+            <w:r>
+              <w:rPr>
+                <w:szCs w:val="24"/>
+              </w:rPr>
+              <w:t xml:space="preserve">                                                   </w:t>
+            </w:r>
+            <w:r>
+              <w:rPr>
+                <w:szCs w:val="24"/>
+              </w:rPr>
+              <w:t xml:space="preserve">               </w:t>
             </w:r>
             <w:r>
               <w:rPr>
@@ -627,13 +874,39 @@
               <w:rPr>
                 <w:szCs w:val="24"/>
               </w:rPr>
-              <w:t>{Tel}</w:t>
-            </w:r>
-            <w:r>
-              <w:rPr>
-                <w:szCs w:val="24"/>
-              </w:rPr>
-              <w:t xml:space="preserve">         Fax: </w:t>
+              <w:t>{</w:t>
+            </w:r>
+            <w:proofErr w:type="gramStart"/>
+            <w:r>
+              <w:rPr>
+                <w:szCs w:val="24"/>
+              </w:rPr>
+              <w:t>Tel}</w:t>
+            </w:r>
+            <w:r>
+              <w:rPr>
+                <w:szCs w:val="24"/>
+              </w:rPr>
+              <w:t xml:space="preserve">   </w:t>
+            </w:r>
+            <w:proofErr w:type="gramEnd"/>
+            <w:r>
+              <w:rPr>
+                <w:szCs w:val="24"/>
+              </w:rPr>
+              <w:t xml:space="preserve">      </w:t>
+            </w:r>
+            <w:r>
+              <w:rPr>
+                <w:szCs w:val="24"/>
+              </w:rPr>
+              <w:t xml:space="preserve">              </w:t>
+            </w:r>
+            <w:r>
+              <w:rPr>
+                <w:szCs w:val="24"/>
+              </w:rPr>
+              <w:t xml:space="preserve">Fax: </w:t>
             </w:r>
             <w:r>
               <w:rPr>
@@ -650,11 +923,89 @@
                 <w:szCs w:val="24"/>
               </w:rPr>
             </w:pPr>
-            <w:r>
-              <w:rPr>
-                <w:szCs w:val="24"/>
-              </w:rPr>
-              <w:t>Cơ sở sử dụng (nếu có)</w:t>
+            <w:proofErr w:type="spellStart"/>
+            <w:r>
+              <w:rPr>
+                <w:szCs w:val="24"/>
+              </w:rPr>
+              <w:t>Cơ</w:t>
+            </w:r>
+            <w:proofErr w:type="spellEnd"/>
+            <w:r>
+              <w:rPr>
+                <w:szCs w:val="24"/>
+              </w:rPr>
+              <w:t xml:space="preserve"> </w:t>
+            </w:r>
+            <w:proofErr w:type="spellStart"/>
+            <w:r>
+              <w:rPr>
+                <w:szCs w:val="24"/>
+              </w:rPr>
+              <w:t>sở</w:t>
+            </w:r>
+            <w:proofErr w:type="spellEnd"/>
+            <w:r>
+              <w:rPr>
+                <w:szCs w:val="24"/>
+              </w:rPr>
+              <w:t xml:space="preserve"> </w:t>
+            </w:r>
+            <w:proofErr w:type="spellStart"/>
+            <w:r>
+              <w:rPr>
+                <w:szCs w:val="24"/>
+              </w:rPr>
+              <w:t>sử</w:t>
+            </w:r>
+            <w:proofErr w:type="spellEnd"/>
+            <w:r>
+              <w:rPr>
+                <w:szCs w:val="24"/>
+              </w:rPr>
+              <w:t xml:space="preserve"> </w:t>
+            </w:r>
+            <w:proofErr w:type="spellStart"/>
+            <w:r>
+              <w:rPr>
+                <w:szCs w:val="24"/>
+              </w:rPr>
+              <w:t>dụng</w:t>
+            </w:r>
+            <w:proofErr w:type="spellEnd"/>
+            <w:r>
+              <w:rPr>
+                <w:szCs w:val="24"/>
+              </w:rPr>
+              <w:t xml:space="preserve"> (</w:t>
+            </w:r>
+            <w:proofErr w:type="spellStart"/>
+            <w:r>
+              <w:rPr>
+                <w:szCs w:val="24"/>
+              </w:rPr>
+              <w:t>nếu</w:t>
+            </w:r>
+            <w:proofErr w:type="spellEnd"/>
+            <w:r>
+              <w:rPr>
+                <w:szCs w:val="24"/>
+              </w:rPr>
+              <w:t xml:space="preserve"> </w:t>
+            </w:r>
+            <w:proofErr w:type="spellStart"/>
+            <w:r>
+              <w:rPr>
+                <w:szCs w:val="24"/>
+              </w:rPr>
+              <w:t>có</w:t>
+            </w:r>
+            <w:proofErr w:type="spellEnd"/>
+            <w:r>
+              <w:rPr>
+                <w:szCs w:val="24"/>
+              </w:rPr>
+              <w:t>)</w:t>
             </w:r>
             <w:r>
               <w:rPr>
@@ -704,6 +1055,7 @@
               </w:rPr>
               <w:t>{</w:t>
             </w:r>
+            <w:proofErr w:type="spellStart"/>
             <w:r>
               <w:rPr>
                 <w:szCs w:val="24"/>
@@ -722,6 +1074,7 @@
               </w:rPr>
               <w:t>SuDungText</w:t>
             </w:r>
+            <w:proofErr w:type="spellEnd"/>
             <w:r>
               <w:rPr>
                 <w:szCs w:val="24"/>
@@ -743,12 +1096,28 @@
                 <w:szCs w:val="24"/>
               </w:rPr>
             </w:pPr>
-            <w:r>
-              <w:rPr>
-                <w:szCs w:val="24"/>
-              </w:rPr>
-              <w:t>Địa chỉ</w:t>
-            </w:r>
+            <w:proofErr w:type="spellStart"/>
+            <w:r>
+              <w:rPr>
+                <w:szCs w:val="24"/>
+              </w:rPr>
+              <w:t>Địa</w:t>
+            </w:r>
+            <w:proofErr w:type="spellEnd"/>
+            <w:r>
+              <w:rPr>
+                <w:szCs w:val="24"/>
+              </w:rPr>
+              <w:t xml:space="preserve"> </w:t>
+            </w:r>
+            <w:proofErr w:type="spellStart"/>
+            <w:r>
+              <w:rPr>
+                <w:szCs w:val="24"/>
+              </w:rPr>
+              <w:t>chỉ</w:t>
+            </w:r>
+            <w:proofErr w:type="spellEnd"/>
             <w:r>
               <w:rPr>
                 <w:szCs w:val="24"/>
@@ -781,12 +1150,15 @@
               </w:rPr>
               <w:t>{</w:t>
             </w:r>
+            <w:proofErr w:type="spellStart"/>
+            <w:proofErr w:type="gramStart"/>
             <w:r>
               <w:rPr>
                 <w:szCs w:val="24"/>
               </w:rPr>
               <w:t>CongTySuDungDiaChi</w:t>
             </w:r>
+            <w:proofErr w:type="spellEnd"/>
             <w:r>
               <w:rPr>
                 <w:szCs w:val="24"/>
@@ -797,7 +1169,14 @@
               <w:rPr>
                 <w:szCs w:val="24"/>
               </w:rPr>
-              <w:t xml:space="preserve">                                 </w:t>
+              <w:t xml:space="preserve">   </w:t>
+            </w:r>
+            <w:proofErr w:type="gramEnd"/>
+            <w:r>
+              <w:rPr>
+                <w:szCs w:val="24"/>
+              </w:rPr>
+              <w:t xml:space="preserve">                              </w:t>
             </w:r>
           </w:p>
         </w:tc>
@@ -961,17 +1340,42 @@
             </w:tcBorders>
           </w:tcPr>
           <w:p>
-            <w:pPr>
-              <w:rPr>
-                <w:szCs w:val="24"/>
-              </w:rPr>
-            </w:pPr>
-            <w:r>
-              <w:rPr>
-                <w:szCs w:val="24"/>
-              </w:rPr>
-              <w:t>Thực hiện tại</w:t>
-            </w:r>
+            <w:proofErr w:type="spellStart"/>
+            <w:r>
+              <w:rPr>
+                <w:szCs w:val="24"/>
+              </w:rPr>
+              <w:t>Thực</w:t>
+            </w:r>
+            <w:proofErr w:type="spellEnd"/>
+            <w:r>
+              <w:rPr>
+                <w:szCs w:val="24"/>
+              </w:rPr>
+              <w:t xml:space="preserve"> </w:t>
+            </w:r>
+            <w:proofErr w:type="spellStart"/>
+            <w:r>
+              <w:rPr>
+                <w:szCs w:val="24"/>
+              </w:rPr>
+              <w:t>hiện</w:t>
+            </w:r>
+            <w:proofErr w:type="spellEnd"/>
+            <w:r>
+              <w:rPr>
+                <w:szCs w:val="24"/>
+              </w:rPr>
+              <w:t xml:space="preserve"> </w:t>
+            </w:r>
+            <w:proofErr w:type="spellStart"/>
+            <w:r>
+              <w:rPr>
+                <w:szCs w:val="24"/>
+              </w:rPr>
+              <w:t>tại</w:t>
+            </w:r>
+            <w:proofErr w:type="spellEnd"/>
             <w:r>
               <w:rPr>
                 <w:szCs w:val="24"/>
@@ -996,72 +1400,76 @@
               <w:t xml:space="preserve"> </w:t>
             </w:r>
             <w:r>
-              <w:tab/>
-              <w:t xml:space="preserve">    </w:t>
-            </w:r>
-            <w:r>
-              <w:rPr>
-                <w:szCs w:val="24"/>
-              </w:rPr>
-              <w:t>VMI</w:t>
-            </w:r>
-            <w:r>
-              <w:tab/>
               <w:t xml:space="preserve">   </w:t>
             </w:r>
             <w:r>
-              <w:rPr>
-                <w:noProof/>
-              </w:rPr>
-              <w:drawing>
-                <wp:inline distT="0" distB="0" distL="0" distR="0" wp14:anchorId="7F76682F" wp14:editId="7C87D047">
-                  <wp:extent cx="165100" cy="165100"/>
-                  <wp:effectExtent l="0" t="0" r="0" b="0"/>
-                  <wp:docPr id="2" name="Drawing 2" descr="#{i1}"/>
-                  <wp:cNvGraphicFramePr/>
-                  <a:graphic xmlns:a="http://schemas.openxmlformats.org/drawingml/2006/main">
-                    <a:graphicData uri="http://schemas.openxmlformats.org/drawingml/2006/picture">
-                      <pic:pic xmlns:pic="http://schemas.openxmlformats.org/drawingml/2006/picture">
-                        <pic:nvPicPr>
-                          <pic:cNvPr id="0" name="Picture 2" descr="#{i1}"/>
-                          <pic:cNvPicPr>
-                            <a:picLocks noChangeAspect="1"/>
-                          </pic:cNvPicPr>
-                        </pic:nvPicPr>
-                        <pic:blipFill>
-                          <a:blip r:embed="rId8"/>
-                          <a:stretch>
-                            <a:fillRect/>
-                          </a:stretch>
-                        </pic:blipFill>
-                        <pic:spPr>
-                          <a:xfrm>
-                            <a:off x="0" y="0"/>
-                            <a:ext cx="165100" cy="165100"/>
-                          </a:xfrm>
-                          <a:prstGeom prst="rect">
-                            <a:avLst/>
-                          </a:prstGeom>
-                        </pic:spPr>
-                      </pic:pic>
-                    </a:graphicData>
-                  </a:graphic>
-                </wp:inline>
-              </w:drawing>
-            </w:r>
-            <w:r>
-              <w:tab/>
-            </w:r>
-            <w:r>
-              <w:tab/>
-              <w:t xml:space="preserve">          </w:t>
-            </w:r>
-            <w:r>
-              <w:rPr>
-                <w:szCs w:val="24"/>
-              </w:rPr>
-              <w:t>Cơ sở</w:t>
-            </w:r>
+              <w:t xml:space="preserve">     </w:t>
+            </w:r>
+            <w:r>
+              <w:t xml:space="preserve"> </w:t>
+            </w:r>
+            <w:r>
+              <w:rPr>
+                <w:szCs w:val="24"/>
+              </w:rPr>
+              <w:t>V</w:t>
+            </w:r>
+            <w:r>
+              <w:rPr>
+                <w:szCs w:val="24"/>
+              </w:rPr>
+              <w:t xml:space="preserve">MI </w:t>
+            </w:r>
+            <w:r>
+              <w:rPr>
+                <w:szCs w:val="24"/>
+              </w:rPr>
+              <w:t>{</w:t>
+            </w:r>
+            <w:proofErr w:type="spellStart"/>
+            <w:proofErr w:type="gramStart"/>
+            <w:r>
+              <w:rPr>
+                <w:szCs w:val="24"/>
+              </w:rPr>
+              <w:t>ThucHienTaiVMI</w:t>
+            </w:r>
+            <w:proofErr w:type="spellEnd"/>
+            <w:r>
+              <w:rPr>
+                <w:szCs w:val="24"/>
+              </w:rPr>
+              <w:t>}</w:t>
+            </w:r>
+            <w:r>
+              <w:t xml:space="preserve">   </w:t>
+            </w:r>
+            <w:proofErr w:type="gramEnd"/>
+            <w:r>
+              <w:t xml:space="preserve"> </w:t>
+            </w:r>
+            <w:proofErr w:type="spellStart"/>
+            <w:r>
+              <w:rPr>
+                <w:szCs w:val="24"/>
+              </w:rPr>
+              <w:t>Cơ</w:t>
+            </w:r>
+            <w:proofErr w:type="spellEnd"/>
+            <w:r>
+              <w:rPr>
+                <w:szCs w:val="24"/>
+              </w:rPr>
+              <w:t xml:space="preserve"> </w:t>
+            </w:r>
+            <w:proofErr w:type="spellStart"/>
+            <w:r>
+              <w:rPr>
+                <w:szCs w:val="24"/>
+              </w:rPr>
+              <w:t>sở</w:t>
+            </w:r>
+            <w:proofErr w:type="spellEnd"/>
             <w:r>
               <w:rPr>
                 <w:szCs w:val="24"/>
@@ -1098,50 +1506,53 @@
                 <w:sz w:val="20"/>
                 <w:szCs w:val="20"/>
               </w:rPr>
-              <w:t>site)</w:t>
-            </w:r>
-            <w:r>
-              <w:tab/>
-            </w:r>
-            <w:r>
-              <w:rPr>
-                <w:noProof/>
-              </w:rPr>
-              <w:drawing>
-                <wp:inline distT="0" distB="0" distL="0" distR="0" wp14:anchorId="014E21B8" wp14:editId="2D702EF1">
-                  <wp:extent cx="165100" cy="165100"/>
-                  <wp:effectExtent l="0" t="0" r="0" b="0"/>
-                  <wp:docPr id="1" name="Drawing 1" descr="#{i2}"/>
-                  <wp:cNvGraphicFramePr/>
-                  <a:graphic xmlns:a="http://schemas.openxmlformats.org/drawingml/2006/main">
-                    <a:graphicData uri="http://schemas.openxmlformats.org/drawingml/2006/picture">
-                      <pic:pic xmlns:pic="http://schemas.openxmlformats.org/drawingml/2006/picture">
-                        <pic:nvPicPr>
-                          <pic:cNvPr id="0" name="Picture 1" descr="#{i2}"/>
-                          <pic:cNvPicPr>
-                            <a:picLocks noChangeAspect="1"/>
-                          </pic:cNvPicPr>
-                        </pic:nvPicPr>
-                        <pic:blipFill>
-                          <a:blip r:embed="rId9"/>
-                          <a:stretch>
-                            <a:fillRect/>
-                          </a:stretch>
-                        </pic:blipFill>
-                        <pic:spPr>
-                          <a:xfrm>
-                            <a:off x="0" y="0"/>
-                            <a:ext cx="165100" cy="165100"/>
-                          </a:xfrm>
-                          <a:prstGeom prst="rect">
-                            <a:avLst/>
-                          </a:prstGeom>
-                        </pic:spPr>
-                      </pic:pic>
-                    </a:graphicData>
-                  </a:graphic>
-                </wp:inline>
-              </w:drawing>
+              <w:t>site</w:t>
+            </w:r>
+            <w:r>
+              <w:rPr>
+                <w:i/>
+                <w:sz w:val="20"/>
+                <w:szCs w:val="20"/>
+              </w:rPr>
+              <w:t xml:space="preserve"> </w:t>
+            </w:r>
+            <w:r>
+              <w:rPr>
+                <w:i/>
+                <w:sz w:val="20"/>
+                <w:szCs w:val="20"/>
+              </w:rPr>
+              <w:t xml:space="preserve">  </w:t>
+            </w:r>
+            <w:proofErr w:type="gramStart"/>
+            <w:r>
+              <w:rPr>
+                <w:i/>
+                <w:sz w:val="20"/>
+                <w:szCs w:val="20"/>
+              </w:rPr>
+              <w:t xml:space="preserve">   </w:t>
+            </w:r>
+            <w:r>
+              <w:rPr>
+                <w:szCs w:val="24"/>
+              </w:rPr>
+              <w:t>{</w:t>
+            </w:r>
+            <w:proofErr w:type="spellStart"/>
+            <w:proofErr w:type="gramEnd"/>
+            <w:r>
+              <w:rPr>
+                <w:szCs w:val="24"/>
+              </w:rPr>
+              <w:t>ThucHienTaiCoSo</w:t>
+            </w:r>
+            <w:proofErr w:type="spellEnd"/>
+            <w:r>
+              <w:rPr>
+                <w:szCs w:val="24"/>
+              </w:rPr>
+              <w:t>}</w:t>
             </w:r>
             <w:r>
               <w:rPr>
@@ -1154,11 +1565,110 @@
             <w:pPr>
               <w:spacing w:before="0" w:after="0"/>
             </w:pPr>
-            <w:r>
-              <w:rPr>
-                <w:szCs w:val="24"/>
-              </w:rPr>
-              <w:t>Yêu cầu về hiệu lực giấy chứng nhậ</w:t>
+            <w:proofErr w:type="spellStart"/>
+            <w:r>
+              <w:rPr>
+                <w:szCs w:val="24"/>
+              </w:rPr>
+              <w:t>Yêu</w:t>
+            </w:r>
+            <w:proofErr w:type="spellEnd"/>
+            <w:r>
+              <w:rPr>
+                <w:szCs w:val="24"/>
+              </w:rPr>
+              <w:t xml:space="preserve"> </w:t>
+            </w:r>
+            <w:proofErr w:type="spellStart"/>
+            <w:r>
+              <w:rPr>
+                <w:szCs w:val="24"/>
+              </w:rPr>
+              <w:t>cầu</w:t>
+            </w:r>
+            <w:proofErr w:type="spellEnd"/>
+            <w:r>
+              <w:rPr>
+                <w:szCs w:val="24"/>
+              </w:rPr>
+              <w:t xml:space="preserve"> </w:t>
+            </w:r>
+            <w:proofErr w:type="spellStart"/>
+            <w:r>
+              <w:rPr>
+                <w:szCs w:val="24"/>
+              </w:rPr>
+              <w:t>về</w:t>
+            </w:r>
+            <w:proofErr w:type="spellEnd"/>
+            <w:r>
+              <w:rPr>
+                <w:szCs w:val="24"/>
+              </w:rPr>
+              <w:t xml:space="preserve"> </w:t>
+            </w:r>
+            <w:proofErr w:type="spellStart"/>
+            <w:r>
+              <w:rPr>
+                <w:szCs w:val="24"/>
+              </w:rPr>
+              <w:t>hiệu</w:t>
+            </w:r>
+            <w:proofErr w:type="spellEnd"/>
+            <w:r>
+              <w:rPr>
+                <w:szCs w:val="24"/>
+              </w:rPr>
+              <w:t xml:space="preserve"> </w:t>
+            </w:r>
+            <w:proofErr w:type="spellStart"/>
+            <w:r>
+              <w:rPr>
+                <w:szCs w:val="24"/>
+              </w:rPr>
+              <w:t>lực</w:t>
+            </w:r>
+            <w:proofErr w:type="spellEnd"/>
+            <w:r>
+              <w:rPr>
+                <w:szCs w:val="24"/>
+              </w:rPr>
+              <w:t xml:space="preserve"> </w:t>
+            </w:r>
+            <w:proofErr w:type="spellStart"/>
+            <w:r>
+              <w:rPr>
+                <w:szCs w:val="24"/>
+              </w:rPr>
+              <w:t>giấy</w:t>
+            </w:r>
+            <w:proofErr w:type="spellEnd"/>
+            <w:r>
+              <w:rPr>
+                <w:szCs w:val="24"/>
+              </w:rPr>
+              <w:t xml:space="preserve"> </w:t>
+            </w:r>
+            <w:proofErr w:type="spellStart"/>
+            <w:r>
+              <w:rPr>
+                <w:szCs w:val="24"/>
+              </w:rPr>
+              <w:t>chứng</w:t>
+            </w:r>
+            <w:proofErr w:type="spellEnd"/>
+            <w:r>
+              <w:rPr>
+                <w:szCs w:val="24"/>
+              </w:rPr>
+              <w:t xml:space="preserve"> </w:t>
+            </w:r>
+            <w:proofErr w:type="spellStart"/>
+            <w:r>
+              <w:rPr>
+                <w:szCs w:val="24"/>
+              </w:rPr>
+              <w:t>nhậ</w:t>
             </w:r>
             <w:r>
               <w:rPr>
@@ -1166,60 +1676,94 @@
               </w:rPr>
               <w:t>n</w:t>
             </w:r>
+            <w:proofErr w:type="spellEnd"/>
             <w:r>
               <w:tab/>
+            </w:r>
+            <w:proofErr w:type="gramStart"/>
+            <w:r>
               <w:t xml:space="preserve">   </w:t>
             </w:r>
             <w:r>
-              <w:rPr>
-                <w:noProof/>
-              </w:rPr>
-              <w:drawing>
-                <wp:inline distT="0" distB="0" distL="0" distR="0" wp14:anchorId="43C595A4" wp14:editId="0E0A7B80">
-                  <wp:extent cx="165100" cy="165100"/>
-                  <wp:effectExtent l="0" t="0" r="0" b="0"/>
-                  <wp:docPr id="4" name="Drawing 4" descr="#{i3}"/>
-                  <wp:cNvGraphicFramePr/>
-                  <a:graphic xmlns:a="http://schemas.openxmlformats.org/drawingml/2006/main">
-                    <a:graphicData uri="http://schemas.openxmlformats.org/drawingml/2006/picture">
-                      <pic:pic xmlns:pic="http://schemas.openxmlformats.org/drawingml/2006/picture">
-                        <pic:nvPicPr>
-                          <pic:cNvPr id="0" name="Picture 4" descr="#{i3}"/>
-                          <pic:cNvPicPr>
-                            <a:picLocks noChangeAspect="1"/>
-                          </pic:cNvPicPr>
-                        </pic:nvPicPr>
-                        <pic:blipFill>
-                          <a:blip r:embed="rId8"/>
-                          <a:stretch>
-                            <a:fillRect/>
-                          </a:stretch>
-                        </pic:blipFill>
-                        <pic:spPr>
-                          <a:xfrm>
-                            <a:off x="0" y="0"/>
-                            <a:ext cx="165100" cy="165100"/>
-                          </a:xfrm>
-                          <a:prstGeom prst="rect">
-                            <a:avLst/>
-                          </a:prstGeom>
-                        </pic:spPr>
-                      </pic:pic>
-                    </a:graphicData>
-                  </a:graphic>
-                </wp:inline>
-              </w:drawing>
+              <w:t>{</w:t>
+            </w:r>
+            <w:proofErr w:type="spellStart"/>
+            <w:proofErr w:type="gramEnd"/>
+            <w:r>
+              <w:t>YeuCauGiay</w:t>
+            </w:r>
+            <w:proofErr w:type="spellEnd"/>
+            <w:r>
+              <w:t>}</w:t>
             </w:r>
             <w:r>
               <w:tab/>
               <w:t xml:space="preserve"> </w:t>
             </w:r>
-            <w:r>
-              <w:rPr>
-                <w:szCs w:val="24"/>
-              </w:rPr>
-              <w:t>Yêu cầu về phương pháp</w:t>
-            </w:r>
+            <w:proofErr w:type="spellStart"/>
+            <w:r>
+              <w:rPr>
+                <w:szCs w:val="24"/>
+              </w:rPr>
+              <w:t>Yêu</w:t>
+            </w:r>
+            <w:proofErr w:type="spellEnd"/>
+            <w:r>
+              <w:rPr>
+                <w:szCs w:val="24"/>
+              </w:rPr>
+              <w:t xml:space="preserve"> </w:t>
+            </w:r>
+            <w:proofErr w:type="spellStart"/>
+            <w:r>
+              <w:rPr>
+                <w:szCs w:val="24"/>
+              </w:rPr>
+              <w:t>cầu</w:t>
+            </w:r>
+            <w:proofErr w:type="spellEnd"/>
+            <w:r>
+              <w:rPr>
+                <w:szCs w:val="24"/>
+              </w:rPr>
+              <w:t xml:space="preserve"> </w:t>
+            </w:r>
+            <w:proofErr w:type="spellStart"/>
+            <w:r>
+              <w:rPr>
+                <w:szCs w:val="24"/>
+              </w:rPr>
+              <w:t>về</w:t>
+            </w:r>
+            <w:proofErr w:type="spellEnd"/>
+            <w:r>
+              <w:rPr>
+                <w:szCs w:val="24"/>
+              </w:rPr>
+              <w:t xml:space="preserve"> </w:t>
+            </w:r>
+            <w:proofErr w:type="spellStart"/>
+            <w:r>
+              <w:rPr>
+                <w:szCs w:val="24"/>
+              </w:rPr>
+              <w:t>phương</w:t>
+            </w:r>
+            <w:proofErr w:type="spellEnd"/>
+            <w:r>
+              <w:rPr>
+                <w:szCs w:val="24"/>
+              </w:rPr>
+              <w:t xml:space="preserve"> </w:t>
+            </w:r>
+            <w:proofErr w:type="spellStart"/>
+            <w:r>
+              <w:rPr>
+                <w:szCs w:val="24"/>
+              </w:rPr>
+              <w:t>pháp</w:t>
+            </w:r>
+            <w:proofErr w:type="spellEnd"/>
             <w:r>
               <w:rPr>
                 <w:szCs w:val="24"/>
@@ -1231,44 +1775,15 @@
               <w:tab/>
             </w:r>
             <w:r>
-              <w:rPr>
-                <w:noProof/>
-              </w:rPr>
-              <w:drawing>
-                <wp:inline distT="0" distB="0" distL="0" distR="0" wp14:anchorId="4330A13C" wp14:editId="3BA65C6E">
-                  <wp:extent cx="165100" cy="165100"/>
-                  <wp:effectExtent l="0" t="0" r="0" b="0"/>
-                  <wp:docPr id="3" name="Drawing 3" descr="#{i4}"/>
-                  <wp:cNvGraphicFramePr/>
-                  <a:graphic xmlns:a="http://schemas.openxmlformats.org/drawingml/2006/main">
-                    <a:graphicData uri="http://schemas.openxmlformats.org/drawingml/2006/picture">
-                      <pic:pic xmlns:pic="http://schemas.openxmlformats.org/drawingml/2006/picture">
-                        <pic:nvPicPr>
-                          <pic:cNvPr id="0" name="Picture 3" descr="#{i4}"/>
-                          <pic:cNvPicPr>
-                            <a:picLocks noChangeAspect="1"/>
-                          </pic:cNvPicPr>
-                        </pic:nvPicPr>
-                        <pic:blipFill>
-                          <a:blip r:embed="rId9"/>
-                          <a:stretch>
-                            <a:fillRect/>
-                          </a:stretch>
-                        </pic:blipFill>
-                        <pic:spPr>
-                          <a:xfrm>
-                            <a:off x="0" y="0"/>
-                            <a:ext cx="165100" cy="165100"/>
-                          </a:xfrm>
-                          <a:prstGeom prst="rect">
-                            <a:avLst/>
-                          </a:prstGeom>
-                        </pic:spPr>
-                      </pic:pic>
-                    </a:graphicData>
-                  </a:graphic>
-                </wp:inline>
-              </w:drawing>
+              <w:t>{</w:t>
+            </w:r>
+            <w:proofErr w:type="spellStart"/>
+            <w:r>
+              <w:t>YeuCauPhuongPhap</w:t>
+            </w:r>
+            <w:proofErr w:type="spellEnd"/>
+            <w:r>
+              <w:t>}</w:t>
             </w:r>
           </w:p>
           <w:p>
@@ -1284,15 +1799,16 @@
                 <w:sz w:val="20"/>
                 <w:szCs w:val="20"/>
               </w:rPr>
-              <w:t xml:space="preserve">(Request of validity of certificates) </w:t>
-            </w:r>
+              <w:t xml:space="preserve">(Request of validity of </w:t>
+            </w:r>
+            <w:proofErr w:type="gramStart"/>
             <w:r>
               <w:rPr>
                 <w:i/>
                 <w:sz w:val="20"/>
                 <w:szCs w:val="20"/>
               </w:rPr>
-              <w:t xml:space="preserve">                               </w:t>
+              <w:t xml:space="preserve">certificates) </w:t>
             </w:r>
             <w:r>
               <w:rPr>
@@ -1300,7 +1816,42 @@
                 <w:sz w:val="20"/>
                 <w:szCs w:val="20"/>
               </w:rPr>
-              <w:t xml:space="preserve">(Request of </w:t>
+              <w:t xml:space="preserve">  </w:t>
+            </w:r>
+            <w:proofErr w:type="gramEnd"/>
+            <w:r>
+              <w:rPr>
+                <w:i/>
+                <w:sz w:val="20"/>
+                <w:szCs w:val="20"/>
+              </w:rPr>
+              <w:t xml:space="preserve">                          </w:t>
+            </w:r>
+            <w:proofErr w:type="gramStart"/>
+            <w:r>
+              <w:rPr>
+                <w:i/>
+                <w:sz w:val="20"/>
+                <w:szCs w:val="20"/>
+              </w:rPr>
+              <w:t xml:space="preserve">   </w:t>
+            </w:r>
+            <w:r>
+              <w:rPr>
+                <w:i/>
+                <w:sz w:val="20"/>
+                <w:szCs w:val="20"/>
+              </w:rPr>
+              <w:t>(</w:t>
+            </w:r>
+            <w:proofErr w:type="gramEnd"/>
+            <w:r>
+              <w:rPr>
+                <w:i/>
+                <w:sz w:val="20"/>
+                <w:szCs w:val="20"/>
+              </w:rPr>
+              <w:t xml:space="preserve">Request of </w:t>
             </w:r>
             <w:r>
               <w:rPr>
@@ -1323,18 +1874,81 @@
             <w:pPr>
               <w:spacing w:before="0" w:after="0"/>
             </w:pPr>
-            <w:r>
-              <w:rPr>
-                <w:szCs w:val="24"/>
-              </w:rPr>
-              <w:t xml:space="preserve">Yêu cầu hiệu chỉnh    </w:t>
+            <w:proofErr w:type="spellStart"/>
+            <w:r>
+              <w:rPr>
+                <w:szCs w:val="24"/>
+              </w:rPr>
+              <w:t>Yêu</w:t>
+            </w:r>
+            <w:proofErr w:type="spellEnd"/>
+            <w:r>
+              <w:rPr>
+                <w:szCs w:val="24"/>
+              </w:rPr>
+              <w:t xml:space="preserve"> </w:t>
+            </w:r>
+            <w:proofErr w:type="spellStart"/>
+            <w:r>
+              <w:rPr>
+                <w:szCs w:val="24"/>
+              </w:rPr>
+              <w:t>cầu</w:t>
+            </w:r>
+            <w:proofErr w:type="spellEnd"/>
+            <w:r>
+              <w:rPr>
+                <w:szCs w:val="24"/>
+              </w:rPr>
+              <w:t xml:space="preserve"> </w:t>
+            </w:r>
+            <w:proofErr w:type="spellStart"/>
+            <w:r>
+              <w:rPr>
+                <w:szCs w:val="24"/>
+              </w:rPr>
+              <w:t>hiệu</w:t>
+            </w:r>
+            <w:proofErr w:type="spellEnd"/>
+            <w:r>
+              <w:rPr>
+                <w:szCs w:val="24"/>
+              </w:rPr>
+              <w:t xml:space="preserve"> </w:t>
+            </w:r>
+            <w:proofErr w:type="spellStart"/>
+            <w:r>
+              <w:rPr>
+                <w:szCs w:val="24"/>
+              </w:rPr>
+              <w:t>chỉnh</w:t>
+            </w:r>
+            <w:proofErr w:type="spellEnd"/>
+            <w:r>
+              <w:rPr>
+                <w:szCs w:val="24"/>
+              </w:rPr>
+              <w:t xml:space="preserve">    </w:t>
             </w:r>
             <w:r>
               <w:tab/>
-              <w:t xml:space="preserve">                           </w:t>
-            </w:r>
-            <w:r>
-              <w:t>{YeuCauHieuChinh}</w:t>
+              <w:t xml:space="preserve">                        </w:t>
+            </w:r>
+            <w:proofErr w:type="gramStart"/>
+            <w:r>
+              <w:t xml:space="preserve">   </w:t>
+            </w:r>
+            <w:r>
+              <w:t>{</w:t>
+            </w:r>
+            <w:proofErr w:type="spellStart"/>
+            <w:proofErr w:type="gramEnd"/>
+            <w:r>
+              <w:t>YeuCauHieuChinh</w:t>
+            </w:r>
+            <w:proofErr w:type="spellEnd"/>
+            <w:r>
+              <w:t>}</w:t>
             </w:r>
           </w:p>
           <w:p>
@@ -1386,31 +2000,73 @@
                 <w:szCs w:val="24"/>
               </w:rPr>
             </w:pPr>
-            <w:r>
-              <w:rPr>
-                <w:szCs w:val="24"/>
-              </w:rPr>
-              <w:t>Hình thức giao</w:t>
-            </w:r>
-            <w:r>
-              <w:rPr>
-                <w:szCs w:val="24"/>
-              </w:rPr>
-              <w:t xml:space="preserve"> </w:t>
-            </w:r>
+            <w:proofErr w:type="spellStart"/>
+            <w:r>
+              <w:rPr>
+                <w:szCs w:val="24"/>
+              </w:rPr>
+              <w:t>Hình</w:t>
+            </w:r>
+            <w:proofErr w:type="spellEnd"/>
+            <w:r>
+              <w:rPr>
+                <w:szCs w:val="24"/>
+              </w:rPr>
+              <w:t xml:space="preserve"> </w:t>
+            </w:r>
+            <w:proofErr w:type="spellStart"/>
+            <w:r>
+              <w:rPr>
+                <w:szCs w:val="24"/>
+              </w:rPr>
+              <w:t>thức</w:t>
+            </w:r>
+            <w:proofErr w:type="spellEnd"/>
+            <w:r>
+              <w:rPr>
+                <w:szCs w:val="24"/>
+              </w:rPr>
+              <w:t xml:space="preserve"> </w:t>
+            </w:r>
+            <w:proofErr w:type="spellStart"/>
+            <w:r>
+              <w:rPr>
+                <w:szCs w:val="24"/>
+              </w:rPr>
+              <w:t>giao</w:t>
+            </w:r>
+            <w:proofErr w:type="spellEnd"/>
+            <w:r>
+              <w:rPr>
+                <w:szCs w:val="24"/>
+              </w:rPr>
+              <w:t xml:space="preserve"> </w:t>
+            </w:r>
+            <w:proofErr w:type="spellStart"/>
+            <w:proofErr w:type="gramStart"/>
             <w:r>
               <w:rPr>
                 <w:szCs w:val="24"/>
               </w:rPr>
               <w:t>nhận</w:t>
             </w:r>
+            <w:proofErr w:type="spellEnd"/>
             <w:r>
               <w:rPr>
                 <w:i/>
                 <w:sz w:val="20"/>
                 <w:szCs w:val="20"/>
               </w:rPr>
-              <w:t>(Del</w:t>
+              <w:t>(</w:t>
+            </w:r>
+            <w:proofErr w:type="gramEnd"/>
+            <w:r>
+              <w:rPr>
+                <w:i/>
+                <w:sz w:val="20"/>
+                <w:szCs w:val="20"/>
+              </w:rPr>
+              <w:t>Del</w:t>
             </w:r>
             <w:r>
               <w:rPr>
@@ -1443,6 +2099,7 @@
               </w:tabs>
               <w:spacing w:before="0" w:after="0"/>
               <w:rPr>
+                <w:noProof/>
                 <w:szCs w:val="24"/>
               </w:rPr>
             </w:pPr>
@@ -1456,7 +2113,14 @@
               <w:rPr>
                 <w:szCs w:val="24"/>
               </w:rPr>
-              <w:t>Trực tiế</w:t>
+              <w:t xml:space="preserve">Trực </w:t>
+            </w:r>
+            <w:proofErr w:type="spellStart"/>
+            <w:r>
+              <w:rPr>
+                <w:szCs w:val="24"/>
+              </w:rPr>
+              <w:t>tiế</w:t>
             </w:r>
             <w:r>
               <w:rPr>
@@ -1464,6 +2128,7 @@
               </w:rPr>
               <w:t>p</w:t>
             </w:r>
+            <w:proofErr w:type="spellEnd"/>
             <w:r>
               <w:rPr>
                 <w:szCs w:val="24"/>
@@ -1475,100 +2140,14 @@
                 <w:noProof/>
                 <w:szCs w:val="24"/>
               </w:rPr>
-              <w:drawing>
-                <wp:inline distT="0" distB="0" distL="0" distR="0" wp14:anchorId="2FE5CFF3" wp14:editId="1E675B05">
-                  <wp:extent cx="165100" cy="165100"/>
-                  <wp:effectExtent l="0" t="0" r="0" b="0"/>
-                  <wp:docPr id="7" name="Drawing 7" descr="#{i6}"/>
-                  <wp:cNvGraphicFramePr/>
-                  <a:graphic xmlns:a="http://schemas.openxmlformats.org/drawingml/2006/main">
-                    <a:graphicData uri="http://schemas.openxmlformats.org/drawingml/2006/picture">
-                      <pic:pic xmlns:pic="http://schemas.openxmlformats.org/drawingml/2006/picture">
-                        <pic:nvPicPr>
-                          <pic:cNvPr id="0" name="Picture 7" descr="#{i6}"/>
-                          <pic:cNvPicPr>
-                            <a:picLocks noChangeAspect="1"/>
-                          </pic:cNvPicPr>
-                        </pic:nvPicPr>
-                        <pic:blipFill>
-                          <a:blip r:embed="rId8"/>
-                          <a:stretch>
-                            <a:fillRect/>
-                          </a:stretch>
-                        </pic:blipFill>
-                        <pic:spPr>
-                          <a:xfrm>
-                            <a:off x="0" y="0"/>
-                            <a:ext cx="165100" cy="165100"/>
-                          </a:xfrm>
-                          <a:prstGeom prst="rect">
-                            <a:avLst/>
-                          </a:prstGeom>
-                        </pic:spPr>
-                      </pic:pic>
-                    </a:graphicData>
-                  </a:graphic>
-                </wp:inline>
-              </w:drawing>
-            </w:r>
-            <w:r>
-              <w:rPr>
-                <w:szCs w:val="24"/>
-              </w:rPr>
-              <w:tab/>
-            </w:r>
-            <w:r>
-              <w:rPr>
-                <w:szCs w:val="24"/>
-              </w:rPr>
-              <w:t>Gián tiếp</w:t>
-            </w:r>
-            <w:r>
-              <w:rPr>
-                <w:szCs w:val="24"/>
-              </w:rPr>
-              <w:t xml:space="preserve"> </w:t>
+              <w:t>{</w:t>
             </w:r>
             <w:r>
               <w:rPr>
                 <w:noProof/>
                 <w:szCs w:val="24"/>
               </w:rPr>
-              <w:drawing>
-                <wp:inline distT="0" distB="0" distL="0" distR="0" wp14:anchorId="7E1B9C10" wp14:editId="043F1C6F">
-                  <wp:extent cx="165100" cy="165100"/>
-                  <wp:effectExtent l="0" t="0" r="0" b="0"/>
-                  <wp:docPr id="6" name="Drawing 6" descr="#{i7}"/>
-                  <wp:cNvGraphicFramePr/>
-                  <a:graphic xmlns:a="http://schemas.openxmlformats.org/drawingml/2006/main">
-                    <a:graphicData uri="http://schemas.openxmlformats.org/drawingml/2006/picture">
-                      <pic:pic xmlns:pic="http://schemas.openxmlformats.org/drawingml/2006/picture">
-                        <pic:nvPicPr>
-                          <pic:cNvPr id="0" name="Picture 6" descr="#{i7}"/>
-                          <pic:cNvPicPr>
-                            <a:picLocks noChangeAspect="1"/>
-                          </pic:cNvPicPr>
-                        </pic:nvPicPr>
-                        <pic:blipFill>
-                          <a:blip r:embed="rId9"/>
-                          <a:stretch>
-                            <a:fillRect/>
-                          </a:stretch>
-                        </pic:blipFill>
-                        <pic:spPr>
-                          <a:xfrm>
-                            <a:off x="0" y="0"/>
-                            <a:ext cx="165100" cy="165100"/>
-                          </a:xfrm>
-                          <a:prstGeom prst="rect">
-                            <a:avLst/>
-                          </a:prstGeom>
-                        </pic:spPr>
-                      </pic:pic>
-                    </a:graphicData>
-                  </a:graphic>
-                </wp:inline>
-              </w:drawing>
+              <w:t>GiaoNhanTrucTiep</w:t>
             </w:r>
           </w:p>
           <w:p>
@@ -1584,19 +2163,105 @@
             </w:pPr>
             <w:r>
               <w:rPr>
+                <w:noProof/>
+                <w:szCs w:val="24"/>
+              </w:rPr>
+              <w:t>}</w:t>
+            </w:r>
+            <w:r>
+              <w:rPr>
+                <w:szCs w:val="24"/>
+              </w:rPr>
+              <w:tab/>
+            </w:r>
+            <w:proofErr w:type="spellStart"/>
+            <w:r>
+              <w:rPr>
+                <w:szCs w:val="24"/>
+              </w:rPr>
+              <w:t>Gián</w:t>
+            </w:r>
+            <w:proofErr w:type="spellEnd"/>
+            <w:r>
+              <w:rPr>
+                <w:szCs w:val="24"/>
+              </w:rPr>
+              <w:t xml:space="preserve"> </w:t>
+            </w:r>
+            <w:proofErr w:type="spellStart"/>
+            <w:r>
+              <w:rPr>
+                <w:szCs w:val="24"/>
+              </w:rPr>
+              <w:t>tiếp</w:t>
+            </w:r>
+            <w:proofErr w:type="spellEnd"/>
+            <w:r>
+              <w:rPr>
+                <w:szCs w:val="24"/>
+              </w:rPr>
+              <w:t xml:space="preserve"> </w:t>
+            </w:r>
+            <w:r>
+              <w:rPr>
+                <w:szCs w:val="24"/>
+              </w:rPr>
+              <w:t>{</w:t>
+            </w:r>
+            <w:proofErr w:type="spellStart"/>
+            <w:r>
+              <w:rPr>
+                <w:szCs w:val="24"/>
+              </w:rPr>
+              <w:t>GiaoNhanGianTiep</w:t>
+            </w:r>
+            <w:proofErr w:type="spellEnd"/>
+          </w:p>
+          <w:p>
+            <w:pPr>
+              <w:tabs>
+                <w:tab w:val="left" w:pos="199"/>
+                <w:tab w:val="left" w:pos="1759"/>
+              </w:tabs>
+              <w:spacing w:before="0" w:after="0"/>
+              <w:rPr>
+                <w:szCs w:val="24"/>
+              </w:rPr>
+            </w:pPr>
+            <w:r>
+              <w:rPr>
+                <w:szCs w:val="24"/>
+              </w:rPr>
+              <w:t>}</w:t>
+            </w:r>
+          </w:p>
+          <w:p>
+            <w:pPr>
+              <w:tabs>
+                <w:tab w:val="left" w:pos="199"/>
+                <w:tab w:val="left" w:pos="1759"/>
+              </w:tabs>
+              <w:spacing w:before="0" w:after="0"/>
+              <w:rPr>
+                <w:szCs w:val="24"/>
+              </w:rPr>
+            </w:pPr>
+            <w:r>
+              <w:rPr>
                 <w:i/>
                 <w:sz w:val="20"/>
                 <w:szCs w:val="20"/>
               </w:rPr>
-              <w:t xml:space="preserve">         (Direct)</w:t>
-            </w:r>
+              <w:t xml:space="preserve">         (</w:t>
+            </w:r>
+            <w:proofErr w:type="gramStart"/>
             <w:r>
               <w:rPr>
                 <w:i/>
                 <w:sz w:val="20"/>
                 <w:szCs w:val="20"/>
               </w:rPr>
-              <w:t xml:space="preserve"> </w:t>
+              <w:t>Direct)</w:t>
             </w:r>
             <w:r>
               <w:rPr>
@@ -1604,7 +2269,7 @@
                 <w:sz w:val="20"/>
                 <w:szCs w:val="20"/>
               </w:rPr>
-              <w:t xml:space="preserve">                </w:t>
+              <w:t xml:space="preserve"> </w:t>
             </w:r>
             <w:r>
               <w:rPr>
@@ -1612,8 +2277,35 @@
                 <w:sz w:val="20"/>
                 <w:szCs w:val="20"/>
               </w:rPr>
+              <w:t xml:space="preserve">  </w:t>
+            </w:r>
+            <w:proofErr w:type="gramEnd"/>
+            <w:r>
+              <w:rPr>
+                <w:i/>
+                <w:sz w:val="20"/>
+                <w:szCs w:val="20"/>
+              </w:rPr>
+              <w:t xml:space="preserve">           </w:t>
+            </w:r>
+            <w:proofErr w:type="gramStart"/>
+            <w:r>
+              <w:rPr>
+                <w:i/>
+                <w:sz w:val="20"/>
+                <w:szCs w:val="20"/>
+              </w:rPr>
+              <w:t xml:space="preserve">   </w:t>
+            </w:r>
+            <w:r>
+              <w:rPr>
+                <w:i/>
+                <w:sz w:val="20"/>
+                <w:szCs w:val="20"/>
+              </w:rPr>
               <w:t>(</w:t>
             </w:r>
+            <w:proofErr w:type="gramEnd"/>
             <w:r>
               <w:rPr>
                 <w:i/>
@@ -1668,20 +2360,50 @@
               <w:spacing w:before="0" w:after="0" w:line="300" w:lineRule="exact"/>
               <w:jc w:val="center"/>
               <w:rPr>
+                <w:b/>
+                <w:bCs/>
                 <w:szCs w:val="24"/>
               </w:rPr>
             </w:pPr>
-            <w:r>
-              <w:rPr>
-                <w:szCs w:val="24"/>
-              </w:rPr>
-              <w:t xml:space="preserve">Số BG/HĐ: </w:t>
-            </w:r>
-            <w:r>
-              <w:rPr>
-                <w:szCs w:val="24"/>
-              </w:rPr>
-              <w:t>{SoBG}</w:t>
+            <w:proofErr w:type="spellStart"/>
+            <w:r>
+              <w:rPr>
+                <w:szCs w:val="24"/>
+              </w:rPr>
+              <w:t>Số</w:t>
+            </w:r>
+            <w:proofErr w:type="spellEnd"/>
+            <w:r>
+              <w:rPr>
+                <w:szCs w:val="24"/>
+              </w:rPr>
+              <w:t xml:space="preserve"> BG/HĐ: </w:t>
+            </w:r>
+            <w:r>
+              <w:rPr>
+                <w:b/>
+                <w:bCs/>
+                <w:szCs w:val="24"/>
+              </w:rPr>
+              <w:t>{</w:t>
+            </w:r>
+            <w:proofErr w:type="spellStart"/>
+            <w:r>
+              <w:rPr>
+                <w:b/>
+                <w:bCs/>
+                <w:szCs w:val="24"/>
+              </w:rPr>
+              <w:t>SoBG</w:t>
+            </w:r>
+            <w:proofErr w:type="spellEnd"/>
+            <w:r>
+              <w:rPr>
+                <w:b/>
+                <w:bCs/>
+                <w:szCs w:val="24"/>
+              </w:rPr>
+              <w:t>}</w:t>
             </w:r>
           </w:p>
           <w:p>
@@ -1708,7 +2430,27 @@
                 <w:sz w:val="20"/>
                 <w:szCs w:val="20"/>
               </w:rPr>
-              <w:t xml:space="preserve"> of con./quat.</w:t>
+              <w:t xml:space="preserve"> of </w:t>
+            </w:r>
+            <w:proofErr w:type="gramStart"/>
+            <w:r>
+              <w:rPr>
+                <w:i/>
+                <w:spacing w:val="-4"/>
+                <w:sz w:val="20"/>
+                <w:szCs w:val="20"/>
+              </w:rPr>
+              <w:t>con./</w:t>
+            </w:r>
+            <w:proofErr w:type="gramEnd"/>
+            <w:r>
+              <w:rPr>
+                <w:i/>
+                <w:spacing w:val="-4"/>
+                <w:sz w:val="20"/>
+                <w:szCs w:val="20"/>
+              </w:rPr>
+              <w:t>quat.</w:t>
             </w:r>
             <w:r>
               <w:rPr>
@@ -1744,8 +2486,273 @@
                 <w:i/>
                 <w:sz w:val="20"/>
               </w:rPr>
-              <w:t>(*) Nếu khách hàng không yêu cầu về phương pháp thì VMI tự lựa chọn phương pháp phù hợp</w:t>
-            </w:r>
+              <w:t xml:space="preserve">(*) </w:t>
+            </w:r>
+            <w:proofErr w:type="spellStart"/>
+            <w:r>
+              <w:rPr>
+                <w:i/>
+                <w:sz w:val="20"/>
+              </w:rPr>
+              <w:t>Nếu</w:t>
+            </w:r>
+            <w:proofErr w:type="spellEnd"/>
+            <w:r>
+              <w:rPr>
+                <w:i/>
+                <w:sz w:val="20"/>
+              </w:rPr>
+              <w:t xml:space="preserve"> </w:t>
+            </w:r>
+            <w:proofErr w:type="spellStart"/>
+            <w:r>
+              <w:rPr>
+                <w:i/>
+                <w:sz w:val="20"/>
+              </w:rPr>
+              <w:t>khách</w:t>
+            </w:r>
+            <w:proofErr w:type="spellEnd"/>
+            <w:r>
+              <w:rPr>
+                <w:i/>
+                <w:sz w:val="20"/>
+              </w:rPr>
+              <w:t xml:space="preserve"> </w:t>
+            </w:r>
+            <w:proofErr w:type="spellStart"/>
+            <w:r>
+              <w:rPr>
+                <w:i/>
+                <w:sz w:val="20"/>
+              </w:rPr>
+              <w:t>hàng</w:t>
+            </w:r>
+            <w:proofErr w:type="spellEnd"/>
+            <w:r>
+              <w:rPr>
+                <w:i/>
+                <w:sz w:val="20"/>
+              </w:rPr>
+              <w:t xml:space="preserve"> </w:t>
+            </w:r>
+            <w:proofErr w:type="spellStart"/>
+            <w:r>
+              <w:rPr>
+                <w:i/>
+                <w:sz w:val="20"/>
+              </w:rPr>
+              <w:t>không</w:t>
+            </w:r>
+            <w:proofErr w:type="spellEnd"/>
+            <w:r>
+              <w:rPr>
+                <w:i/>
+                <w:sz w:val="20"/>
+              </w:rPr>
+              <w:t xml:space="preserve"> </w:t>
+            </w:r>
+            <w:proofErr w:type="spellStart"/>
+            <w:r>
+              <w:rPr>
+                <w:i/>
+                <w:sz w:val="20"/>
+              </w:rPr>
+              <w:t>yêu</w:t>
+            </w:r>
+            <w:proofErr w:type="spellEnd"/>
+            <w:r>
+              <w:rPr>
+                <w:i/>
+                <w:sz w:val="20"/>
+              </w:rPr>
+              <w:t xml:space="preserve"> </w:t>
+            </w:r>
+            <w:proofErr w:type="spellStart"/>
+            <w:r>
+              <w:rPr>
+                <w:i/>
+                <w:sz w:val="20"/>
+              </w:rPr>
+              <w:t>cầu</w:t>
+            </w:r>
+            <w:proofErr w:type="spellEnd"/>
+            <w:r>
+              <w:rPr>
+                <w:i/>
+                <w:sz w:val="20"/>
+              </w:rPr>
+              <w:t xml:space="preserve"> </w:t>
+            </w:r>
+            <w:proofErr w:type="spellStart"/>
+            <w:r>
+              <w:rPr>
+                <w:i/>
+                <w:sz w:val="20"/>
+              </w:rPr>
+              <w:t>về</w:t>
+            </w:r>
+            <w:proofErr w:type="spellEnd"/>
+            <w:r>
+              <w:rPr>
+                <w:i/>
+                <w:sz w:val="20"/>
+              </w:rPr>
+              <w:t xml:space="preserve"> </w:t>
+            </w:r>
+            <w:proofErr w:type="spellStart"/>
+            <w:r>
+              <w:rPr>
+                <w:i/>
+                <w:sz w:val="20"/>
+              </w:rPr>
+              <w:t>phương</w:t>
+            </w:r>
+            <w:proofErr w:type="spellEnd"/>
+            <w:r>
+              <w:rPr>
+                <w:i/>
+                <w:sz w:val="20"/>
+              </w:rPr>
+              <w:t xml:space="preserve"> </w:t>
+            </w:r>
+            <w:proofErr w:type="spellStart"/>
+            <w:r>
+              <w:rPr>
+                <w:i/>
+                <w:sz w:val="20"/>
+              </w:rPr>
+              <w:t>pháp</w:t>
+            </w:r>
+            <w:proofErr w:type="spellEnd"/>
+            <w:r>
+              <w:rPr>
+                <w:i/>
+                <w:sz w:val="20"/>
+              </w:rPr>
+              <w:t xml:space="preserve"> </w:t>
+            </w:r>
+            <w:proofErr w:type="spellStart"/>
+            <w:r>
+              <w:rPr>
+                <w:i/>
+                <w:sz w:val="20"/>
+              </w:rPr>
+              <w:t>thì</w:t>
+            </w:r>
+            <w:proofErr w:type="spellEnd"/>
+            <w:r>
+              <w:rPr>
+                <w:i/>
+                <w:sz w:val="20"/>
+              </w:rPr>
+              <w:t xml:space="preserve"> VMI </w:t>
+            </w:r>
+            <w:proofErr w:type="spellStart"/>
+            <w:r>
+              <w:rPr>
+                <w:i/>
+                <w:sz w:val="20"/>
+              </w:rPr>
+              <w:t>tự</w:t>
+            </w:r>
+            <w:proofErr w:type="spellEnd"/>
+            <w:r>
+              <w:rPr>
+                <w:i/>
+                <w:sz w:val="20"/>
+              </w:rPr>
+              <w:t xml:space="preserve"> </w:t>
+            </w:r>
+            <w:proofErr w:type="spellStart"/>
+            <w:r>
+              <w:rPr>
+                <w:i/>
+                <w:sz w:val="20"/>
+              </w:rPr>
+              <w:t>lựa</w:t>
+            </w:r>
+            <w:proofErr w:type="spellEnd"/>
+            <w:r>
+              <w:rPr>
+                <w:i/>
+                <w:sz w:val="20"/>
+              </w:rPr>
+              <w:t xml:space="preserve"> </w:t>
+            </w:r>
+            <w:proofErr w:type="spellStart"/>
+            <w:r>
+              <w:rPr>
+                <w:i/>
+                <w:sz w:val="20"/>
+              </w:rPr>
+              <w:t>chọn</w:t>
+            </w:r>
+            <w:proofErr w:type="spellEnd"/>
+            <w:r>
+              <w:rPr>
+                <w:i/>
+                <w:sz w:val="20"/>
+              </w:rPr>
+              <w:t xml:space="preserve"> </w:t>
+            </w:r>
+            <w:proofErr w:type="spellStart"/>
+            <w:r>
+              <w:rPr>
+                <w:i/>
+                <w:sz w:val="20"/>
+              </w:rPr>
+              <w:t>phương</w:t>
+            </w:r>
+            <w:proofErr w:type="spellEnd"/>
+            <w:r>
+              <w:rPr>
+                <w:i/>
+                <w:sz w:val="20"/>
+              </w:rPr>
+              <w:t xml:space="preserve"> </w:t>
+            </w:r>
+            <w:proofErr w:type="spellStart"/>
+            <w:r>
+              <w:rPr>
+                <w:i/>
+                <w:sz w:val="20"/>
+              </w:rPr>
+              <w:t>pháp</w:t>
+            </w:r>
+            <w:proofErr w:type="spellEnd"/>
+            <w:r>
+              <w:rPr>
+                <w:i/>
+                <w:sz w:val="20"/>
+              </w:rPr>
+              <w:t xml:space="preserve"> </w:t>
+            </w:r>
+            <w:proofErr w:type="spellStart"/>
+            <w:r>
+              <w:rPr>
+                <w:i/>
+                <w:sz w:val="20"/>
+              </w:rPr>
+              <w:t>phù</w:t>
+            </w:r>
+            <w:proofErr w:type="spellEnd"/>
+            <w:r>
+              <w:rPr>
+                <w:i/>
+                <w:sz w:val="20"/>
+              </w:rPr>
+              <w:t xml:space="preserve"> </w:t>
+            </w:r>
+            <w:proofErr w:type="spellStart"/>
+            <w:r>
+              <w:rPr>
+                <w:i/>
+                <w:sz w:val="20"/>
+              </w:rPr>
+              <w:t>hợp</w:t>
+            </w:r>
+            <w:proofErr w:type="spellEnd"/>
           </w:p>
           <w:p>
             <w:pPr>
@@ -1813,12 +2820,42 @@
                 <w:sz w:val="22"/>
               </w:rPr>
             </w:pPr>
+            <w:proofErr w:type="spellStart"/>
             <w:r>
               <w:rPr>
                 <w:sz w:val="22"/>
               </w:rPr>
-              <w:t>Ngày PĐL trả mẫu</w:t>
-            </w:r>
+              <w:t>Ngày</w:t>
+            </w:r>
+            <w:proofErr w:type="spellEnd"/>
+            <w:r>
+              <w:rPr>
+                <w:sz w:val="22"/>
+              </w:rPr>
+              <w:t xml:space="preserve"> PĐL </w:t>
+            </w:r>
+            <w:proofErr w:type="spellStart"/>
+            <w:r>
+              <w:rPr>
+                <w:sz w:val="22"/>
+              </w:rPr>
+              <w:t>trả</w:t>
+            </w:r>
+            <w:proofErr w:type="spellEnd"/>
+            <w:r>
+              <w:rPr>
+                <w:sz w:val="22"/>
+              </w:rPr>
+              <w:t xml:space="preserve"> </w:t>
+            </w:r>
+            <w:proofErr w:type="spellStart"/>
+            <w:r>
+              <w:rPr>
+                <w:sz w:val="22"/>
+              </w:rPr>
+              <w:t>mẫu</w:t>
+            </w:r>
+            <w:proofErr w:type="spellEnd"/>
             <w:r>
               <w:rPr>
                 <w:sz w:val="22"/>
@@ -1841,18 +2878,26 @@
             </w:r>
             <w:r>
               <w:rPr>
-                <w:szCs w:val="24"/>
-              </w:rPr>
-              <w:t>{NgayTra</w:t>
-            </w:r>
-            <w:r>
-              <w:rPr>
-                <w:szCs w:val="24"/>
-              </w:rPr>
-              <w:t>ThucTe</w:t>
-            </w:r>
-            <w:r>
-              <w:rPr>
+                <w:b/>
+                <w:bCs/>
+                <w:szCs w:val="24"/>
+              </w:rPr>
+              <w:t>{</w:t>
+            </w:r>
+            <w:proofErr w:type="spellStart"/>
+            <w:r>
+              <w:rPr>
+                <w:b/>
+                <w:bCs/>
+                <w:szCs w:val="24"/>
+              </w:rPr>
+              <w:t>NgayTraThucTe</w:t>
+            </w:r>
+            <w:proofErr w:type="spellEnd"/>
+            <w:r>
+              <w:rPr>
+                <w:b/>
+                <w:bCs/>
                 <w:szCs w:val="24"/>
               </w:rPr>
               <w:t>}</w:t>
@@ -1886,7 +2931,147 @@
               <w:rPr>
                 <w:szCs w:val="24"/>
               </w:rPr>
-              <w:t xml:space="preserve">VMI cam kết bảo mật thông tin của khách hàng theo quy định </w:t>
+              <w:t xml:space="preserve">VMI cam </w:t>
+            </w:r>
+            <w:proofErr w:type="spellStart"/>
+            <w:r>
+              <w:rPr>
+                <w:szCs w:val="24"/>
+              </w:rPr>
+              <w:t>kết</w:t>
+            </w:r>
+            <w:proofErr w:type="spellEnd"/>
+            <w:r>
+              <w:rPr>
+                <w:szCs w:val="24"/>
+              </w:rPr>
+              <w:t xml:space="preserve"> </w:t>
+            </w:r>
+            <w:proofErr w:type="spellStart"/>
+            <w:r>
+              <w:rPr>
+                <w:szCs w:val="24"/>
+              </w:rPr>
+              <w:t>bảo</w:t>
+            </w:r>
+            <w:proofErr w:type="spellEnd"/>
+            <w:r>
+              <w:rPr>
+                <w:szCs w:val="24"/>
+              </w:rPr>
+              <w:t xml:space="preserve"> </w:t>
+            </w:r>
+            <w:proofErr w:type="spellStart"/>
+            <w:r>
+              <w:rPr>
+                <w:szCs w:val="24"/>
+              </w:rPr>
+              <w:t>mật</w:t>
+            </w:r>
+            <w:proofErr w:type="spellEnd"/>
+            <w:r>
+              <w:rPr>
+                <w:szCs w:val="24"/>
+              </w:rPr>
+              <w:t xml:space="preserve"> </w:t>
+            </w:r>
+            <w:proofErr w:type="spellStart"/>
+            <w:r>
+              <w:rPr>
+                <w:szCs w:val="24"/>
+              </w:rPr>
+              <w:t>thông</w:t>
+            </w:r>
+            <w:proofErr w:type="spellEnd"/>
+            <w:r>
+              <w:rPr>
+                <w:szCs w:val="24"/>
+              </w:rPr>
+              <w:t xml:space="preserve"> tin </w:t>
+            </w:r>
+            <w:proofErr w:type="spellStart"/>
+            <w:r>
+              <w:rPr>
+                <w:szCs w:val="24"/>
+              </w:rPr>
+              <w:t>của</w:t>
+            </w:r>
+            <w:proofErr w:type="spellEnd"/>
+            <w:r>
+              <w:rPr>
+                <w:szCs w:val="24"/>
+              </w:rPr>
+              <w:t xml:space="preserve"> </w:t>
+            </w:r>
+            <w:proofErr w:type="spellStart"/>
+            <w:r>
+              <w:rPr>
+                <w:szCs w:val="24"/>
+              </w:rPr>
+              <w:t>khách</w:t>
+            </w:r>
+            <w:proofErr w:type="spellEnd"/>
+            <w:r>
+              <w:rPr>
+                <w:szCs w:val="24"/>
+              </w:rPr>
+              <w:t xml:space="preserve"> </w:t>
+            </w:r>
+            <w:proofErr w:type="spellStart"/>
+            <w:r>
+              <w:rPr>
+                <w:szCs w:val="24"/>
+              </w:rPr>
+              <w:t>hàng</w:t>
+            </w:r>
+            <w:proofErr w:type="spellEnd"/>
+            <w:r>
+              <w:rPr>
+                <w:szCs w:val="24"/>
+              </w:rPr>
+              <w:t xml:space="preserve"> </w:t>
+            </w:r>
+            <w:proofErr w:type="spellStart"/>
+            <w:r>
+              <w:rPr>
+                <w:szCs w:val="24"/>
+              </w:rPr>
+              <w:t>theo</w:t>
+            </w:r>
+            <w:proofErr w:type="spellEnd"/>
+            <w:r>
+              <w:rPr>
+                <w:szCs w:val="24"/>
+              </w:rPr>
+              <w:t xml:space="preserve"> </w:t>
+            </w:r>
+            <w:proofErr w:type="spellStart"/>
+            <w:r>
+              <w:rPr>
+                <w:szCs w:val="24"/>
+              </w:rPr>
+              <w:t>quy</w:t>
+            </w:r>
+            <w:proofErr w:type="spellEnd"/>
+            <w:r>
+              <w:rPr>
+                <w:szCs w:val="24"/>
+              </w:rPr>
+              <w:t xml:space="preserve"> </w:t>
+            </w:r>
+            <w:proofErr w:type="spellStart"/>
+            <w:r>
+              <w:rPr>
+                <w:szCs w:val="24"/>
+              </w:rPr>
+              <w:t>định</w:t>
+            </w:r>
+            <w:proofErr w:type="spellEnd"/>
+            <w:r>
+              <w:rPr>
+                <w:szCs w:val="24"/>
+              </w:rPr>
+              <w:t xml:space="preserve"> </w:t>
             </w:r>
           </w:p>
           <w:p>
@@ -2029,13 +3214,63 @@
                 <w:szCs w:val="24"/>
               </w:rPr>
             </w:pPr>
-            <w:r>
-              <w:rPr>
-                <w:b/>
-                <w:szCs w:val="24"/>
-              </w:rPr>
-              <w:t>Tên mẫu/Thiết bị</w:t>
-            </w:r>
+            <w:proofErr w:type="spellStart"/>
+            <w:r>
+              <w:rPr>
+                <w:b/>
+                <w:szCs w:val="24"/>
+              </w:rPr>
+              <w:t>Tên</w:t>
+            </w:r>
+            <w:proofErr w:type="spellEnd"/>
+            <w:r>
+              <w:rPr>
+                <w:b/>
+                <w:szCs w:val="24"/>
+              </w:rPr>
+              <w:t xml:space="preserve"> </w:t>
+            </w:r>
+            <w:proofErr w:type="spellStart"/>
+            <w:r>
+              <w:rPr>
+                <w:b/>
+                <w:szCs w:val="24"/>
+              </w:rPr>
+              <w:t>mẫu</w:t>
+            </w:r>
+            <w:proofErr w:type="spellEnd"/>
+            <w:r>
+              <w:rPr>
+                <w:b/>
+                <w:szCs w:val="24"/>
+              </w:rPr>
+              <w:t>/</w:t>
+            </w:r>
+            <w:proofErr w:type="spellStart"/>
+            <w:r>
+              <w:rPr>
+                <w:b/>
+                <w:szCs w:val="24"/>
+              </w:rPr>
+              <w:t>Thiết</w:t>
+            </w:r>
+            <w:proofErr w:type="spellEnd"/>
+            <w:r>
+              <w:rPr>
+                <w:b/>
+                <w:szCs w:val="24"/>
+              </w:rPr>
+              <w:t xml:space="preserve"> </w:t>
+            </w:r>
+            <w:proofErr w:type="spellStart"/>
+            <w:r>
+              <w:rPr>
+                <w:b/>
+                <w:szCs w:val="24"/>
+              </w:rPr>
+              <w:t>bị</w:t>
+            </w:r>
+            <w:proofErr w:type="spellEnd"/>
           </w:p>
           <w:p>
             <w:pPr>
@@ -2053,7 +3288,151 @@
                 <w:sz w:val="22"/>
                 <w:szCs w:val="24"/>
               </w:rPr>
-              <w:t>(Ghi rõ phụ kiện, tài liệu kèm theo)</w:t>
+              <w:t>(</w:t>
+            </w:r>
+            <w:proofErr w:type="spellStart"/>
+            <w:r>
+              <w:rPr>
+                <w:i/>
+                <w:sz w:val="22"/>
+                <w:szCs w:val="24"/>
+              </w:rPr>
+              <w:t>Ghi</w:t>
+            </w:r>
+            <w:proofErr w:type="spellEnd"/>
+            <w:r>
+              <w:rPr>
+                <w:i/>
+                <w:sz w:val="22"/>
+                <w:szCs w:val="24"/>
+              </w:rPr>
+              <w:t xml:space="preserve"> </w:t>
+            </w:r>
+            <w:proofErr w:type="spellStart"/>
+            <w:r>
+              <w:rPr>
+                <w:i/>
+                <w:sz w:val="22"/>
+                <w:szCs w:val="24"/>
+              </w:rPr>
+              <w:t>rõ</w:t>
+            </w:r>
+            <w:proofErr w:type="spellEnd"/>
+            <w:r>
+              <w:rPr>
+                <w:i/>
+                <w:sz w:val="22"/>
+                <w:szCs w:val="24"/>
+              </w:rPr>
+              <w:t xml:space="preserve"> </w:t>
+            </w:r>
+            <w:proofErr w:type="spellStart"/>
+            <w:r>
+              <w:rPr>
+                <w:i/>
+                <w:sz w:val="22"/>
+                <w:szCs w:val="24"/>
+              </w:rPr>
+              <w:t>phụ</w:t>
+            </w:r>
+            <w:proofErr w:type="spellEnd"/>
+            <w:r>
+              <w:rPr>
+                <w:i/>
+                <w:sz w:val="22"/>
+                <w:szCs w:val="24"/>
+              </w:rPr>
+              <w:t xml:space="preserve"> </w:t>
+            </w:r>
+            <w:proofErr w:type="spellStart"/>
+            <w:r>
+              <w:rPr>
+                <w:i/>
+                <w:sz w:val="22"/>
+                <w:szCs w:val="24"/>
+              </w:rPr>
+              <w:t>kiện</w:t>
+            </w:r>
+            <w:proofErr w:type="spellEnd"/>
+            <w:r>
+              <w:rPr>
+                <w:i/>
+                <w:sz w:val="22"/>
+                <w:szCs w:val="24"/>
+              </w:rPr>
+              <w:t xml:space="preserve">, </w:t>
+            </w:r>
+            <w:proofErr w:type="spellStart"/>
+            <w:r>
+              <w:rPr>
+                <w:i/>
+                <w:sz w:val="22"/>
+                <w:szCs w:val="24"/>
+              </w:rPr>
+              <w:t>tài</w:t>
+            </w:r>
+            <w:proofErr w:type="spellEnd"/>
+            <w:r>
+              <w:rPr>
+                <w:i/>
+                <w:sz w:val="22"/>
+                <w:szCs w:val="24"/>
+              </w:rPr>
+              <w:t xml:space="preserve"> </w:t>
+            </w:r>
+            <w:proofErr w:type="spellStart"/>
+            <w:r>
+              <w:rPr>
+                <w:i/>
+                <w:sz w:val="22"/>
+                <w:szCs w:val="24"/>
+              </w:rPr>
+              <w:t>liệu</w:t>
+            </w:r>
+            <w:proofErr w:type="spellEnd"/>
+            <w:r>
+              <w:rPr>
+                <w:i/>
+                <w:sz w:val="22"/>
+                <w:szCs w:val="24"/>
+              </w:rPr>
+              <w:t xml:space="preserve"> </w:t>
+            </w:r>
+            <w:proofErr w:type="spellStart"/>
+            <w:r>
+              <w:rPr>
+                <w:i/>
+                <w:sz w:val="22"/>
+                <w:szCs w:val="24"/>
+              </w:rPr>
+              <w:t>kèm</w:t>
+            </w:r>
+            <w:proofErr w:type="spellEnd"/>
+            <w:r>
+              <w:rPr>
+                <w:i/>
+                <w:sz w:val="22"/>
+                <w:szCs w:val="24"/>
+              </w:rPr>
+              <w:t xml:space="preserve"> </w:t>
+            </w:r>
+            <w:proofErr w:type="spellStart"/>
+            <w:r>
+              <w:rPr>
+                <w:i/>
+                <w:sz w:val="22"/>
+                <w:szCs w:val="24"/>
+              </w:rPr>
+              <w:t>theo</w:t>
+            </w:r>
+            <w:proofErr w:type="spellEnd"/>
+            <w:r>
+              <w:rPr>
+                <w:i/>
+                <w:sz w:val="22"/>
+                <w:szCs w:val="24"/>
+              </w:rPr>
+              <w:t>)</w:t>
             </w:r>
           </w:p>
           <w:p>
@@ -2100,26 +3479,67 @@
                 <w:szCs w:val="24"/>
               </w:rPr>
             </w:pPr>
-            <w:r>
-              <w:rPr>
-                <w:b/>
-                <w:szCs w:val="24"/>
-              </w:rPr>
-              <w:t>Số sả</w:t>
-            </w:r>
-            <w:r>
-              <w:rPr>
-                <w:b/>
-                <w:szCs w:val="24"/>
-              </w:rPr>
-              <w:t>n x</w:t>
-            </w:r>
-            <w:r>
-              <w:rPr>
-                <w:b/>
-                <w:szCs w:val="24"/>
-              </w:rPr>
-              <w:t>uất/</w:t>
+            <w:proofErr w:type="spellStart"/>
+            <w:r>
+              <w:rPr>
+                <w:b/>
+                <w:szCs w:val="24"/>
+              </w:rPr>
+              <w:t>Số</w:t>
+            </w:r>
+            <w:proofErr w:type="spellEnd"/>
+            <w:r>
+              <w:rPr>
+                <w:b/>
+                <w:szCs w:val="24"/>
+              </w:rPr>
+              <w:t xml:space="preserve"> </w:t>
+            </w:r>
+            <w:proofErr w:type="spellStart"/>
+            <w:r>
+              <w:rPr>
+                <w:b/>
+                <w:szCs w:val="24"/>
+              </w:rPr>
+              <w:t>sả</w:t>
+            </w:r>
+            <w:r>
+              <w:rPr>
+                <w:b/>
+                <w:szCs w:val="24"/>
+              </w:rPr>
+              <w:t>n</w:t>
+            </w:r>
+            <w:proofErr w:type="spellEnd"/>
+            <w:r>
+              <w:rPr>
+                <w:b/>
+                <w:szCs w:val="24"/>
+              </w:rPr>
+              <w:t xml:space="preserve"> </w:t>
+            </w:r>
+            <w:proofErr w:type="spellStart"/>
+            <w:r>
+              <w:rPr>
+                <w:b/>
+                <w:szCs w:val="24"/>
+              </w:rPr>
+              <w:t>x</w:t>
+            </w:r>
+            <w:r>
+              <w:rPr>
+                <w:b/>
+                <w:szCs w:val="24"/>
+              </w:rPr>
+              <w:t>uất</w:t>
+            </w:r>
+            <w:proofErr w:type="spellEnd"/>
+            <w:r>
+              <w:rPr>
+                <w:b/>
+                <w:szCs w:val="24"/>
+              </w:rPr>
+              <w:t>/</w:t>
             </w:r>
             <w:r>
               <w:rPr>
@@ -2128,13 +3548,47 @@
               </w:rPr>
               <w:t xml:space="preserve">    </w:t>
             </w:r>
-            <w:r>
-              <w:rPr>
-                <w:b/>
-                <w:szCs w:val="24"/>
-              </w:rPr>
-              <w:t>Ký mã hiệu</w:t>
-            </w:r>
+            <w:proofErr w:type="spellStart"/>
+            <w:r>
+              <w:rPr>
+                <w:b/>
+                <w:szCs w:val="24"/>
+              </w:rPr>
+              <w:t>Ký</w:t>
+            </w:r>
+            <w:proofErr w:type="spellEnd"/>
+            <w:r>
+              <w:rPr>
+                <w:b/>
+                <w:szCs w:val="24"/>
+              </w:rPr>
+              <w:t xml:space="preserve"> </w:t>
+            </w:r>
+            <w:proofErr w:type="spellStart"/>
+            <w:r>
+              <w:rPr>
+                <w:b/>
+                <w:szCs w:val="24"/>
+              </w:rPr>
+              <w:t>mã</w:t>
+            </w:r>
+            <w:proofErr w:type="spellEnd"/>
+            <w:r>
+              <w:rPr>
+                <w:b/>
+                <w:szCs w:val="24"/>
+              </w:rPr>
+              <w:t xml:space="preserve"> </w:t>
+            </w:r>
+            <w:proofErr w:type="spellStart"/>
+            <w:r>
+              <w:rPr>
+                <w:b/>
+                <w:szCs w:val="24"/>
+              </w:rPr>
+              <w:t>hiệu</w:t>
+            </w:r>
+            <w:proofErr w:type="spellEnd"/>
           </w:p>
           <w:p>
             <w:pPr>
@@ -2180,13 +3634,31 @@
                 <w:szCs w:val="24"/>
               </w:rPr>
             </w:pPr>
-            <w:r>
-              <w:rPr>
-                <w:b/>
-                <w:szCs w:val="24"/>
-              </w:rPr>
-              <w:t>Số lượng</w:t>
-            </w:r>
+            <w:proofErr w:type="spellStart"/>
+            <w:r>
+              <w:rPr>
+                <w:b/>
+                <w:szCs w:val="24"/>
+              </w:rPr>
+              <w:t>Số</w:t>
+            </w:r>
+            <w:proofErr w:type="spellEnd"/>
+            <w:r>
+              <w:rPr>
+                <w:b/>
+                <w:szCs w:val="24"/>
+              </w:rPr>
+              <w:t xml:space="preserve"> </w:t>
+            </w:r>
+            <w:proofErr w:type="spellStart"/>
+            <w:r>
+              <w:rPr>
+                <w:b/>
+                <w:szCs w:val="24"/>
+              </w:rPr>
+              <w:t>lượng</w:t>
+            </w:r>
+            <w:proofErr w:type="spellEnd"/>
           </w:p>
           <w:p>
             <w:pPr>
@@ -2233,7 +3705,23 @@
                 <w:b/>
                 <w:szCs w:val="24"/>
               </w:rPr>
-              <w:t xml:space="preserve">Tình trạng </w:t>
+              <w:t xml:space="preserve">Tình </w:t>
+            </w:r>
+            <w:proofErr w:type="spellStart"/>
+            <w:r>
+              <w:rPr>
+                <w:b/>
+                <w:szCs w:val="24"/>
+              </w:rPr>
+              <w:t>trạng</w:t>
+            </w:r>
+            <w:proofErr w:type="spellEnd"/>
+            <w:r>
+              <w:rPr>
+                <w:b/>
+                <w:szCs w:val="24"/>
+              </w:rPr>
+              <w:t xml:space="preserve"> </w:t>
             </w:r>
           </w:p>
           <w:p>
@@ -2245,13 +3733,47 @@
                 <w:szCs w:val="24"/>
               </w:rPr>
             </w:pPr>
-            <w:r>
-              <w:rPr>
-                <w:b/>
-                <w:szCs w:val="24"/>
-              </w:rPr>
-              <w:t>mẫu/thiết bị</w:t>
-            </w:r>
+            <w:proofErr w:type="spellStart"/>
+            <w:r>
+              <w:rPr>
+                <w:b/>
+                <w:szCs w:val="24"/>
+              </w:rPr>
+              <w:t>mẫu</w:t>
+            </w:r>
+            <w:proofErr w:type="spellEnd"/>
+            <w:r>
+              <w:rPr>
+                <w:b/>
+                <w:szCs w:val="24"/>
+              </w:rPr>
+              <w:t>/</w:t>
+            </w:r>
+            <w:proofErr w:type="spellStart"/>
+            <w:r>
+              <w:rPr>
+                <w:b/>
+                <w:szCs w:val="24"/>
+              </w:rPr>
+              <w:t>thiết</w:t>
+            </w:r>
+            <w:proofErr w:type="spellEnd"/>
+            <w:r>
+              <w:rPr>
+                <w:b/>
+                <w:szCs w:val="24"/>
+              </w:rPr>
+              <w:t xml:space="preserve"> </w:t>
+            </w:r>
+            <w:proofErr w:type="spellStart"/>
+            <w:r>
+              <w:rPr>
+                <w:b/>
+                <w:szCs w:val="24"/>
+              </w:rPr>
+              <w:t>bị</w:t>
+            </w:r>
+            <w:proofErr w:type="spellEnd"/>
           </w:p>
           <w:p>
             <w:pPr>
@@ -2494,6 +4016,7 @@
                 <w:szCs w:val="16"/>
               </w:rPr>
             </w:pPr>
+            <w:proofErr w:type="spellStart"/>
             <w:r>
               <w:rPr>
                 <w:b/>
@@ -2502,6 +4025,7 @@
               </w:rPr>
               <w:t>Khác</w:t>
             </w:r>
+            <w:proofErr w:type="spellEnd"/>
           </w:p>
           <w:p>
             <w:pPr>
@@ -2636,14 +4160,34 @@
                 <w:szCs w:val="16"/>
               </w:rPr>
             </w:pPr>
+            <w:proofErr w:type="spellStart"/>
             <w:r>
               <w:rPr>
                 <w:b/>
                 <w:sz w:val="16"/>
                 <w:szCs w:val="16"/>
               </w:rPr>
-              <w:t>Ghi chú</w:t>
-            </w:r>
+              <w:t>Ghi</w:t>
+            </w:r>
+            <w:proofErr w:type="spellEnd"/>
+            <w:r>
+              <w:rPr>
+                <w:b/>
+                <w:sz w:val="16"/>
+                <w:szCs w:val="16"/>
+              </w:rPr>
+              <w:t xml:space="preserve"> </w:t>
+            </w:r>
+            <w:proofErr w:type="spellStart"/>
+            <w:r>
+              <w:rPr>
+                <w:b/>
+                <w:sz w:val="16"/>
+                <w:szCs w:val="16"/>
+              </w:rPr>
+              <w:t>chú</w:t>
+            </w:r>
+            <w:proofErr w:type="spellEnd"/>
           </w:p>
           <w:p>
             <w:pPr>
@@ -2681,7 +4225,15 @@
           </w:tcPr>
           <w:p>
             <w:r>
-              <w:t>{#details}{stt}</w:t>
+              <w:t>{#</w:t>
+            </w:r>
+            <w:proofErr w:type="gramStart"/>
+            <w:r>
+              <w:t>details}{</w:t>
+            </w:r>
+            <w:proofErr w:type="gramEnd"/>
+            <w:r>
+              <w:t>stt}</w:t>
             </w:r>
           </w:p>
         </w:tc>
@@ -2705,7 +4257,21 @@
               <w:rPr>
                 <w:rFonts w:eastAsia="Times New Roman"/>
               </w:rPr>
-              <w:t>{TenThietBi}</w:t>
+              <w:t>{</w:t>
+            </w:r>
+            <w:proofErr w:type="spellStart"/>
+            <w:r>
+              <w:rPr>
+                <w:rFonts w:eastAsia="Times New Roman"/>
+              </w:rPr>
+              <w:t>TenThietBi</w:t>
+            </w:r>
+            <w:proofErr w:type="spellEnd"/>
+            <w:r>
+              <w:rPr>
+                <w:rFonts w:eastAsia="Times New Roman"/>
+              </w:rPr>
+              <w:t>}</w:t>
             </w:r>
           </w:p>
           <w:p>
@@ -2714,13 +4280,103 @@
                 <w:i/>
                 <w:sz w:val="20"/>
               </w:rPr>
-              <w:t xml:space="preserve">(Dự kiến trả mẫu : </w:t>
-            </w:r>
-            <w:r>
-              <w:rPr>
-                <w:szCs w:val="24"/>
-              </w:rPr>
-              <w:t>{NgayTraDuKien}</w:t>
+              <w:t>(</w:t>
+            </w:r>
+            <w:proofErr w:type="spellStart"/>
+            <w:r>
+              <w:rPr>
+                <w:i/>
+                <w:sz w:val="20"/>
+              </w:rPr>
+              <w:t>Dự</w:t>
+            </w:r>
+            <w:proofErr w:type="spellEnd"/>
+            <w:r>
+              <w:rPr>
+                <w:i/>
+                <w:sz w:val="20"/>
+              </w:rPr>
+              <w:t xml:space="preserve"> </w:t>
+            </w:r>
+            <w:proofErr w:type="spellStart"/>
+            <w:r>
+              <w:rPr>
+                <w:i/>
+                <w:sz w:val="20"/>
+              </w:rPr>
+              <w:t>kiến</w:t>
+            </w:r>
+            <w:proofErr w:type="spellEnd"/>
+            <w:r>
+              <w:rPr>
+                <w:i/>
+                <w:sz w:val="20"/>
+              </w:rPr>
+              <w:t xml:space="preserve"> </w:t>
+            </w:r>
+            <w:proofErr w:type="spellStart"/>
+            <w:r>
+              <w:rPr>
+                <w:i/>
+                <w:sz w:val="20"/>
+              </w:rPr>
+              <w:t>trả</w:t>
+            </w:r>
+            <w:proofErr w:type="spellEnd"/>
+            <w:r>
+              <w:rPr>
+                <w:i/>
+                <w:sz w:val="20"/>
+              </w:rPr>
+              <w:t xml:space="preserve"> </w:t>
+            </w:r>
+            <w:proofErr w:type="spellStart"/>
+            <w:proofErr w:type="gramStart"/>
+            <w:r>
+              <w:rPr>
+                <w:i/>
+                <w:sz w:val="20"/>
+              </w:rPr>
+              <w:t>mẫu</w:t>
+            </w:r>
+            <w:proofErr w:type="spellEnd"/>
+            <w:r>
+              <w:rPr>
+                <w:i/>
+                <w:sz w:val="20"/>
+              </w:rPr>
+              <w:t xml:space="preserve"> :</w:t>
+            </w:r>
+            <w:proofErr w:type="gramEnd"/>
+            <w:r>
+              <w:rPr>
+                <w:i/>
+                <w:sz w:val="20"/>
+              </w:rPr>
+              <w:t xml:space="preserve"> </w:t>
+            </w:r>
+            <w:r>
+              <w:rPr>
+                <w:sz w:val="20"/>
+                <w:szCs w:val="20"/>
+              </w:rPr>
+              <w:t>{</w:t>
+            </w:r>
+            <w:proofErr w:type="spellStart"/>
+            <w:r>
+              <w:rPr>
+                <w:sz w:val="20"/>
+                <w:szCs w:val="20"/>
+              </w:rPr>
+              <w:t>NgayTraDuKien</w:t>
+            </w:r>
+            <w:proofErr w:type="spellEnd"/>
+            <w:r>
+              <w:rPr>
+                <w:sz w:val="20"/>
+                <w:szCs w:val="20"/>
+              </w:rPr>
+              <w:t>}</w:t>
             </w:r>
           </w:p>
         </w:tc>
@@ -2736,7 +4392,15 @@
           </w:tcPr>
           <w:p>
             <w:r>
-              <w:t>{ThietBiSerial}</w:t>
+              <w:t>{</w:t>
+            </w:r>
+            <w:proofErr w:type="spellStart"/>
+            <w:r>
+              <w:t>ThietBiSerial</w:t>
+            </w:r>
+            <w:proofErr w:type="spellEnd"/>
+            <w:r>
+              <w:t>}</w:t>
             </w:r>
           </w:p>
         </w:tc>
@@ -2752,7 +4416,15 @@
           </w:tcPr>
           <w:p>
             <w:r>
-              <w:t>{SoLuong}</w:t>
+              <w:t>{</w:t>
+            </w:r>
+            <w:proofErr w:type="spellStart"/>
+            <w:r>
+              <w:t>SoLuong</w:t>
+            </w:r>
+            <w:proofErr w:type="spellEnd"/>
+            <w:r>
+              <w:t>}</w:t>
             </w:r>
           </w:p>
         </w:tc>
@@ -2772,7 +4444,15 @@
               <w:jc w:val="center"/>
             </w:pPr>
             <w:r>
-              <w:t>{TenTrangThaiThietBi}</w:t>
+              <w:t>{</w:t>
+            </w:r>
+            <w:proofErr w:type="spellStart"/>
+            <w:r>
+              <w:t>TenTrangThaiThietBi</w:t>
+            </w:r>
+            <w:proofErr w:type="spellEnd"/>
+            <w:r>
+              <w:t>}</w:t>
             </w:r>
           </w:p>
         </w:tc>
@@ -2864,7 +4544,15 @@
           </w:tcPr>
           <w:p>
             <w:r>
-              <w:t>{TenLab}</w:t>
+              <w:t>{</w:t>
+            </w:r>
+            <w:proofErr w:type="spellStart"/>
+            <w:r>
+              <w:t>TenLab</w:t>
+            </w:r>
+            <w:proofErr w:type="spellEnd"/>
+            <w:r>
+              <w:t>}</w:t>
             </w:r>
           </w:p>
         </w:tc>
@@ -2880,7 +4568,15 @@
           </w:tcPr>
           <w:p>
             <w:r>
-              <w:t>{GhiChu}{/details}</w:t>
+              <w:t>{</w:t>
+            </w:r>
+            <w:proofErr w:type="spellStart"/>
+            <w:r>
+              <w:t>GhiChu</w:t>
+            </w:r>
+            <w:proofErr w:type="spellEnd"/>
+            <w:r>
+              <w:t>}{/details}</w:t>
             </w:r>
           </w:p>
         </w:tc>
@@ -2902,8 +4598,8 @@
       </w:pPr>
     </w:p>
     <w:sectPr>
-      <w:headerReference w:type="default" r:id="rId10"/>
-      <w:footerReference w:type="default" r:id="rId11"/>
+      <w:headerReference w:type="default" r:id="rId8"/>
+      <w:footerReference w:type="default" r:id="rId9"/>
       <w:pgSz w:w="11907" w:h="16840" w:code="9"/>
       <w:pgMar w:top="174" w:right="454" w:bottom="0" w:left="567" w:header="168" w:footer="0" w:gutter="0"/>
       <w:cols w:space="720"/>
@@ -2980,13 +4676,47 @@
               <w:szCs w:val="24"/>
             </w:rPr>
           </w:pPr>
+          <w:proofErr w:type="spellStart"/>
           <w:r>
             <w:rPr>
               <w:b/>
               <w:szCs w:val="24"/>
             </w:rPr>
-            <w:t>Người giao mẫu</w:t>
-          </w:r>
+            <w:t>Người</w:t>
+          </w:r>
+          <w:proofErr w:type="spellEnd"/>
+          <w:r>
+            <w:rPr>
+              <w:b/>
+              <w:szCs w:val="24"/>
+            </w:rPr>
+            <w:t xml:space="preserve"> </w:t>
+          </w:r>
+          <w:proofErr w:type="spellStart"/>
+          <w:r>
+            <w:rPr>
+              <w:b/>
+              <w:szCs w:val="24"/>
+            </w:rPr>
+            <w:t>giao</w:t>
+          </w:r>
+          <w:proofErr w:type="spellEnd"/>
+          <w:r>
+            <w:rPr>
+              <w:b/>
+              <w:szCs w:val="24"/>
+            </w:rPr>
+            <w:t xml:space="preserve"> </w:t>
+          </w:r>
+          <w:proofErr w:type="spellStart"/>
+          <w:r>
+            <w:rPr>
+              <w:b/>
+              <w:szCs w:val="24"/>
+            </w:rPr>
+            <w:t>mẫu</w:t>
+          </w:r>
+          <w:proofErr w:type="spellEnd"/>
           <w:r>
             <w:rPr>
               <w:b/>
@@ -3020,7 +4750,115 @@
               <w:sz w:val="18"/>
               <w:szCs w:val="18"/>
             </w:rPr>
-            <w:t>(Ký và ghi rõ họ tên)</w:t>
+            <w:t>(</w:t>
+          </w:r>
+          <w:proofErr w:type="spellStart"/>
+          <w:r>
+            <w:rPr>
+              <w:i/>
+              <w:sz w:val="18"/>
+              <w:szCs w:val="18"/>
+            </w:rPr>
+            <w:t>Ký</w:t>
+          </w:r>
+          <w:proofErr w:type="spellEnd"/>
+          <w:r>
+            <w:rPr>
+              <w:i/>
+              <w:sz w:val="18"/>
+              <w:szCs w:val="18"/>
+            </w:rPr>
+            <w:t xml:space="preserve"> </w:t>
+          </w:r>
+          <w:proofErr w:type="spellStart"/>
+          <w:r>
+            <w:rPr>
+              <w:i/>
+              <w:sz w:val="18"/>
+              <w:szCs w:val="18"/>
+            </w:rPr>
+            <w:t>và</w:t>
+          </w:r>
+          <w:proofErr w:type="spellEnd"/>
+          <w:r>
+            <w:rPr>
+              <w:i/>
+              <w:sz w:val="18"/>
+              <w:szCs w:val="18"/>
+            </w:rPr>
+            <w:t xml:space="preserve"> </w:t>
+          </w:r>
+          <w:proofErr w:type="spellStart"/>
+          <w:r>
+            <w:rPr>
+              <w:i/>
+              <w:sz w:val="18"/>
+              <w:szCs w:val="18"/>
+            </w:rPr>
+            <w:t>ghi</w:t>
+          </w:r>
+          <w:proofErr w:type="spellEnd"/>
+          <w:r>
+            <w:rPr>
+              <w:i/>
+              <w:sz w:val="18"/>
+              <w:szCs w:val="18"/>
+            </w:rPr>
+            <w:t xml:space="preserve"> </w:t>
+          </w:r>
+          <w:proofErr w:type="spellStart"/>
+          <w:r>
+            <w:rPr>
+              <w:i/>
+              <w:sz w:val="18"/>
+              <w:szCs w:val="18"/>
+            </w:rPr>
+            <w:t>rõ</w:t>
+          </w:r>
+          <w:proofErr w:type="spellEnd"/>
+          <w:r>
+            <w:rPr>
+              <w:i/>
+              <w:sz w:val="18"/>
+              <w:szCs w:val="18"/>
+            </w:rPr>
+            <w:t xml:space="preserve"> </w:t>
+          </w:r>
+          <w:proofErr w:type="spellStart"/>
+          <w:r>
+            <w:rPr>
+              <w:i/>
+              <w:sz w:val="18"/>
+              <w:szCs w:val="18"/>
+            </w:rPr>
+            <w:t>họ</w:t>
+          </w:r>
+          <w:proofErr w:type="spellEnd"/>
+          <w:r>
+            <w:rPr>
+              <w:i/>
+              <w:sz w:val="18"/>
+              <w:szCs w:val="18"/>
+            </w:rPr>
+            <w:t xml:space="preserve"> </w:t>
+          </w:r>
+          <w:proofErr w:type="spellStart"/>
+          <w:r>
+            <w:rPr>
+              <w:i/>
+              <w:sz w:val="18"/>
+              <w:szCs w:val="18"/>
+            </w:rPr>
+            <w:t>tên</w:t>
+          </w:r>
+          <w:proofErr w:type="spellEnd"/>
+          <w:r>
+            <w:rPr>
+              <w:i/>
+              <w:sz w:val="18"/>
+              <w:szCs w:val="18"/>
+            </w:rPr>
+            <w:t>)</w:t>
           </w:r>
         </w:p>
         <w:p>
@@ -3100,13 +4938,63 @@
               <w:szCs w:val="24"/>
             </w:rPr>
           </w:pPr>
+          <w:proofErr w:type="spellStart"/>
           <w:r>
             <w:rPr>
               <w:b/>
               <w:szCs w:val="24"/>
             </w:rPr>
-            <w:t>Khách hàng xác nhận</w:t>
-          </w:r>
+            <w:t>Khách</w:t>
+          </w:r>
+          <w:proofErr w:type="spellEnd"/>
+          <w:r>
+            <w:rPr>
+              <w:b/>
+              <w:szCs w:val="24"/>
+            </w:rPr>
+            <w:t xml:space="preserve"> </w:t>
+          </w:r>
+          <w:proofErr w:type="spellStart"/>
+          <w:r>
+            <w:rPr>
+              <w:b/>
+              <w:szCs w:val="24"/>
+            </w:rPr>
+            <w:t>hàng</w:t>
+          </w:r>
+          <w:proofErr w:type="spellEnd"/>
+          <w:r>
+            <w:rPr>
+              <w:b/>
+              <w:szCs w:val="24"/>
+            </w:rPr>
+            <w:t xml:space="preserve"> </w:t>
+          </w:r>
+          <w:proofErr w:type="spellStart"/>
+          <w:r>
+            <w:rPr>
+              <w:b/>
+              <w:szCs w:val="24"/>
+            </w:rPr>
+            <w:t>xác</w:t>
+          </w:r>
+          <w:proofErr w:type="spellEnd"/>
+          <w:r>
+            <w:rPr>
+              <w:b/>
+              <w:szCs w:val="24"/>
+            </w:rPr>
+            <w:t xml:space="preserve"> </w:t>
+          </w:r>
+          <w:proofErr w:type="spellStart"/>
+          <w:r>
+            <w:rPr>
+              <w:b/>
+              <w:szCs w:val="24"/>
+            </w:rPr>
+            <w:t>nhận</w:t>
+          </w:r>
+          <w:proofErr w:type="spellEnd"/>
           <w:r>
             <w:rPr>
               <w:b/>
@@ -3133,30 +5021,16 @@
               <w:szCs w:val="24"/>
             </w:rPr>
           </w:pPr>
-          <w:r>
-            <w:rPr>
-              <w:i/>
-              <w:sz w:val="18"/>
-              <w:szCs w:val="24"/>
-            </w:rPr>
-            <w:t xml:space="preserve">Đã nhận bàn giao lại đầy đủ các </w:t>
-          </w:r>
-          <w:r>
-            <w:rPr>
-              <w:i/>
-              <w:sz w:val="18"/>
-              <w:szCs w:val="24"/>
-            </w:rPr>
-            <w:t xml:space="preserve">mẫu/thiết bị </w:t>
-          </w:r>
-          <w:r>
-            <w:rPr>
-              <w:i/>
-              <w:sz w:val="18"/>
-              <w:szCs w:val="24"/>
-            </w:rPr>
-            <w:t>ở trạng thái hoạt động tốt sau khi</w:t>
-          </w:r>
+          <w:proofErr w:type="spellStart"/>
+          <w:r>
+            <w:rPr>
+              <w:i/>
+              <w:sz w:val="18"/>
+              <w:szCs w:val="24"/>
+            </w:rPr>
+            <w:t>Đã</w:t>
+          </w:r>
+          <w:proofErr w:type="spellEnd"/>
           <w:r>
             <w:rPr>
               <w:i/>
@@ -3165,14 +5039,142 @@
             </w:rPr>
             <w:t xml:space="preserve"> </w:t>
           </w:r>
-          <w:r>
-            <w:rPr>
-              <w:i/>
-              <w:sz w:val="18"/>
-              <w:szCs w:val="24"/>
-            </w:rPr>
-            <w:t>hiệu chuẩn</w:t>
-          </w:r>
+          <w:proofErr w:type="spellStart"/>
+          <w:r>
+            <w:rPr>
+              <w:i/>
+              <w:sz w:val="18"/>
+              <w:szCs w:val="24"/>
+            </w:rPr>
+            <w:t>nhận</w:t>
+          </w:r>
+          <w:proofErr w:type="spellEnd"/>
+          <w:r>
+            <w:rPr>
+              <w:i/>
+              <w:sz w:val="18"/>
+              <w:szCs w:val="24"/>
+            </w:rPr>
+            <w:t xml:space="preserve"> </w:t>
+          </w:r>
+          <w:proofErr w:type="spellStart"/>
+          <w:r>
+            <w:rPr>
+              <w:i/>
+              <w:sz w:val="18"/>
+              <w:szCs w:val="24"/>
+            </w:rPr>
+            <w:t>bàn</w:t>
+          </w:r>
+          <w:proofErr w:type="spellEnd"/>
+          <w:r>
+            <w:rPr>
+              <w:i/>
+              <w:sz w:val="18"/>
+              <w:szCs w:val="24"/>
+            </w:rPr>
+            <w:t xml:space="preserve"> </w:t>
+          </w:r>
+          <w:proofErr w:type="spellStart"/>
+          <w:r>
+            <w:rPr>
+              <w:i/>
+              <w:sz w:val="18"/>
+              <w:szCs w:val="24"/>
+            </w:rPr>
+            <w:t>giao</w:t>
+          </w:r>
+          <w:proofErr w:type="spellEnd"/>
+          <w:r>
+            <w:rPr>
+              <w:i/>
+              <w:sz w:val="18"/>
+              <w:szCs w:val="24"/>
+            </w:rPr>
+            <w:t xml:space="preserve"> </w:t>
+          </w:r>
+          <w:proofErr w:type="spellStart"/>
+          <w:r>
+            <w:rPr>
+              <w:i/>
+              <w:sz w:val="18"/>
+              <w:szCs w:val="24"/>
+            </w:rPr>
+            <w:t>lại</w:t>
+          </w:r>
+          <w:proofErr w:type="spellEnd"/>
+          <w:r>
+            <w:rPr>
+              <w:i/>
+              <w:sz w:val="18"/>
+              <w:szCs w:val="24"/>
+            </w:rPr>
+            <w:t xml:space="preserve"> </w:t>
+          </w:r>
+          <w:proofErr w:type="spellStart"/>
+          <w:r>
+            <w:rPr>
+              <w:i/>
+              <w:sz w:val="18"/>
+              <w:szCs w:val="24"/>
+            </w:rPr>
+            <w:t>đầy</w:t>
+          </w:r>
+          <w:proofErr w:type="spellEnd"/>
+          <w:r>
+            <w:rPr>
+              <w:i/>
+              <w:sz w:val="18"/>
+              <w:szCs w:val="24"/>
+            </w:rPr>
+            <w:t xml:space="preserve"> </w:t>
+          </w:r>
+          <w:proofErr w:type="spellStart"/>
+          <w:r>
+            <w:rPr>
+              <w:i/>
+              <w:sz w:val="18"/>
+              <w:szCs w:val="24"/>
+            </w:rPr>
+            <w:t>đủ</w:t>
+          </w:r>
+          <w:proofErr w:type="spellEnd"/>
+          <w:r>
+            <w:rPr>
+              <w:i/>
+              <w:sz w:val="18"/>
+              <w:szCs w:val="24"/>
+            </w:rPr>
+            <w:t xml:space="preserve"> </w:t>
+          </w:r>
+          <w:proofErr w:type="spellStart"/>
+          <w:r>
+            <w:rPr>
+              <w:i/>
+              <w:sz w:val="18"/>
+              <w:szCs w:val="24"/>
+            </w:rPr>
+            <w:t>các</w:t>
+          </w:r>
+          <w:proofErr w:type="spellEnd"/>
+          <w:r>
+            <w:rPr>
+              <w:i/>
+              <w:sz w:val="18"/>
+              <w:szCs w:val="24"/>
+            </w:rPr>
+            <w:t xml:space="preserve"> </w:t>
+          </w:r>
+          <w:proofErr w:type="spellStart"/>
+          <w:r>
+            <w:rPr>
+              <w:i/>
+              <w:sz w:val="18"/>
+              <w:szCs w:val="24"/>
+            </w:rPr>
+            <w:t>mẫu</w:t>
+          </w:r>
+          <w:proofErr w:type="spellEnd"/>
           <w:r>
             <w:rPr>
               <w:i/>
@@ -3181,14 +5183,258 @@
             </w:rPr>
             <w:t>/</w:t>
           </w:r>
-          <w:r>
-            <w:rPr>
-              <w:i/>
-              <w:sz w:val="18"/>
-              <w:szCs w:val="24"/>
-            </w:rPr>
-            <w:t>kiểm định/đo</w:t>
-          </w:r>
+          <w:proofErr w:type="spellStart"/>
+          <w:r>
+            <w:rPr>
+              <w:i/>
+              <w:sz w:val="18"/>
+              <w:szCs w:val="24"/>
+            </w:rPr>
+            <w:t>thiết</w:t>
+          </w:r>
+          <w:proofErr w:type="spellEnd"/>
+          <w:r>
+            <w:rPr>
+              <w:i/>
+              <w:sz w:val="18"/>
+              <w:szCs w:val="24"/>
+            </w:rPr>
+            <w:t xml:space="preserve"> </w:t>
+          </w:r>
+          <w:proofErr w:type="spellStart"/>
+          <w:r>
+            <w:rPr>
+              <w:i/>
+              <w:sz w:val="18"/>
+              <w:szCs w:val="24"/>
+            </w:rPr>
+            <w:t>bị</w:t>
+          </w:r>
+          <w:proofErr w:type="spellEnd"/>
+          <w:r>
+            <w:rPr>
+              <w:i/>
+              <w:sz w:val="18"/>
+              <w:szCs w:val="24"/>
+            </w:rPr>
+            <w:t xml:space="preserve"> </w:t>
+          </w:r>
+          <w:r>
+            <w:rPr>
+              <w:i/>
+              <w:sz w:val="18"/>
+              <w:szCs w:val="24"/>
+            </w:rPr>
+            <w:t xml:space="preserve">ở </w:t>
+          </w:r>
+          <w:proofErr w:type="spellStart"/>
+          <w:r>
+            <w:rPr>
+              <w:i/>
+              <w:sz w:val="18"/>
+              <w:szCs w:val="24"/>
+            </w:rPr>
+            <w:t>trạng</w:t>
+          </w:r>
+          <w:proofErr w:type="spellEnd"/>
+          <w:r>
+            <w:rPr>
+              <w:i/>
+              <w:sz w:val="18"/>
+              <w:szCs w:val="24"/>
+            </w:rPr>
+            <w:t xml:space="preserve"> </w:t>
+          </w:r>
+          <w:proofErr w:type="spellStart"/>
+          <w:r>
+            <w:rPr>
+              <w:i/>
+              <w:sz w:val="18"/>
+              <w:szCs w:val="24"/>
+            </w:rPr>
+            <w:t>thái</w:t>
+          </w:r>
+          <w:proofErr w:type="spellEnd"/>
+          <w:r>
+            <w:rPr>
+              <w:i/>
+              <w:sz w:val="18"/>
+              <w:szCs w:val="24"/>
+            </w:rPr>
+            <w:t xml:space="preserve"> </w:t>
+          </w:r>
+          <w:proofErr w:type="spellStart"/>
+          <w:r>
+            <w:rPr>
+              <w:i/>
+              <w:sz w:val="18"/>
+              <w:szCs w:val="24"/>
+            </w:rPr>
+            <w:t>hoạt</w:t>
+          </w:r>
+          <w:proofErr w:type="spellEnd"/>
+          <w:r>
+            <w:rPr>
+              <w:i/>
+              <w:sz w:val="18"/>
+              <w:szCs w:val="24"/>
+            </w:rPr>
+            <w:t xml:space="preserve"> </w:t>
+          </w:r>
+          <w:proofErr w:type="spellStart"/>
+          <w:r>
+            <w:rPr>
+              <w:i/>
+              <w:sz w:val="18"/>
+              <w:szCs w:val="24"/>
+            </w:rPr>
+            <w:t>động</w:t>
+          </w:r>
+          <w:proofErr w:type="spellEnd"/>
+          <w:r>
+            <w:rPr>
+              <w:i/>
+              <w:sz w:val="18"/>
+              <w:szCs w:val="24"/>
+            </w:rPr>
+            <w:t xml:space="preserve"> </w:t>
+          </w:r>
+          <w:proofErr w:type="spellStart"/>
+          <w:r>
+            <w:rPr>
+              <w:i/>
+              <w:sz w:val="18"/>
+              <w:szCs w:val="24"/>
+            </w:rPr>
+            <w:t>tốt</w:t>
+          </w:r>
+          <w:proofErr w:type="spellEnd"/>
+          <w:r>
+            <w:rPr>
+              <w:i/>
+              <w:sz w:val="18"/>
+              <w:szCs w:val="24"/>
+            </w:rPr>
+            <w:t xml:space="preserve"> </w:t>
+          </w:r>
+          <w:proofErr w:type="spellStart"/>
+          <w:r>
+            <w:rPr>
+              <w:i/>
+              <w:sz w:val="18"/>
+              <w:szCs w:val="24"/>
+            </w:rPr>
+            <w:t>sau</w:t>
+          </w:r>
+          <w:proofErr w:type="spellEnd"/>
+          <w:r>
+            <w:rPr>
+              <w:i/>
+              <w:sz w:val="18"/>
+              <w:szCs w:val="24"/>
+            </w:rPr>
+            <w:t xml:space="preserve"> </w:t>
+          </w:r>
+          <w:proofErr w:type="spellStart"/>
+          <w:r>
+            <w:rPr>
+              <w:i/>
+              <w:sz w:val="18"/>
+              <w:szCs w:val="24"/>
+            </w:rPr>
+            <w:t>khi</w:t>
+          </w:r>
+          <w:proofErr w:type="spellEnd"/>
+          <w:r>
+            <w:rPr>
+              <w:i/>
+              <w:sz w:val="18"/>
+              <w:szCs w:val="24"/>
+            </w:rPr>
+            <w:t xml:space="preserve"> </w:t>
+          </w:r>
+          <w:proofErr w:type="spellStart"/>
+          <w:r>
+            <w:rPr>
+              <w:i/>
+              <w:sz w:val="18"/>
+              <w:szCs w:val="24"/>
+            </w:rPr>
+            <w:t>hiệu</w:t>
+          </w:r>
+          <w:proofErr w:type="spellEnd"/>
+          <w:r>
+            <w:rPr>
+              <w:i/>
+              <w:sz w:val="18"/>
+              <w:szCs w:val="24"/>
+            </w:rPr>
+            <w:t xml:space="preserve"> </w:t>
+          </w:r>
+          <w:proofErr w:type="spellStart"/>
+          <w:r>
+            <w:rPr>
+              <w:i/>
+              <w:sz w:val="18"/>
+              <w:szCs w:val="24"/>
+            </w:rPr>
+            <w:t>chuẩn</w:t>
+          </w:r>
+          <w:proofErr w:type="spellEnd"/>
+          <w:r>
+            <w:rPr>
+              <w:i/>
+              <w:sz w:val="18"/>
+              <w:szCs w:val="24"/>
+            </w:rPr>
+            <w:t>/</w:t>
+          </w:r>
+          <w:proofErr w:type="spellStart"/>
+          <w:r>
+            <w:rPr>
+              <w:i/>
+              <w:sz w:val="18"/>
+              <w:szCs w:val="24"/>
+            </w:rPr>
+            <w:t>kiểm</w:t>
+          </w:r>
+          <w:proofErr w:type="spellEnd"/>
+          <w:r>
+            <w:rPr>
+              <w:i/>
+              <w:sz w:val="18"/>
+              <w:szCs w:val="24"/>
+            </w:rPr>
+            <w:t xml:space="preserve"> </w:t>
+          </w:r>
+          <w:proofErr w:type="spellStart"/>
+          <w:r>
+            <w:rPr>
+              <w:i/>
+              <w:sz w:val="18"/>
+              <w:szCs w:val="24"/>
+            </w:rPr>
+            <w:t>định</w:t>
+          </w:r>
+          <w:proofErr w:type="spellEnd"/>
+          <w:r>
+            <w:rPr>
+              <w:i/>
+              <w:sz w:val="18"/>
+              <w:szCs w:val="24"/>
+            </w:rPr>
+            <w:t>/</w:t>
+          </w:r>
+          <w:proofErr w:type="spellStart"/>
+          <w:r>
+            <w:rPr>
+              <w:i/>
+              <w:sz w:val="18"/>
+              <w:szCs w:val="24"/>
+            </w:rPr>
+            <w:t>đo</w:t>
+          </w:r>
+          <w:proofErr w:type="spellEnd"/>
           <w:r>
             <w:rPr>
               <w:i/>
@@ -3197,14 +5443,34 @@
             </w:rPr>
             <w:t xml:space="preserve">, </w:t>
           </w:r>
-          <w:r>
-            <w:rPr>
-              <w:i/>
-              <w:sz w:val="18"/>
-              <w:szCs w:val="24"/>
-            </w:rPr>
-            <w:t>thử nghiệm</w:t>
-          </w:r>
+          <w:proofErr w:type="spellStart"/>
+          <w:r>
+            <w:rPr>
+              <w:i/>
+              <w:sz w:val="18"/>
+              <w:szCs w:val="24"/>
+            </w:rPr>
+            <w:t>thử</w:t>
+          </w:r>
+          <w:proofErr w:type="spellEnd"/>
+          <w:r>
+            <w:rPr>
+              <w:i/>
+              <w:sz w:val="18"/>
+              <w:szCs w:val="24"/>
+            </w:rPr>
+            <w:t xml:space="preserve"> </w:t>
+          </w:r>
+          <w:proofErr w:type="spellStart"/>
+          <w:r>
+            <w:rPr>
+              <w:i/>
+              <w:sz w:val="18"/>
+              <w:szCs w:val="24"/>
+            </w:rPr>
+            <w:t>nghiệm</w:t>
+          </w:r>
+          <w:proofErr w:type="spellEnd"/>
         </w:p>
         <w:p>
           <w:pPr>
@@ -3222,7 +5488,115 @@
               <w:sz w:val="18"/>
               <w:szCs w:val="18"/>
             </w:rPr>
-            <w:t>(Ký và ghi rõ họ tên)</w:t>
+            <w:t>(</w:t>
+          </w:r>
+          <w:proofErr w:type="spellStart"/>
+          <w:r>
+            <w:rPr>
+              <w:i/>
+              <w:sz w:val="18"/>
+              <w:szCs w:val="18"/>
+            </w:rPr>
+            <w:t>Ký</w:t>
+          </w:r>
+          <w:proofErr w:type="spellEnd"/>
+          <w:r>
+            <w:rPr>
+              <w:i/>
+              <w:sz w:val="18"/>
+              <w:szCs w:val="18"/>
+            </w:rPr>
+            <w:t xml:space="preserve"> </w:t>
+          </w:r>
+          <w:proofErr w:type="spellStart"/>
+          <w:r>
+            <w:rPr>
+              <w:i/>
+              <w:sz w:val="18"/>
+              <w:szCs w:val="18"/>
+            </w:rPr>
+            <w:t>và</w:t>
+          </w:r>
+          <w:proofErr w:type="spellEnd"/>
+          <w:r>
+            <w:rPr>
+              <w:i/>
+              <w:sz w:val="18"/>
+              <w:szCs w:val="18"/>
+            </w:rPr>
+            <w:t xml:space="preserve"> </w:t>
+          </w:r>
+          <w:proofErr w:type="spellStart"/>
+          <w:r>
+            <w:rPr>
+              <w:i/>
+              <w:sz w:val="18"/>
+              <w:szCs w:val="18"/>
+            </w:rPr>
+            <w:t>ghi</w:t>
+          </w:r>
+          <w:proofErr w:type="spellEnd"/>
+          <w:r>
+            <w:rPr>
+              <w:i/>
+              <w:sz w:val="18"/>
+              <w:szCs w:val="18"/>
+            </w:rPr>
+            <w:t xml:space="preserve"> </w:t>
+          </w:r>
+          <w:proofErr w:type="spellStart"/>
+          <w:r>
+            <w:rPr>
+              <w:i/>
+              <w:sz w:val="18"/>
+              <w:szCs w:val="18"/>
+            </w:rPr>
+            <w:t>rõ</w:t>
+          </w:r>
+          <w:proofErr w:type="spellEnd"/>
+          <w:r>
+            <w:rPr>
+              <w:i/>
+              <w:sz w:val="18"/>
+              <w:szCs w:val="18"/>
+            </w:rPr>
+            <w:t xml:space="preserve"> </w:t>
+          </w:r>
+          <w:proofErr w:type="spellStart"/>
+          <w:r>
+            <w:rPr>
+              <w:i/>
+              <w:sz w:val="18"/>
+              <w:szCs w:val="18"/>
+            </w:rPr>
+            <w:t>họ</w:t>
+          </w:r>
+          <w:proofErr w:type="spellEnd"/>
+          <w:r>
+            <w:rPr>
+              <w:i/>
+              <w:sz w:val="18"/>
+              <w:szCs w:val="18"/>
+            </w:rPr>
+            <w:t xml:space="preserve"> </w:t>
+          </w:r>
+          <w:proofErr w:type="spellStart"/>
+          <w:r>
+            <w:rPr>
+              <w:i/>
+              <w:sz w:val="18"/>
+              <w:szCs w:val="18"/>
+            </w:rPr>
+            <w:t>tên</w:t>
+          </w:r>
+          <w:proofErr w:type="spellEnd"/>
+          <w:r>
+            <w:rPr>
+              <w:i/>
+              <w:sz w:val="18"/>
+              <w:szCs w:val="18"/>
+            </w:rPr>
+            <w:t>)</w:t>
           </w:r>
         </w:p>
         <w:p>
@@ -3268,13 +5642,47 @@
               <w:szCs w:val="24"/>
             </w:rPr>
           </w:pPr>
+          <w:proofErr w:type="spellStart"/>
           <w:r>
             <w:rPr>
               <w:b/>
               <w:szCs w:val="24"/>
             </w:rPr>
-            <w:t>Người nhận mẫu</w:t>
-          </w:r>
+            <w:t>Người</w:t>
+          </w:r>
+          <w:proofErr w:type="spellEnd"/>
+          <w:r>
+            <w:rPr>
+              <w:b/>
+              <w:szCs w:val="24"/>
+            </w:rPr>
+            <w:t xml:space="preserve"> </w:t>
+          </w:r>
+          <w:proofErr w:type="spellStart"/>
+          <w:r>
+            <w:rPr>
+              <w:b/>
+              <w:szCs w:val="24"/>
+            </w:rPr>
+            <w:t>nhận</w:t>
+          </w:r>
+          <w:proofErr w:type="spellEnd"/>
+          <w:r>
+            <w:rPr>
+              <w:b/>
+              <w:szCs w:val="24"/>
+            </w:rPr>
+            <w:t xml:space="preserve"> </w:t>
+          </w:r>
+          <w:proofErr w:type="spellStart"/>
+          <w:r>
+            <w:rPr>
+              <w:b/>
+              <w:szCs w:val="24"/>
+            </w:rPr>
+            <w:t>mẫu</w:t>
+          </w:r>
+          <w:proofErr w:type="spellEnd"/>
           <w:r>
             <w:rPr>
               <w:b/>
@@ -3308,7 +5716,115 @@
               <w:sz w:val="18"/>
               <w:szCs w:val="18"/>
             </w:rPr>
-            <w:t>(Ký và ghi rõ họ tên)</w:t>
+            <w:t>(</w:t>
+          </w:r>
+          <w:proofErr w:type="spellStart"/>
+          <w:r>
+            <w:rPr>
+              <w:i/>
+              <w:sz w:val="18"/>
+              <w:szCs w:val="18"/>
+            </w:rPr>
+            <w:t>Ký</w:t>
+          </w:r>
+          <w:proofErr w:type="spellEnd"/>
+          <w:r>
+            <w:rPr>
+              <w:i/>
+              <w:sz w:val="18"/>
+              <w:szCs w:val="18"/>
+            </w:rPr>
+            <w:t xml:space="preserve"> </w:t>
+          </w:r>
+          <w:proofErr w:type="spellStart"/>
+          <w:r>
+            <w:rPr>
+              <w:i/>
+              <w:sz w:val="18"/>
+              <w:szCs w:val="18"/>
+            </w:rPr>
+            <w:t>và</w:t>
+          </w:r>
+          <w:proofErr w:type="spellEnd"/>
+          <w:r>
+            <w:rPr>
+              <w:i/>
+              <w:sz w:val="18"/>
+              <w:szCs w:val="18"/>
+            </w:rPr>
+            <w:t xml:space="preserve"> </w:t>
+          </w:r>
+          <w:proofErr w:type="spellStart"/>
+          <w:r>
+            <w:rPr>
+              <w:i/>
+              <w:sz w:val="18"/>
+              <w:szCs w:val="18"/>
+            </w:rPr>
+            <w:t>ghi</w:t>
+          </w:r>
+          <w:proofErr w:type="spellEnd"/>
+          <w:r>
+            <w:rPr>
+              <w:i/>
+              <w:sz w:val="18"/>
+              <w:szCs w:val="18"/>
+            </w:rPr>
+            <w:t xml:space="preserve"> </w:t>
+          </w:r>
+          <w:proofErr w:type="spellStart"/>
+          <w:r>
+            <w:rPr>
+              <w:i/>
+              <w:sz w:val="18"/>
+              <w:szCs w:val="18"/>
+            </w:rPr>
+            <w:t>rõ</w:t>
+          </w:r>
+          <w:proofErr w:type="spellEnd"/>
+          <w:r>
+            <w:rPr>
+              <w:i/>
+              <w:sz w:val="18"/>
+              <w:szCs w:val="18"/>
+            </w:rPr>
+            <w:t xml:space="preserve"> </w:t>
+          </w:r>
+          <w:proofErr w:type="spellStart"/>
+          <w:r>
+            <w:rPr>
+              <w:i/>
+              <w:sz w:val="18"/>
+              <w:szCs w:val="18"/>
+            </w:rPr>
+            <w:t>họ</w:t>
+          </w:r>
+          <w:proofErr w:type="spellEnd"/>
+          <w:r>
+            <w:rPr>
+              <w:i/>
+              <w:sz w:val="18"/>
+              <w:szCs w:val="18"/>
+            </w:rPr>
+            <w:t xml:space="preserve"> </w:t>
+          </w:r>
+          <w:proofErr w:type="spellStart"/>
+          <w:r>
+            <w:rPr>
+              <w:i/>
+              <w:sz w:val="18"/>
+              <w:szCs w:val="18"/>
+            </w:rPr>
+            <w:t>tên</w:t>
+          </w:r>
+          <w:proofErr w:type="spellEnd"/>
+          <w:r>
+            <w:rPr>
+              <w:i/>
+              <w:sz w:val="18"/>
+              <w:szCs w:val="18"/>
+            </w:rPr>
+            <w:t>)</w:t>
           </w:r>
         </w:p>
         <w:p>
@@ -3415,8 +5931,21 @@
             </w:rPr>
           </w:pPr>
           <w:r>
-            <w:t>PĐL Độ dài</w:t>
-          </w:r>
+            <w:t xml:space="preserve">PĐL </w:t>
+          </w:r>
+          <w:proofErr w:type="spellStart"/>
+          <w:r>
+            <w:t>Độ</w:t>
+          </w:r>
+          <w:proofErr w:type="spellEnd"/>
+          <w:r>
+            <w:t xml:space="preserve"> </w:t>
+          </w:r>
+          <w:proofErr w:type="spellStart"/>
+          <w:r>
+            <w:t>dài</w:t>
+          </w:r>
+          <w:proofErr w:type="spellEnd"/>
         </w:p>
       </w:tc>
     </w:tr>
@@ -3440,12 +5969,21 @@
               <w:szCs w:val="20"/>
             </w:rPr>
           </w:pPr>
+          <w:proofErr w:type="spellStart"/>
           <w:r>
             <w:rPr>
               <w:sz w:val="18"/>
               <w:szCs w:val="20"/>
             </w:rPr>
-            <w:t>Ngày BH</w:t>
+            <w:t>Ngày</w:t>
+          </w:r>
+          <w:proofErr w:type="spellEnd"/>
+          <w:r>
+            <w:rPr>
+              <w:sz w:val="18"/>
+              <w:szCs w:val="20"/>
+            </w:rPr>
+            <w:t xml:space="preserve"> BH</w:t>
           </w:r>
           <w:r>
             <w:rPr>
@@ -3581,8 +6119,219 @@
               <w:sz w:val="18"/>
               <w:szCs w:val="20"/>
             </w:rPr>
-            <w:t>Lưu ý: Quý khách hàng thành toán trước khi nhận lại mẫu/ thiết bị</w:t>
-          </w:r>
+            <w:t xml:space="preserve">Lưu ý: Quý </w:t>
+          </w:r>
+          <w:proofErr w:type="spellStart"/>
+          <w:r>
+            <w:rPr>
+              <w:i/>
+              <w:iCs/>
+              <w:sz w:val="18"/>
+              <w:szCs w:val="20"/>
+            </w:rPr>
+            <w:t>khách</w:t>
+          </w:r>
+          <w:proofErr w:type="spellEnd"/>
+          <w:r>
+            <w:rPr>
+              <w:i/>
+              <w:iCs/>
+              <w:sz w:val="18"/>
+              <w:szCs w:val="20"/>
+            </w:rPr>
+            <w:t xml:space="preserve"> </w:t>
+          </w:r>
+          <w:proofErr w:type="spellStart"/>
+          <w:r>
+            <w:rPr>
+              <w:i/>
+              <w:iCs/>
+              <w:sz w:val="18"/>
+              <w:szCs w:val="20"/>
+            </w:rPr>
+            <w:t>hàng</w:t>
+          </w:r>
+          <w:proofErr w:type="spellEnd"/>
+          <w:r>
+            <w:rPr>
+              <w:i/>
+              <w:iCs/>
+              <w:sz w:val="18"/>
+              <w:szCs w:val="20"/>
+            </w:rPr>
+            <w:t xml:space="preserve"> </w:t>
+          </w:r>
+          <w:proofErr w:type="spellStart"/>
+          <w:r>
+            <w:rPr>
+              <w:i/>
+              <w:iCs/>
+              <w:sz w:val="18"/>
+              <w:szCs w:val="20"/>
+            </w:rPr>
+            <w:t>thành</w:t>
+          </w:r>
+          <w:proofErr w:type="spellEnd"/>
+          <w:r>
+            <w:rPr>
+              <w:i/>
+              <w:iCs/>
+              <w:sz w:val="18"/>
+              <w:szCs w:val="20"/>
+            </w:rPr>
+            <w:t xml:space="preserve"> </w:t>
+          </w:r>
+          <w:proofErr w:type="spellStart"/>
+          <w:r>
+            <w:rPr>
+              <w:i/>
+              <w:iCs/>
+              <w:sz w:val="18"/>
+              <w:szCs w:val="20"/>
+            </w:rPr>
+            <w:t>toán</w:t>
+          </w:r>
+          <w:proofErr w:type="spellEnd"/>
+          <w:r>
+            <w:rPr>
+              <w:i/>
+              <w:iCs/>
+              <w:sz w:val="18"/>
+              <w:szCs w:val="20"/>
+            </w:rPr>
+            <w:t xml:space="preserve"> </w:t>
+          </w:r>
+          <w:proofErr w:type="spellStart"/>
+          <w:r>
+            <w:rPr>
+              <w:i/>
+              <w:iCs/>
+              <w:sz w:val="18"/>
+              <w:szCs w:val="20"/>
+            </w:rPr>
+            <w:t>trước</w:t>
+          </w:r>
+          <w:proofErr w:type="spellEnd"/>
+          <w:r>
+            <w:rPr>
+              <w:i/>
+              <w:iCs/>
+              <w:sz w:val="18"/>
+              <w:szCs w:val="20"/>
+            </w:rPr>
+            <w:t xml:space="preserve"> </w:t>
+          </w:r>
+          <w:proofErr w:type="spellStart"/>
+          <w:r>
+            <w:rPr>
+              <w:i/>
+              <w:iCs/>
+              <w:sz w:val="18"/>
+              <w:szCs w:val="20"/>
+            </w:rPr>
+            <w:t>khi</w:t>
+          </w:r>
+          <w:proofErr w:type="spellEnd"/>
+          <w:r>
+            <w:rPr>
+              <w:i/>
+              <w:iCs/>
+              <w:sz w:val="18"/>
+              <w:szCs w:val="20"/>
+            </w:rPr>
+            <w:t xml:space="preserve"> </w:t>
+          </w:r>
+          <w:proofErr w:type="spellStart"/>
+          <w:r>
+            <w:rPr>
+              <w:i/>
+              <w:iCs/>
+              <w:sz w:val="18"/>
+              <w:szCs w:val="20"/>
+            </w:rPr>
+            <w:t>nhận</w:t>
+          </w:r>
+          <w:proofErr w:type="spellEnd"/>
+          <w:r>
+            <w:rPr>
+              <w:i/>
+              <w:iCs/>
+              <w:sz w:val="18"/>
+              <w:szCs w:val="20"/>
+            </w:rPr>
+            <w:t xml:space="preserve"> </w:t>
+          </w:r>
+          <w:proofErr w:type="spellStart"/>
+          <w:r>
+            <w:rPr>
+              <w:i/>
+              <w:iCs/>
+              <w:sz w:val="18"/>
+              <w:szCs w:val="20"/>
+            </w:rPr>
+            <w:t>lại</w:t>
+          </w:r>
+          <w:proofErr w:type="spellEnd"/>
+          <w:r>
+            <w:rPr>
+              <w:i/>
+              <w:iCs/>
+              <w:sz w:val="18"/>
+              <w:szCs w:val="20"/>
+            </w:rPr>
+            <w:t xml:space="preserve"> </w:t>
+          </w:r>
+          <w:proofErr w:type="spellStart"/>
+          <w:r>
+            <w:rPr>
+              <w:i/>
+              <w:iCs/>
+              <w:sz w:val="18"/>
+              <w:szCs w:val="20"/>
+            </w:rPr>
+            <w:t>mẫu</w:t>
+          </w:r>
+          <w:proofErr w:type="spellEnd"/>
+          <w:r>
+            <w:rPr>
+              <w:i/>
+              <w:iCs/>
+              <w:sz w:val="18"/>
+              <w:szCs w:val="20"/>
+            </w:rPr>
+            <w:t xml:space="preserve">/ </w:t>
+          </w:r>
+          <w:proofErr w:type="spellStart"/>
+          <w:r>
+            <w:rPr>
+              <w:i/>
+              <w:iCs/>
+              <w:sz w:val="18"/>
+              <w:szCs w:val="20"/>
+            </w:rPr>
+            <w:t>thiết</w:t>
+          </w:r>
+          <w:proofErr w:type="spellEnd"/>
+          <w:r>
+            <w:rPr>
+              <w:i/>
+              <w:iCs/>
+              <w:sz w:val="18"/>
+              <w:szCs w:val="20"/>
+            </w:rPr>
+            <w:t xml:space="preserve"> </w:t>
+          </w:r>
+          <w:proofErr w:type="spellStart"/>
+          <w:r>
+            <w:rPr>
+              <w:i/>
+              <w:iCs/>
+              <w:sz w:val="18"/>
+              <w:szCs w:val="20"/>
+            </w:rPr>
+            <w:t>bị</w:t>
+          </w:r>
+          <w:proofErr w:type="spellEnd"/>
         </w:p>
       </w:tc>
       <w:tc>
@@ -3979,13 +6728,15 @@
               <w:szCs w:val="18"/>
             </w:rPr>
           </w:pPr>
-          <w:r>
-            <w:rPr>
-              <w:sz w:val="18"/>
-              <w:szCs w:val="18"/>
-            </w:rPr>
-            <w:t>Địa chỉ</w:t>
-          </w:r>
+          <w:proofErr w:type="spellStart"/>
+          <w:r>
+            <w:rPr>
+              <w:sz w:val="18"/>
+              <w:szCs w:val="18"/>
+            </w:rPr>
+            <w:t>Địa</w:t>
+          </w:r>
+          <w:proofErr w:type="spellEnd"/>
           <w:r>
             <w:rPr>
               <w:sz w:val="18"/>
@@ -3993,6 +6744,22 @@
             </w:rPr>
             <w:t xml:space="preserve"> </w:t>
           </w:r>
+          <w:proofErr w:type="spellStart"/>
+          <w:r>
+            <w:rPr>
+              <w:sz w:val="18"/>
+              <w:szCs w:val="18"/>
+            </w:rPr>
+            <w:t>chỉ</w:t>
+          </w:r>
+          <w:proofErr w:type="spellEnd"/>
+          <w:r>
+            <w:rPr>
+              <w:sz w:val="18"/>
+              <w:szCs w:val="18"/>
+            </w:rPr>
+            <w:t xml:space="preserve"> </w:t>
+          </w:r>
           <w:r>
             <w:rPr>
               <w:i/>
@@ -4006,8 +6773,145 @@
               <w:sz w:val="18"/>
               <w:szCs w:val="18"/>
             </w:rPr>
-            <w:t>: số 8 Hoàng Quốc Việt, phường Nghĩa Đô, quận Cầu Giấy, thành phố Hà Nội</w:t>
-          </w:r>
+            <w:t xml:space="preserve">: </w:t>
+          </w:r>
+          <w:proofErr w:type="spellStart"/>
+          <w:r>
+            <w:rPr>
+              <w:sz w:val="18"/>
+              <w:szCs w:val="18"/>
+            </w:rPr>
+            <w:t>số</w:t>
+          </w:r>
+          <w:proofErr w:type="spellEnd"/>
+          <w:r>
+            <w:rPr>
+              <w:sz w:val="18"/>
+              <w:szCs w:val="18"/>
+            </w:rPr>
+            <w:t xml:space="preserve"> 8 Hoàng Quốc Việt, </w:t>
+          </w:r>
+          <w:proofErr w:type="spellStart"/>
+          <w:r>
+            <w:rPr>
+              <w:sz w:val="18"/>
+              <w:szCs w:val="18"/>
+            </w:rPr>
+            <w:t>phường</w:t>
+          </w:r>
+          <w:proofErr w:type="spellEnd"/>
+          <w:r>
+            <w:rPr>
+              <w:sz w:val="18"/>
+              <w:szCs w:val="18"/>
+            </w:rPr>
+            <w:t xml:space="preserve"> Nghĩa </w:t>
+          </w:r>
+          <w:proofErr w:type="spellStart"/>
+          <w:r>
+            <w:rPr>
+              <w:sz w:val="18"/>
+              <w:szCs w:val="18"/>
+            </w:rPr>
+            <w:t>Đô</w:t>
+          </w:r>
+          <w:proofErr w:type="spellEnd"/>
+          <w:r>
+            <w:rPr>
+              <w:sz w:val="18"/>
+              <w:szCs w:val="18"/>
+            </w:rPr>
+            <w:t xml:space="preserve">, </w:t>
+          </w:r>
+          <w:proofErr w:type="spellStart"/>
+          <w:r>
+            <w:rPr>
+              <w:sz w:val="18"/>
+              <w:szCs w:val="18"/>
+            </w:rPr>
+            <w:t>quận</w:t>
+          </w:r>
+          <w:proofErr w:type="spellEnd"/>
+          <w:r>
+            <w:rPr>
+              <w:sz w:val="18"/>
+              <w:szCs w:val="18"/>
+            </w:rPr>
+            <w:t xml:space="preserve"> </w:t>
+          </w:r>
+          <w:proofErr w:type="spellStart"/>
+          <w:r>
+            <w:rPr>
+              <w:sz w:val="18"/>
+              <w:szCs w:val="18"/>
+            </w:rPr>
+            <w:t>Cầu</w:t>
+          </w:r>
+          <w:proofErr w:type="spellEnd"/>
+          <w:r>
+            <w:rPr>
+              <w:sz w:val="18"/>
+              <w:szCs w:val="18"/>
+            </w:rPr>
+            <w:t xml:space="preserve"> </w:t>
+          </w:r>
+          <w:proofErr w:type="spellStart"/>
+          <w:r>
+            <w:rPr>
+              <w:sz w:val="18"/>
+              <w:szCs w:val="18"/>
+            </w:rPr>
+            <w:t>Giấy</w:t>
+          </w:r>
+          <w:proofErr w:type="spellEnd"/>
+          <w:r>
+            <w:rPr>
+              <w:sz w:val="18"/>
+              <w:szCs w:val="18"/>
+            </w:rPr>
+            <w:t xml:space="preserve">, </w:t>
+          </w:r>
+          <w:proofErr w:type="spellStart"/>
+          <w:r>
+            <w:rPr>
+              <w:sz w:val="18"/>
+              <w:szCs w:val="18"/>
+            </w:rPr>
+            <w:t>thành</w:t>
+          </w:r>
+          <w:proofErr w:type="spellEnd"/>
+          <w:r>
+            <w:rPr>
+              <w:sz w:val="18"/>
+              <w:szCs w:val="18"/>
+            </w:rPr>
+            <w:t xml:space="preserve"> </w:t>
+          </w:r>
+          <w:proofErr w:type="spellStart"/>
+          <w:r>
+            <w:rPr>
+              <w:sz w:val="18"/>
+              <w:szCs w:val="18"/>
+            </w:rPr>
+            <w:t>phố</w:t>
+          </w:r>
+          <w:proofErr w:type="spellEnd"/>
+          <w:r>
+            <w:rPr>
+              <w:sz w:val="18"/>
+              <w:szCs w:val="18"/>
+            </w:rPr>
+            <w:t xml:space="preserve"> Hà </w:t>
+          </w:r>
+          <w:proofErr w:type="spellStart"/>
+          <w:r>
+            <w:rPr>
+              <w:sz w:val="18"/>
+              <w:szCs w:val="18"/>
+            </w:rPr>
+            <w:t>Nội</w:t>
+          </w:r>
+          <w:proofErr w:type="spellEnd"/>
         </w:p>
         <w:p>
           <w:pPr>
@@ -4033,15 +6937,24 @@
               <w:sz w:val="18"/>
               <w:szCs w:val="18"/>
             </w:rPr>
-            <w:t xml:space="preserve"> | B</w:t>
-          </w:r>
-          <w:r>
-            <w:rPr>
-              <w:sz w:val="18"/>
-              <w:szCs w:val="18"/>
-            </w:rPr>
-            <w:t>ộ phận</w:t>
-          </w:r>
+            <w:t xml:space="preserve"> | </w:t>
+          </w:r>
+          <w:proofErr w:type="spellStart"/>
+          <w:r>
+            <w:rPr>
+              <w:sz w:val="18"/>
+              <w:szCs w:val="18"/>
+            </w:rPr>
+            <w:t>B</w:t>
+          </w:r>
+          <w:r>
+            <w:rPr>
+              <w:sz w:val="18"/>
+              <w:szCs w:val="18"/>
+            </w:rPr>
+            <w:t>ộ</w:t>
+          </w:r>
+          <w:proofErr w:type="spellEnd"/>
           <w:r>
             <w:rPr>
               <w:sz w:val="18"/>
@@ -4049,6 +6962,23 @@
             </w:rPr>
             <w:t xml:space="preserve"> </w:t>
           </w:r>
+          <w:proofErr w:type="spellStart"/>
+          <w:r>
+            <w:rPr>
+              <w:sz w:val="18"/>
+              <w:szCs w:val="18"/>
+            </w:rPr>
+            <w:t>phận</w:t>
+          </w:r>
+          <w:proofErr w:type="spellEnd"/>
+          <w:r>
+            <w:rPr>
+              <w:sz w:val="18"/>
+              <w:szCs w:val="18"/>
+            </w:rPr>
+            <w:t xml:space="preserve"> </w:t>
+          </w:r>
+          <w:proofErr w:type="spellStart"/>
           <w:r>
             <w:rPr>
               <w:sz w:val="18"/>
@@ -4061,7 +6991,31 @@
               <w:sz w:val="18"/>
               <w:szCs w:val="18"/>
             </w:rPr>
-            <w:t xml:space="preserve">rả mẫu: </w:t>
+            <w:t>rả</w:t>
+          </w:r>
+          <w:proofErr w:type="spellEnd"/>
+          <w:r>
+            <w:rPr>
+              <w:sz w:val="18"/>
+              <w:szCs w:val="18"/>
+            </w:rPr>
+            <w:t xml:space="preserve"> </w:t>
+          </w:r>
+          <w:proofErr w:type="spellStart"/>
+          <w:r>
+            <w:rPr>
+              <w:sz w:val="18"/>
+              <w:szCs w:val="18"/>
+            </w:rPr>
+            <w:t>mẫu</w:t>
+          </w:r>
+          <w:proofErr w:type="spellEnd"/>
+          <w:r>
+            <w:rPr>
+              <w:sz w:val="18"/>
+              <w:szCs w:val="18"/>
+            </w:rPr>
+            <w:t xml:space="preserve">: </w:t>
           </w:r>
           <w:r>
             <w:rPr>

--- a/src/templates/Phieu-tiep-nhan-v1.docx
+++ b/src/templates/Phieu-tiep-nhan-v1.docx
@@ -185,28 +185,32 @@
                 <w:szCs w:val="24"/>
               </w:rPr>
             </w:pPr>
-            <w:proofErr w:type="spellStart"/>
-            <w:r>
-              <w:rPr>
-                <w:szCs w:val="24"/>
-              </w:rPr>
-              <w:t>Ngày</w:t>
-            </w:r>
-            <w:proofErr w:type="spellEnd"/>
+            <w:r>
+              <w:rPr>
+                <w:szCs w:val="24"/>
+              </w:rPr>
+              <w:t>Ngày nhận</w:t>
+            </w:r>
             <w:r>
               <w:rPr>
                 <w:szCs w:val="24"/>
               </w:rPr>
               <w:t xml:space="preserve"> </w:t>
             </w:r>
-            <w:proofErr w:type="spellStart"/>
-            <w:r>
-              <w:rPr>
-                <w:szCs w:val="24"/>
-              </w:rPr>
-              <w:t>nhận</w:t>
-            </w:r>
-            <w:proofErr w:type="spellEnd"/>
+            <w:r>
+              <w:rPr>
+                <w:i/>
+                <w:sz w:val="20"/>
+                <w:szCs w:val="20"/>
+              </w:rPr>
+              <w:t>(Rec. date)</w:t>
+            </w:r>
+            <w:r>
+              <w:rPr>
+                <w:szCs w:val="24"/>
+              </w:rPr>
+              <w:t>:</w:t>
+            </w:r>
             <w:r>
               <w:rPr>
                 <w:szCs w:val="24"/>
@@ -215,11 +219,57 @@
             </w:r>
             <w:r>
               <w:rPr>
+                <w:szCs w:val="24"/>
+              </w:rPr>
+              <w:t>{NgayNhan}</w:t>
+            </w:r>
+            <w:r>
+              <w:rPr>
+                <w:szCs w:val="24"/>
+              </w:rPr>
+              <w:t xml:space="preserve">- </w:t>
+            </w:r>
+            <w:r>
+              <w:rPr>
+                <w:szCs w:val="24"/>
+              </w:rPr>
+              <w:t xml:space="preserve">Ngày </w:t>
+            </w:r>
+            <w:r>
+              <w:rPr>
+                <w:szCs w:val="24"/>
+              </w:rPr>
+              <w:t xml:space="preserve">trả </w:t>
+            </w:r>
+            <w:r>
+              <w:rPr>
+                <w:szCs w:val="24"/>
+              </w:rPr>
+              <w:t xml:space="preserve">dự kiến </w:t>
+            </w:r>
+            <w:r>
+              <w:rPr>
                 <w:i/>
                 <w:sz w:val="20"/>
                 <w:szCs w:val="20"/>
               </w:rPr>
-              <w:t>(Rec. date)</w:t>
+              <w:t>(</w:t>
+            </w:r>
+            <w:r>
+              <w:rPr>
+                <w:i/>
+                <w:sz w:val="20"/>
+                <w:szCs w:val="20"/>
+              </w:rPr>
+              <w:t>Ret</w:t>
+            </w:r>
+            <w:r>
+              <w:rPr>
+                <w:i/>
+                <w:sz w:val="20"/>
+                <w:szCs w:val="20"/>
+              </w:rPr>
+              <w:t>. date)</w:t>
             </w:r>
             <w:r>
               <w:rPr>
@@ -237,139 +287,7 @@
               <w:rPr>
                 <w:szCs w:val="24"/>
               </w:rPr>
-              <w:t>{</w:t>
-            </w:r>
-            <w:proofErr w:type="spellStart"/>
-            <w:r>
-              <w:rPr>
-                <w:szCs w:val="24"/>
-              </w:rPr>
-              <w:t>NgayNhan</w:t>
-            </w:r>
-            <w:proofErr w:type="spellEnd"/>
-            <w:r>
-              <w:rPr>
-                <w:szCs w:val="24"/>
-              </w:rPr>
-              <w:t>}</w:t>
-            </w:r>
-            <w:r>
-              <w:rPr>
-                <w:szCs w:val="24"/>
-              </w:rPr>
-              <w:t xml:space="preserve">- </w:t>
-            </w:r>
-            <w:proofErr w:type="spellStart"/>
-            <w:r>
-              <w:rPr>
-                <w:szCs w:val="24"/>
-              </w:rPr>
-              <w:t>Ngày</w:t>
-            </w:r>
-            <w:proofErr w:type="spellEnd"/>
-            <w:r>
-              <w:rPr>
-                <w:szCs w:val="24"/>
-              </w:rPr>
-              <w:t xml:space="preserve"> </w:t>
-            </w:r>
-            <w:proofErr w:type="spellStart"/>
-            <w:r>
-              <w:rPr>
-                <w:szCs w:val="24"/>
-              </w:rPr>
-              <w:t>trả</w:t>
-            </w:r>
-            <w:proofErr w:type="spellEnd"/>
-            <w:r>
-              <w:rPr>
-                <w:szCs w:val="24"/>
-              </w:rPr>
-              <w:t xml:space="preserve"> </w:t>
-            </w:r>
-            <w:proofErr w:type="spellStart"/>
-            <w:r>
-              <w:rPr>
-                <w:szCs w:val="24"/>
-              </w:rPr>
-              <w:t>dự</w:t>
-            </w:r>
-            <w:proofErr w:type="spellEnd"/>
-            <w:r>
-              <w:rPr>
-                <w:szCs w:val="24"/>
-              </w:rPr>
-              <w:t xml:space="preserve"> </w:t>
-            </w:r>
-            <w:proofErr w:type="spellStart"/>
-            <w:r>
-              <w:rPr>
-                <w:szCs w:val="24"/>
-              </w:rPr>
-              <w:t>kiến</w:t>
-            </w:r>
-            <w:proofErr w:type="spellEnd"/>
-            <w:r>
-              <w:rPr>
-                <w:szCs w:val="24"/>
-              </w:rPr>
-              <w:t xml:space="preserve"> </w:t>
-            </w:r>
-            <w:r>
-              <w:rPr>
-                <w:i/>
-                <w:sz w:val="20"/>
-                <w:szCs w:val="20"/>
-              </w:rPr>
-              <w:t>(</w:t>
-            </w:r>
-            <w:r>
-              <w:rPr>
-                <w:i/>
-                <w:sz w:val="20"/>
-                <w:szCs w:val="20"/>
-              </w:rPr>
-              <w:t>Ret</w:t>
-            </w:r>
-            <w:r>
-              <w:rPr>
-                <w:i/>
-                <w:sz w:val="20"/>
-                <w:szCs w:val="20"/>
-              </w:rPr>
-              <w:t>. date)</w:t>
-            </w:r>
-            <w:r>
-              <w:rPr>
-                <w:szCs w:val="24"/>
-              </w:rPr>
-              <w:t>:</w:t>
-            </w:r>
-            <w:r>
-              <w:rPr>
-                <w:szCs w:val="24"/>
-              </w:rPr>
-              <w:t xml:space="preserve"> </w:t>
-            </w:r>
-            <w:r>
-              <w:rPr>
-                <w:szCs w:val="24"/>
-              </w:rPr>
-              <w:t>{</w:t>
-            </w:r>
-            <w:proofErr w:type="spellStart"/>
-            <w:r>
-              <w:rPr>
-                <w:szCs w:val="24"/>
-              </w:rPr>
-              <w:t>NgayTraDuKien</w:t>
-            </w:r>
-            <w:proofErr w:type="spellEnd"/>
-            <w:r>
-              <w:rPr>
-                <w:szCs w:val="24"/>
-              </w:rPr>
-              <w:t>}</w:t>
+              <w:t>{NgayTraDuKien}</w:t>
             </w:r>
           </w:p>
         </w:tc>
@@ -396,7 +314,6 @@
                 <w:lang w:val="en-US" w:eastAsia="en-US"/>
               </w:rPr>
             </w:pPr>
-            <w:proofErr w:type="spellStart"/>
             <w:r>
               <w:rPr>
                 <w:rFonts w:ascii="Times New Roman" w:hAnsi="Times New Roman"/>
@@ -408,7 +325,6 @@
               </w:rPr>
               <w:t>Số</w:t>
             </w:r>
-            <w:proofErr w:type="spellEnd"/>
             <w:r>
               <w:rPr>
                 <w:rFonts w:ascii="Times New Roman" w:hAnsi="Times New Roman"/>
@@ -462,31 +378,7 @@
                 <w:szCs w:val="26"/>
                 <w:lang w:val="en-US" w:eastAsia="en-US"/>
               </w:rPr>
-              <w:t>{</w:t>
-            </w:r>
-            <w:proofErr w:type="spellStart"/>
-            <w:r>
-              <w:rPr>
-                <w:rFonts w:ascii="Times New Roman" w:hAnsi="Times New Roman"/>
-                <w:bCs/>
-                <w:spacing w:val="-4"/>
-                <w:sz w:val="26"/>
-                <w:szCs w:val="26"/>
-                <w:lang w:val="en-US" w:eastAsia="en-US"/>
-              </w:rPr>
-              <w:t>SoPhieu</w:t>
-            </w:r>
-            <w:proofErr w:type="spellEnd"/>
-            <w:r>
-              <w:rPr>
-                <w:rFonts w:ascii="Times New Roman" w:hAnsi="Times New Roman"/>
-                <w:bCs/>
-                <w:spacing w:val="-4"/>
-                <w:sz w:val="26"/>
-                <w:szCs w:val="26"/>
-                <w:lang w:val="en-US" w:eastAsia="en-US"/>
-              </w:rPr>
-              <w:t>}</w:t>
+              <w:t>{SoPhieu}</w:t>
             </w:r>
           </w:p>
         </w:tc>
@@ -513,93 +405,45 @@
                 <w:szCs w:val="24"/>
               </w:rPr>
             </w:pPr>
-            <w:proofErr w:type="spellStart"/>
-            <w:r>
-              <w:rPr>
-                <w:szCs w:val="24"/>
-              </w:rPr>
-              <w:t>Tên</w:t>
-            </w:r>
-            <w:proofErr w:type="spellEnd"/>
+            <w:r>
+              <w:rPr>
+                <w:szCs w:val="24"/>
+              </w:rPr>
+              <w:t>Tên khách hàng</w:t>
+            </w:r>
             <w:r>
               <w:rPr>
                 <w:szCs w:val="24"/>
               </w:rPr>
               <w:t xml:space="preserve"> </w:t>
             </w:r>
-            <w:proofErr w:type="spellStart"/>
-            <w:r>
-              <w:rPr>
-                <w:szCs w:val="24"/>
-              </w:rPr>
-              <w:t>khách</w:t>
-            </w:r>
-            <w:proofErr w:type="spellEnd"/>
+            <w:r>
+              <w:rPr>
+                <w:i/>
+                <w:sz w:val="20"/>
+                <w:szCs w:val="20"/>
+              </w:rPr>
+              <w:t>(Customer)</w:t>
+            </w:r>
+            <w:r>
+              <w:rPr>
+                <w:szCs w:val="24"/>
+              </w:rPr>
+              <w:t>:</w:t>
+            </w:r>
             <w:r>
               <w:rPr>
                 <w:szCs w:val="24"/>
               </w:rPr>
               <w:t xml:space="preserve"> </w:t>
             </w:r>
-            <w:proofErr w:type="spellStart"/>
-            <w:r>
-              <w:rPr>
-                <w:szCs w:val="24"/>
-              </w:rPr>
-              <w:t>hàng</w:t>
-            </w:r>
-            <w:proofErr w:type="spellEnd"/>
-            <w:r>
-              <w:rPr>
-                <w:szCs w:val="24"/>
-              </w:rPr>
-              <w:t xml:space="preserve"> </w:t>
-            </w:r>
-            <w:r>
-              <w:rPr>
-                <w:i/>
-                <w:sz w:val="20"/>
-                <w:szCs w:val="20"/>
-              </w:rPr>
-              <w:t>(Customer)</w:t>
-            </w:r>
-            <w:r>
-              <w:rPr>
-                <w:szCs w:val="24"/>
-              </w:rPr>
-              <w:t>:</w:t>
-            </w:r>
-            <w:r>
-              <w:rPr>
-                <w:szCs w:val="24"/>
-              </w:rPr>
-              <w:t xml:space="preserve"> </w:t>
-            </w:r>
             <w:r>
               <w:rPr>
                 <w:b/>
                 <w:bCs/>
                 <w:szCs w:val="24"/>
               </w:rPr>
-              <w:t>{</w:t>
-            </w:r>
-            <w:proofErr w:type="spellStart"/>
-            <w:r>
-              <w:rPr>
-                <w:b/>
-                <w:bCs/>
-                <w:szCs w:val="24"/>
-              </w:rPr>
-              <w:t>TenCongTy</w:t>
-            </w:r>
-            <w:proofErr w:type="spellEnd"/>
-            <w:r>
-              <w:rPr>
-                <w:b/>
-                <w:bCs/>
-                <w:szCs w:val="24"/>
-              </w:rPr>
-              <w:t>}</w:t>
+              <w:t>{TenCongTy}</w:t>
             </w:r>
             <w:r>
               <w:rPr>
@@ -616,28 +460,32 @@
                 <w:szCs w:val="24"/>
               </w:rPr>
             </w:pPr>
-            <w:proofErr w:type="spellStart"/>
-            <w:r>
-              <w:rPr>
-                <w:szCs w:val="24"/>
-              </w:rPr>
-              <w:t>Địa</w:t>
-            </w:r>
-            <w:proofErr w:type="spellEnd"/>
+            <w:r>
+              <w:rPr>
+                <w:szCs w:val="24"/>
+              </w:rPr>
+              <w:t>Địa chỉ</w:t>
+            </w:r>
             <w:r>
               <w:rPr>
                 <w:szCs w:val="24"/>
               </w:rPr>
               <w:t xml:space="preserve"> </w:t>
             </w:r>
-            <w:proofErr w:type="spellStart"/>
-            <w:r>
-              <w:rPr>
-                <w:szCs w:val="24"/>
-              </w:rPr>
-              <w:t>chỉ</w:t>
-            </w:r>
-            <w:proofErr w:type="spellEnd"/>
+            <w:r>
+              <w:rPr>
+                <w:i/>
+                <w:sz w:val="20"/>
+                <w:szCs w:val="20"/>
+              </w:rPr>
+              <w:t>(Address)</w:t>
+            </w:r>
+            <w:r>
+              <w:rPr>
+                <w:szCs w:val="24"/>
+              </w:rPr>
+              <w:t>:</w:t>
+            </w:r>
             <w:r>
               <w:rPr>
                 <w:szCs w:val="24"/>
@@ -646,43 +494,9 @@
             </w:r>
             <w:r>
               <w:rPr>
-                <w:i/>
-                <w:sz w:val="20"/>
-                <w:szCs w:val="20"/>
-              </w:rPr>
-              <w:t>(Address)</w:t>
-            </w:r>
-            <w:r>
-              <w:rPr>
-                <w:szCs w:val="24"/>
-              </w:rPr>
-              <w:t>:</w:t>
-            </w:r>
-            <w:r>
-              <w:rPr>
-                <w:szCs w:val="24"/>
-              </w:rPr>
-              <w:t xml:space="preserve"> </w:t>
-            </w:r>
-            <w:r>
-              <w:rPr>
-                <w:szCs w:val="24"/>
-              </w:rPr>
-              <w:t>{</w:t>
-            </w:r>
-            <w:proofErr w:type="spellStart"/>
-            <w:r>
-              <w:rPr>
-                <w:szCs w:val="24"/>
-              </w:rPr>
-              <w:t>DiaChi</w:t>
-            </w:r>
-            <w:proofErr w:type="spellEnd"/>
-            <w:r>
-              <w:rPr>
-                <w:szCs w:val="24"/>
-              </w:rPr>
-              <w:t>}</w:t>
+                <w:szCs w:val="24"/>
+              </w:rPr>
+              <w:t>{DiaChi}</w:t>
             </w:r>
             <w:r>
               <w:rPr>
@@ -699,42 +513,54 @@
                 <w:szCs w:val="24"/>
               </w:rPr>
             </w:pPr>
-            <w:proofErr w:type="spellStart"/>
-            <w:r>
-              <w:rPr>
-                <w:szCs w:val="24"/>
-              </w:rPr>
-              <w:t>Mã</w:t>
-            </w:r>
-            <w:proofErr w:type="spellEnd"/>
+            <w:r>
+              <w:rPr>
+                <w:szCs w:val="24"/>
+              </w:rPr>
+              <w:t>Mã số thuế</w:t>
+            </w:r>
             <w:r>
               <w:rPr>
                 <w:szCs w:val="24"/>
               </w:rPr>
               <w:t xml:space="preserve"> </w:t>
             </w:r>
-            <w:proofErr w:type="spellStart"/>
-            <w:r>
-              <w:rPr>
-                <w:szCs w:val="24"/>
-              </w:rPr>
-              <w:t>số</w:t>
-            </w:r>
-            <w:proofErr w:type="spellEnd"/>
+            <w:r>
+              <w:rPr>
+                <w:i/>
+                <w:sz w:val="20"/>
+                <w:szCs w:val="20"/>
+              </w:rPr>
+              <w:t>(Tax</w:t>
+            </w:r>
+            <w:r>
+              <w:rPr>
+                <w:i/>
+                <w:sz w:val="20"/>
+                <w:szCs w:val="20"/>
+              </w:rPr>
+              <w:t xml:space="preserve"> №</w:t>
+            </w:r>
+            <w:r>
+              <w:rPr>
+                <w:i/>
+                <w:sz w:val="20"/>
+                <w:szCs w:val="20"/>
+              </w:rPr>
+              <w:t>)</w:t>
+            </w:r>
+            <w:r>
+              <w:rPr>
+                <w:szCs w:val="24"/>
+              </w:rPr>
+              <w:t>:</w:t>
+            </w:r>
             <w:r>
               <w:rPr>
                 <w:szCs w:val="24"/>
               </w:rPr>
               <w:t xml:space="preserve"> </w:t>
             </w:r>
-            <w:proofErr w:type="spellStart"/>
-            <w:r>
-              <w:rPr>
-                <w:szCs w:val="24"/>
-              </w:rPr>
-              <w:t>thuế</w:t>
-            </w:r>
-            <w:proofErr w:type="spellEnd"/>
             <w:r>
               <w:rPr>
                 <w:szCs w:val="24"/>
@@ -743,67 +569,9 @@
             </w:r>
             <w:r>
               <w:rPr>
-                <w:i/>
-                <w:sz w:val="20"/>
-                <w:szCs w:val="20"/>
-              </w:rPr>
-              <w:t>(Tax</w:t>
-            </w:r>
-            <w:r>
-              <w:rPr>
-                <w:i/>
-                <w:sz w:val="20"/>
-                <w:szCs w:val="20"/>
-              </w:rPr>
-              <w:t xml:space="preserve"> №</w:t>
-            </w:r>
-            <w:r>
-              <w:rPr>
-                <w:i/>
-                <w:sz w:val="20"/>
-                <w:szCs w:val="20"/>
-              </w:rPr>
-              <w:t>)</w:t>
-            </w:r>
-            <w:proofErr w:type="gramStart"/>
-            <w:r>
-              <w:rPr>
-                <w:szCs w:val="24"/>
-              </w:rPr>
-              <w:t>:</w:t>
-            </w:r>
-            <w:r>
-              <w:rPr>
-                <w:szCs w:val="24"/>
-              </w:rPr>
-              <w:t xml:space="preserve"> </w:t>
-            </w:r>
-            <w:r>
-              <w:rPr>
-                <w:szCs w:val="24"/>
-              </w:rPr>
-              <w:t xml:space="preserve"> </w:t>
-            </w:r>
-            <w:r>
-              <w:rPr>
-                <w:szCs w:val="24"/>
-              </w:rPr>
-              <w:t>{</w:t>
-            </w:r>
-            <w:proofErr w:type="spellStart"/>
-            <w:proofErr w:type="gramEnd"/>
-            <w:r>
-              <w:rPr>
-                <w:szCs w:val="24"/>
-              </w:rPr>
-              <w:t>MaSoThue</w:t>
-            </w:r>
-            <w:proofErr w:type="spellEnd"/>
-            <w:r>
-              <w:rPr>
-                <w:szCs w:val="24"/>
-              </w:rPr>
-              <w:t>}</w:t>
+                <w:szCs w:val="24"/>
+              </w:rPr>
+              <w:t>{MaSoThue}</w:t>
             </w:r>
             <w:r>
               <w:rPr>
@@ -830,14 +598,7 @@
               <w:rPr>
                 <w:szCs w:val="24"/>
               </w:rPr>
-              <w:t xml:space="preserve"> {</w:t>
-            </w:r>
-            <w:proofErr w:type="gramStart"/>
-            <w:r>
-              <w:rPr>
-                <w:szCs w:val="24"/>
-              </w:rPr>
-              <w:t>Email}</w:t>
+              <w:t xml:space="preserve"> {Email}</w:t>
             </w:r>
             <w:r>
               <w:rPr>
@@ -849,14 +610,7 @@
               <w:rPr>
                 <w:szCs w:val="24"/>
               </w:rPr>
-              <w:t xml:space="preserve">  </w:t>
-            </w:r>
-            <w:proofErr w:type="gramEnd"/>
-            <w:r>
-              <w:rPr>
-                <w:szCs w:val="24"/>
-              </w:rPr>
-              <w:t xml:space="preserve">                                                   </w:t>
+              <w:t xml:space="preserve">                                                     </w:t>
             </w:r>
             <w:r>
               <w:rPr>
@@ -874,27 +628,13 @@
               <w:rPr>
                 <w:szCs w:val="24"/>
               </w:rPr>
-              <w:t>{</w:t>
-            </w:r>
-            <w:proofErr w:type="gramStart"/>
-            <w:r>
-              <w:rPr>
-                <w:szCs w:val="24"/>
-              </w:rPr>
-              <w:t>Tel}</w:t>
-            </w:r>
-            <w:r>
-              <w:rPr>
-                <w:szCs w:val="24"/>
-              </w:rPr>
-              <w:t xml:space="preserve">   </w:t>
-            </w:r>
-            <w:proofErr w:type="gramEnd"/>
-            <w:r>
-              <w:rPr>
-                <w:szCs w:val="24"/>
-              </w:rPr>
-              <w:t xml:space="preserve">      </w:t>
+              <w:t>{Tel}</w:t>
+            </w:r>
+            <w:r>
+              <w:rPr>
+                <w:szCs w:val="24"/>
+              </w:rPr>
+              <w:t xml:space="preserve">         </w:t>
             </w:r>
             <w:r>
               <w:rPr>
@@ -923,139 +663,60 @@
                 <w:szCs w:val="24"/>
               </w:rPr>
             </w:pPr>
-            <w:proofErr w:type="spellStart"/>
-            <w:r>
-              <w:rPr>
-                <w:szCs w:val="24"/>
-              </w:rPr>
-              <w:t>Cơ</w:t>
-            </w:r>
-            <w:proofErr w:type="spellEnd"/>
+            <w:r>
+              <w:rPr>
+                <w:szCs w:val="24"/>
+              </w:rPr>
+              <w:t>Cơ sở sử dụng (nếu có)</w:t>
+            </w:r>
             <w:r>
               <w:rPr>
                 <w:szCs w:val="24"/>
               </w:rPr>
               <w:t xml:space="preserve"> </w:t>
             </w:r>
-            <w:proofErr w:type="spellStart"/>
-            <w:r>
-              <w:rPr>
-                <w:szCs w:val="24"/>
-              </w:rPr>
-              <w:t>sở</w:t>
-            </w:r>
-            <w:proofErr w:type="spellEnd"/>
+            <w:r>
+              <w:rPr>
+                <w:i/>
+                <w:sz w:val="20"/>
+                <w:szCs w:val="20"/>
+              </w:rPr>
+              <w:t>(</w:t>
+            </w:r>
+            <w:r>
+              <w:rPr>
+                <w:i/>
+                <w:sz w:val="20"/>
+                <w:szCs w:val="20"/>
+              </w:rPr>
+              <w:t>User - if any</w:t>
+            </w:r>
+            <w:r>
+              <w:rPr>
+                <w:i/>
+                <w:sz w:val="20"/>
+                <w:szCs w:val="20"/>
+              </w:rPr>
+              <w:t>)</w:t>
+            </w:r>
+            <w:r>
+              <w:rPr>
+                <w:szCs w:val="24"/>
+              </w:rPr>
+              <w:t>:</w:t>
+            </w:r>
             <w:r>
               <w:rPr>
                 <w:szCs w:val="24"/>
               </w:rPr>
               <w:t xml:space="preserve"> </w:t>
             </w:r>
-            <w:proofErr w:type="spellStart"/>
-            <w:r>
-              <w:rPr>
-                <w:szCs w:val="24"/>
-              </w:rPr>
-              <w:t>sử</w:t>
-            </w:r>
-            <w:proofErr w:type="spellEnd"/>
-            <w:r>
-              <w:rPr>
-                <w:szCs w:val="24"/>
-              </w:rPr>
-              <w:t xml:space="preserve"> </w:t>
-            </w:r>
-            <w:proofErr w:type="spellStart"/>
-            <w:r>
-              <w:rPr>
-                <w:szCs w:val="24"/>
-              </w:rPr>
-              <w:t>dụng</w:t>
-            </w:r>
-            <w:proofErr w:type="spellEnd"/>
-            <w:r>
-              <w:rPr>
-                <w:szCs w:val="24"/>
-              </w:rPr>
-              <w:t xml:space="preserve"> (</w:t>
-            </w:r>
-            <w:proofErr w:type="spellStart"/>
-            <w:r>
-              <w:rPr>
-                <w:szCs w:val="24"/>
-              </w:rPr>
-              <w:t>nếu</w:t>
-            </w:r>
-            <w:proofErr w:type="spellEnd"/>
-            <w:r>
-              <w:rPr>
-                <w:szCs w:val="24"/>
-              </w:rPr>
-              <w:t xml:space="preserve"> </w:t>
-            </w:r>
-            <w:proofErr w:type="spellStart"/>
-            <w:r>
-              <w:rPr>
-                <w:szCs w:val="24"/>
-              </w:rPr>
-              <w:t>có</w:t>
-            </w:r>
-            <w:proofErr w:type="spellEnd"/>
-            <w:r>
-              <w:rPr>
-                <w:szCs w:val="24"/>
-              </w:rPr>
-              <w:t>)</w:t>
-            </w:r>
-            <w:r>
-              <w:rPr>
-                <w:szCs w:val="24"/>
-              </w:rPr>
-              <w:t xml:space="preserve"> </w:t>
-            </w:r>
-            <w:r>
-              <w:rPr>
-                <w:i/>
-                <w:sz w:val="20"/>
-                <w:szCs w:val="20"/>
-              </w:rPr>
-              <w:t>(</w:t>
-            </w:r>
-            <w:r>
-              <w:rPr>
-                <w:i/>
-                <w:sz w:val="20"/>
-                <w:szCs w:val="20"/>
-              </w:rPr>
-              <w:t>User - if any</w:t>
-            </w:r>
-            <w:r>
-              <w:rPr>
-                <w:i/>
-                <w:sz w:val="20"/>
-                <w:szCs w:val="20"/>
-              </w:rPr>
-              <w:t>)</w:t>
-            </w:r>
-            <w:r>
-              <w:rPr>
-                <w:szCs w:val="24"/>
-              </w:rPr>
-              <w:t>:</w:t>
-            </w:r>
-            <w:r>
-              <w:rPr>
-                <w:szCs w:val="24"/>
-              </w:rPr>
-              <w:t xml:space="preserve"> </w:t>
-            </w:r>
             <w:r>
               <w:rPr>
                 <w:szCs w:val="24"/>
               </w:rPr>
               <w:t>{</w:t>
             </w:r>
-            <w:proofErr w:type="spellStart"/>
             <w:r>
               <w:rPr>
                 <w:szCs w:val="24"/>
@@ -1074,7 +735,6 @@
               </w:rPr>
               <w:t>SuDungText</w:t>
             </w:r>
-            <w:proofErr w:type="spellEnd"/>
             <w:r>
               <w:rPr>
                 <w:szCs w:val="24"/>
@@ -1096,28 +756,32 @@
                 <w:szCs w:val="24"/>
               </w:rPr>
             </w:pPr>
-            <w:proofErr w:type="spellStart"/>
-            <w:r>
-              <w:rPr>
-                <w:szCs w:val="24"/>
-              </w:rPr>
-              <w:t>Địa</w:t>
-            </w:r>
-            <w:proofErr w:type="spellEnd"/>
+            <w:r>
+              <w:rPr>
+                <w:szCs w:val="24"/>
+              </w:rPr>
+              <w:t>Địa chỉ</w:t>
+            </w:r>
             <w:r>
               <w:rPr>
                 <w:szCs w:val="24"/>
               </w:rPr>
               <w:t xml:space="preserve"> </w:t>
             </w:r>
-            <w:proofErr w:type="spellStart"/>
-            <w:r>
-              <w:rPr>
-                <w:szCs w:val="24"/>
-              </w:rPr>
-              <w:t>chỉ</w:t>
-            </w:r>
-            <w:proofErr w:type="spellEnd"/>
+            <w:r>
+              <w:rPr>
+                <w:i/>
+                <w:sz w:val="20"/>
+                <w:szCs w:val="20"/>
+              </w:rPr>
+              <w:t>(Address)</w:t>
+            </w:r>
+            <w:r>
+              <w:rPr>
+                <w:szCs w:val="24"/>
+              </w:rPr>
+              <w:t>:</w:t>
+            </w:r>
             <w:r>
               <w:rPr>
                 <w:szCs w:val="24"/>
@@ -1126,39 +790,16 @@
             </w:r>
             <w:r>
               <w:rPr>
-                <w:i/>
-                <w:sz w:val="20"/>
-                <w:szCs w:val="20"/>
-              </w:rPr>
-              <w:t>(Address)</w:t>
-            </w:r>
-            <w:r>
-              <w:rPr>
-                <w:szCs w:val="24"/>
-              </w:rPr>
-              <w:t>:</w:t>
-            </w:r>
-            <w:r>
-              <w:rPr>
-                <w:szCs w:val="24"/>
-              </w:rPr>
-              <w:t xml:space="preserve"> </w:t>
-            </w:r>
-            <w:r>
-              <w:rPr>
                 <w:szCs w:val="24"/>
               </w:rPr>
               <w:t>{</w:t>
             </w:r>
-            <w:proofErr w:type="spellStart"/>
-            <w:proofErr w:type="gramStart"/>
             <w:r>
               <w:rPr>
                 <w:szCs w:val="24"/>
               </w:rPr>
               <w:t>CongTySuDungDiaChi</w:t>
             </w:r>
-            <w:proofErr w:type="spellEnd"/>
             <w:r>
               <w:rPr>
                 <w:szCs w:val="24"/>
@@ -1169,14 +810,7 @@
               <w:rPr>
                 <w:szCs w:val="24"/>
               </w:rPr>
-              <w:t xml:space="preserve">   </w:t>
-            </w:r>
-            <w:proofErr w:type="gramEnd"/>
-            <w:r>
-              <w:rPr>
-                <w:szCs w:val="24"/>
-              </w:rPr>
-              <w:t xml:space="preserve">                              </w:t>
+              <w:t xml:space="preserve">                                 </w:t>
             </w:r>
           </w:p>
         </w:tc>
@@ -1340,42 +974,53 @@
             </w:tcBorders>
           </w:tcPr>
           <w:p>
-            <w:proofErr w:type="spellStart"/>
-            <w:r>
-              <w:rPr>
-                <w:szCs w:val="24"/>
-              </w:rPr>
-              <w:t>Thực</w:t>
-            </w:r>
-            <w:proofErr w:type="spellEnd"/>
+            <w:r>
+              <w:rPr>
+                <w:szCs w:val="24"/>
+              </w:rPr>
+              <w:t>Thực hiện tại</w:t>
+            </w:r>
             <w:r>
               <w:rPr>
                 <w:szCs w:val="24"/>
               </w:rPr>
               <w:t xml:space="preserve"> </w:t>
             </w:r>
-            <w:proofErr w:type="spellStart"/>
-            <w:r>
-              <w:rPr>
-                <w:szCs w:val="24"/>
-              </w:rPr>
-              <w:t>hiện</w:t>
-            </w:r>
-            <w:proofErr w:type="spellEnd"/>
-            <w:r>
-              <w:rPr>
-                <w:szCs w:val="24"/>
-              </w:rPr>
+            <w:r>
+              <w:rPr>
+                <w:i/>
+                <w:sz w:val="20"/>
+                <w:szCs w:val="20"/>
+              </w:rPr>
+              <w:t>(Carried out in)</w:t>
+            </w:r>
+            <w:r>
+              <w:rPr>
+                <w:szCs w:val="24"/>
+              </w:rPr>
+              <w:t>:</w:t>
+            </w:r>
+            <w:r>
               <w:t xml:space="preserve"> </w:t>
             </w:r>
-            <w:proofErr w:type="spellStart"/>
-            <w:r>
-              <w:rPr>
-                <w:szCs w:val="24"/>
-              </w:rPr>
-              <w:t>tại</w:t>
-            </w:r>
-            <w:proofErr w:type="spellEnd"/>
+            <w:r>
+              <w:t xml:space="preserve">   </w:t>
+            </w:r>
+            <w:r>
+              <w:t xml:space="preserve">     </w:t>
+            </w:r>
+            <w:r>
+              <w:rPr>
+                <w:szCs w:val="24"/>
+              </w:rPr>
+              <w:t>V</w:t>
+            </w:r>
+            <w:r>
+              <w:rPr>
+                <w:szCs w:val="24"/>
+              </w:rPr>
+              <w:t xml:space="preserve">MI </w:t>
+            </w:r>
             <w:r>
               <w:rPr>
                 <w:szCs w:val="24"/>
@@ -1384,315 +1029,118 @@
             </w:r>
             <w:r>
               <w:rPr>
+                <w:szCs w:val="24"/>
+              </w:rPr>
+              <w:t>{ThucHienTaiVMI}</w:t>
+            </w:r>
+            <w:r>
+              <w:t xml:space="preserve">   </w:t>
+            </w:r>
+            <w:r>
+              <w:t xml:space="preserve"> </w:t>
+            </w:r>
+            <w:r>
+              <w:t xml:space="preserve"> </w:t>
+            </w:r>
+            <w:r>
+              <w:rPr>
+                <w:szCs w:val="24"/>
+              </w:rPr>
+              <w:t>Cơ sở</w:t>
+            </w:r>
+            <w:r>
+              <w:rPr>
+                <w:szCs w:val="24"/>
+              </w:rPr>
+              <w:t xml:space="preserve"> </w:t>
+            </w:r>
+            <w:r>
+              <w:rPr>
                 <w:i/>
                 <w:sz w:val="20"/>
                 <w:szCs w:val="20"/>
               </w:rPr>
-              <w:t>(Carried out in)</w:t>
-            </w:r>
-            <w:r>
-              <w:rPr>
-                <w:szCs w:val="24"/>
-              </w:rPr>
-              <w:t>:</w:t>
-            </w:r>
-            <w:r>
+              <w:t>(</w:t>
+            </w:r>
+            <w:r>
+              <w:rPr>
+                <w:i/>
+                <w:sz w:val="20"/>
+                <w:szCs w:val="20"/>
+              </w:rPr>
+              <w:t>O</w:t>
+            </w:r>
+            <w:r>
+              <w:rPr>
+                <w:i/>
+                <w:sz w:val="20"/>
+                <w:szCs w:val="20"/>
+              </w:rPr>
+              <w:t xml:space="preserve">n </w:t>
+            </w:r>
+            <w:r>
+              <w:rPr>
+                <w:i/>
+                <w:sz w:val="20"/>
+                <w:szCs w:val="20"/>
+              </w:rPr>
+              <w:t>site</w:t>
+            </w:r>
+            <w:r>
+              <w:rPr>
+                <w:i/>
+                <w:sz w:val="20"/>
+                <w:szCs w:val="20"/>
+              </w:rPr>
               <w:t xml:space="preserve"> </w:t>
             </w:r>
             <w:r>
+              <w:rPr>
+                <w:i/>
+                <w:sz w:val="20"/>
+                <w:szCs w:val="20"/>
+              </w:rPr>
+              <w:t xml:space="preserve">     </w:t>
+            </w:r>
+            <w:r>
+              <w:rPr>
+                <w:szCs w:val="24"/>
+              </w:rPr>
+              <w:t>{ThucHienTaiCoSo}</w:t>
+            </w:r>
+            <w:r>
+              <w:rPr>
+                <w:szCs w:val="24"/>
+              </w:rPr>
+              <w:t xml:space="preserve">        </w:t>
+            </w:r>
+          </w:p>
+          <w:p>
+            <w:pPr>
+              <w:spacing w:before="0" w:after="0"/>
+            </w:pPr>
+            <w:r>
+              <w:rPr>
+                <w:szCs w:val="24"/>
+              </w:rPr>
+              <w:t>Yêu cầu về hiệu lực giấy chứng nhậ</w:t>
+            </w:r>
+            <w:r>
+              <w:rPr>
+                <w:szCs w:val="24"/>
+              </w:rPr>
+              <w:t>n</w:t>
+            </w:r>
+            <w:r>
+              <w:tab/>
               <w:t xml:space="preserve">   </w:t>
             </w:r>
             <w:r>
-              <w:t xml:space="preserve">     </w:t>
-            </w:r>
-            <w:r>
-              <w:t xml:space="preserve"> </w:t>
-            </w:r>
-            <w:r>
-              <w:rPr>
-                <w:szCs w:val="24"/>
-              </w:rPr>
-              <w:t>V</w:t>
-            </w:r>
-            <w:r>
-              <w:rPr>
-                <w:szCs w:val="24"/>
-              </w:rPr>
-              <w:t xml:space="preserve">MI </w:t>
-            </w:r>
-            <w:r>
-              <w:rPr>
-                <w:szCs w:val="24"/>
-              </w:rPr>
               <w:t>{</w:t>
             </w:r>
-            <w:proofErr w:type="spellStart"/>
-            <w:proofErr w:type="gramStart"/>
-            <w:r>
-              <w:rPr>
-                <w:szCs w:val="24"/>
-              </w:rPr>
-              <w:t>ThucHienTaiVMI</w:t>
-            </w:r>
-            <w:proofErr w:type="spellEnd"/>
-            <w:r>
-              <w:rPr>
-                <w:szCs w:val="24"/>
-              </w:rPr>
-              <w:t>}</w:t>
-            </w:r>
-            <w:r>
-              <w:t xml:space="preserve">   </w:t>
-            </w:r>
-            <w:proofErr w:type="gramEnd"/>
-            <w:r>
-              <w:t xml:space="preserve"> </w:t>
-            </w:r>
-            <w:proofErr w:type="spellStart"/>
-            <w:r>
-              <w:rPr>
-                <w:szCs w:val="24"/>
-              </w:rPr>
-              <w:t>Cơ</w:t>
-            </w:r>
-            <w:proofErr w:type="spellEnd"/>
-            <w:r>
-              <w:rPr>
-                <w:szCs w:val="24"/>
-              </w:rPr>
-              <w:t xml:space="preserve"> </w:t>
-            </w:r>
-            <w:proofErr w:type="spellStart"/>
-            <w:r>
-              <w:rPr>
-                <w:szCs w:val="24"/>
-              </w:rPr>
-              <w:t>sở</w:t>
-            </w:r>
-            <w:proofErr w:type="spellEnd"/>
-            <w:r>
-              <w:rPr>
-                <w:szCs w:val="24"/>
-              </w:rPr>
-              <w:t xml:space="preserve"> </w:t>
-            </w:r>
-            <w:r>
-              <w:rPr>
-                <w:i/>
-                <w:sz w:val="20"/>
-                <w:szCs w:val="20"/>
-              </w:rPr>
-              <w:t>(</w:t>
-            </w:r>
-            <w:r>
-              <w:rPr>
-                <w:i/>
-                <w:sz w:val="20"/>
-                <w:szCs w:val="20"/>
-              </w:rPr>
-              <w:t>O</w:t>
-            </w:r>
-            <w:r>
-              <w:rPr>
-                <w:i/>
-                <w:sz w:val="20"/>
-                <w:szCs w:val="20"/>
-              </w:rPr>
-              <w:t xml:space="preserve">n </w:t>
-            </w:r>
-            <w:r>
-              <w:rPr>
-                <w:i/>
-                <w:sz w:val="20"/>
-                <w:szCs w:val="20"/>
-              </w:rPr>
-              <w:t>site</w:t>
-            </w:r>
-            <w:r>
-              <w:rPr>
-                <w:i/>
-                <w:sz w:val="20"/>
-                <w:szCs w:val="20"/>
-              </w:rPr>
-              <w:t xml:space="preserve"> </w:t>
-            </w:r>
-            <w:r>
-              <w:rPr>
-                <w:i/>
-                <w:sz w:val="20"/>
-                <w:szCs w:val="20"/>
-              </w:rPr>
-              <w:t xml:space="preserve">  </w:t>
-            </w:r>
-            <w:proofErr w:type="gramStart"/>
-            <w:r>
-              <w:rPr>
-                <w:i/>
-                <w:sz w:val="20"/>
-                <w:szCs w:val="20"/>
-              </w:rPr>
-              <w:t xml:space="preserve">   </w:t>
-            </w:r>
-            <w:r>
-              <w:rPr>
-                <w:szCs w:val="24"/>
-              </w:rPr>
-              <w:t>{</w:t>
-            </w:r>
-            <w:proofErr w:type="spellStart"/>
-            <w:proofErr w:type="gramEnd"/>
-            <w:r>
-              <w:rPr>
-                <w:szCs w:val="24"/>
-              </w:rPr>
-              <w:t>ThucHienTaiCoSo</w:t>
-            </w:r>
-            <w:proofErr w:type="spellEnd"/>
-            <w:r>
-              <w:rPr>
-                <w:szCs w:val="24"/>
-              </w:rPr>
-              <w:t>}</w:t>
-            </w:r>
-            <w:r>
-              <w:rPr>
-                <w:szCs w:val="24"/>
-              </w:rPr>
-              <w:t xml:space="preserve">        </w:t>
-            </w:r>
-          </w:p>
-          <w:p>
-            <w:pPr>
-              <w:spacing w:before="0" w:after="0"/>
-            </w:pPr>
-            <w:proofErr w:type="spellStart"/>
-            <w:r>
-              <w:rPr>
-                <w:szCs w:val="24"/>
-              </w:rPr>
-              <w:t>Yêu</w:t>
-            </w:r>
-            <w:proofErr w:type="spellEnd"/>
-            <w:r>
-              <w:rPr>
-                <w:szCs w:val="24"/>
-              </w:rPr>
-              <w:t xml:space="preserve"> </w:t>
-            </w:r>
-            <w:proofErr w:type="spellStart"/>
-            <w:r>
-              <w:rPr>
-                <w:szCs w:val="24"/>
-              </w:rPr>
-              <w:t>cầu</w:t>
-            </w:r>
-            <w:proofErr w:type="spellEnd"/>
-            <w:r>
-              <w:rPr>
-                <w:szCs w:val="24"/>
-              </w:rPr>
-              <w:t xml:space="preserve"> </w:t>
-            </w:r>
-            <w:proofErr w:type="spellStart"/>
-            <w:r>
-              <w:rPr>
-                <w:szCs w:val="24"/>
-              </w:rPr>
-              <w:t>về</w:t>
-            </w:r>
-            <w:proofErr w:type="spellEnd"/>
-            <w:r>
-              <w:rPr>
-                <w:szCs w:val="24"/>
-              </w:rPr>
-              <w:t xml:space="preserve"> </w:t>
-            </w:r>
-            <w:proofErr w:type="spellStart"/>
-            <w:r>
-              <w:rPr>
-                <w:szCs w:val="24"/>
-              </w:rPr>
-              <w:t>hiệu</w:t>
-            </w:r>
-            <w:proofErr w:type="spellEnd"/>
-            <w:r>
-              <w:rPr>
-                <w:szCs w:val="24"/>
-              </w:rPr>
-              <w:t xml:space="preserve"> </w:t>
-            </w:r>
-            <w:proofErr w:type="spellStart"/>
-            <w:r>
-              <w:rPr>
-                <w:szCs w:val="24"/>
-              </w:rPr>
-              <w:t>lực</w:t>
-            </w:r>
-            <w:proofErr w:type="spellEnd"/>
-            <w:r>
-              <w:rPr>
-                <w:szCs w:val="24"/>
-              </w:rPr>
-              <w:t xml:space="preserve"> </w:t>
-            </w:r>
-            <w:proofErr w:type="spellStart"/>
-            <w:r>
-              <w:rPr>
-                <w:szCs w:val="24"/>
-              </w:rPr>
-              <w:t>giấy</w:t>
-            </w:r>
-            <w:proofErr w:type="spellEnd"/>
-            <w:r>
-              <w:rPr>
-                <w:szCs w:val="24"/>
-              </w:rPr>
-              <w:t xml:space="preserve"> </w:t>
-            </w:r>
-            <w:proofErr w:type="spellStart"/>
-            <w:r>
-              <w:rPr>
-                <w:szCs w:val="24"/>
-              </w:rPr>
-              <w:t>chứng</w:t>
-            </w:r>
-            <w:proofErr w:type="spellEnd"/>
-            <w:r>
-              <w:rPr>
-                <w:szCs w:val="24"/>
-              </w:rPr>
-              <w:t xml:space="preserve"> </w:t>
-            </w:r>
-            <w:proofErr w:type="spellStart"/>
-            <w:r>
-              <w:rPr>
-                <w:szCs w:val="24"/>
-              </w:rPr>
-              <w:t>nhậ</w:t>
-            </w:r>
-            <w:r>
-              <w:rPr>
-                <w:szCs w:val="24"/>
-              </w:rPr>
-              <w:t>n</w:t>
-            </w:r>
-            <w:proofErr w:type="spellEnd"/>
-            <w:r>
-              <w:tab/>
-            </w:r>
-            <w:proofErr w:type="gramStart"/>
-            <w:r>
-              <w:t xml:space="preserve">   </w:t>
-            </w:r>
-            <w:r>
-              <w:t>{</w:t>
-            </w:r>
-            <w:proofErr w:type="spellStart"/>
-            <w:proofErr w:type="gramEnd"/>
             <w:r>
               <w:t>YeuCauGiay</w:t>
             </w:r>
-            <w:proofErr w:type="spellEnd"/>
             <w:r>
               <w:t>}</w:t>
             </w:r>
@@ -1700,70 +1148,12 @@
               <w:tab/>
               <w:t xml:space="preserve"> </w:t>
             </w:r>
-            <w:proofErr w:type="spellStart"/>
-            <w:r>
-              <w:rPr>
-                <w:szCs w:val="24"/>
-              </w:rPr>
-              <w:t>Yêu</w:t>
-            </w:r>
-            <w:proofErr w:type="spellEnd"/>
-            <w:r>
-              <w:rPr>
-                <w:szCs w:val="24"/>
-              </w:rPr>
-              <w:t xml:space="preserve"> </w:t>
-            </w:r>
-            <w:proofErr w:type="spellStart"/>
-            <w:r>
-              <w:rPr>
-                <w:szCs w:val="24"/>
-              </w:rPr>
-              <w:t>cầu</w:t>
-            </w:r>
-            <w:proofErr w:type="spellEnd"/>
-            <w:r>
-              <w:rPr>
-                <w:szCs w:val="24"/>
-              </w:rPr>
-              <w:t xml:space="preserve"> </w:t>
-            </w:r>
-            <w:proofErr w:type="spellStart"/>
-            <w:r>
-              <w:rPr>
-                <w:szCs w:val="24"/>
-              </w:rPr>
-              <w:t>về</w:t>
-            </w:r>
-            <w:proofErr w:type="spellEnd"/>
-            <w:r>
-              <w:rPr>
-                <w:szCs w:val="24"/>
-              </w:rPr>
-              <w:t xml:space="preserve"> </w:t>
-            </w:r>
-            <w:proofErr w:type="spellStart"/>
-            <w:r>
-              <w:rPr>
-                <w:szCs w:val="24"/>
-              </w:rPr>
-              <w:t>phương</w:t>
-            </w:r>
-            <w:proofErr w:type="spellEnd"/>
-            <w:r>
-              <w:rPr>
-                <w:szCs w:val="24"/>
-              </w:rPr>
-              <w:t xml:space="preserve"> </w:t>
-            </w:r>
-            <w:proofErr w:type="spellStart"/>
-            <w:r>
-              <w:rPr>
-                <w:szCs w:val="24"/>
-              </w:rPr>
-              <w:t>pháp</w:t>
-            </w:r>
-            <w:proofErr w:type="spellEnd"/>
+            <w:r>
+              <w:rPr>
+                <w:szCs w:val="24"/>
+              </w:rPr>
+              <w:t>Yêu cầu về phương pháp</w:t>
+            </w:r>
             <w:r>
               <w:rPr>
                 <w:szCs w:val="24"/>
@@ -1777,11 +1167,9 @@
             <w:r>
               <w:t>{</w:t>
             </w:r>
-            <w:proofErr w:type="spellStart"/>
             <w:r>
               <w:t>YeuCauPhuongPhap</w:t>
             </w:r>
-            <w:proofErr w:type="spellEnd"/>
             <w:r>
               <w:t>}</w:t>
             </w:r>
@@ -1799,16 +1187,15 @@
                 <w:sz w:val="20"/>
                 <w:szCs w:val="20"/>
               </w:rPr>
-              <w:t xml:space="preserve">(Request of validity of </w:t>
-            </w:r>
-            <w:proofErr w:type="gramStart"/>
+              <w:t xml:space="preserve">(Request of validity of certificates) </w:t>
+            </w:r>
             <w:r>
               <w:rPr>
                 <w:i/>
                 <w:sz w:val="20"/>
                 <w:szCs w:val="20"/>
               </w:rPr>
-              <w:t xml:space="preserve">certificates) </w:t>
+              <w:t xml:space="preserve">                               </w:t>
             </w:r>
             <w:r>
               <w:rPr>
@@ -1816,57 +1203,22 @@
                 <w:sz w:val="20"/>
                 <w:szCs w:val="20"/>
               </w:rPr>
-              <w:t xml:space="preserve">  </w:t>
-            </w:r>
-            <w:proofErr w:type="gramEnd"/>
+              <w:t xml:space="preserve">(Request of </w:t>
+            </w:r>
             <w:r>
               <w:rPr>
                 <w:i/>
                 <w:sz w:val="20"/>
                 <w:szCs w:val="20"/>
               </w:rPr>
-              <w:t xml:space="preserve">                          </w:t>
-            </w:r>
-            <w:proofErr w:type="gramStart"/>
+              <w:t>method</w:t>
+            </w:r>
             <w:r>
               <w:rPr>
                 <w:i/>
                 <w:sz w:val="20"/>
                 <w:szCs w:val="20"/>
               </w:rPr>
-              <w:t xml:space="preserve">   </w:t>
-            </w:r>
-            <w:r>
-              <w:rPr>
-                <w:i/>
-                <w:sz w:val="20"/>
-                <w:szCs w:val="20"/>
-              </w:rPr>
-              <w:t>(</w:t>
-            </w:r>
-            <w:proofErr w:type="gramEnd"/>
-            <w:r>
-              <w:rPr>
-                <w:i/>
-                <w:sz w:val="20"/>
-                <w:szCs w:val="20"/>
-              </w:rPr>
-              <w:t xml:space="preserve">Request of </w:t>
-            </w:r>
-            <w:r>
-              <w:rPr>
-                <w:i/>
-                <w:sz w:val="20"/>
-                <w:szCs w:val="20"/>
-              </w:rPr>
-              <w:t>method</w:t>
-            </w:r>
-            <w:r>
-              <w:rPr>
-                <w:i/>
-                <w:sz w:val="20"/>
-                <w:szCs w:val="20"/>
-              </w:rPr>
               <w:t>)</w:t>
             </w:r>
           </w:p>
@@ -1874,81 +1226,18 @@
             <w:pPr>
               <w:spacing w:before="0" w:after="0"/>
             </w:pPr>
-            <w:proofErr w:type="spellStart"/>
-            <w:r>
-              <w:rPr>
-                <w:szCs w:val="24"/>
-              </w:rPr>
-              <w:t>Yêu</w:t>
-            </w:r>
-            <w:proofErr w:type="spellEnd"/>
-            <w:r>
-              <w:rPr>
-                <w:szCs w:val="24"/>
-              </w:rPr>
-              <w:t xml:space="preserve"> </w:t>
-            </w:r>
-            <w:proofErr w:type="spellStart"/>
-            <w:r>
-              <w:rPr>
-                <w:szCs w:val="24"/>
-              </w:rPr>
-              <w:t>cầu</w:t>
-            </w:r>
-            <w:proofErr w:type="spellEnd"/>
-            <w:r>
-              <w:rPr>
-                <w:szCs w:val="24"/>
-              </w:rPr>
-              <w:t xml:space="preserve"> </w:t>
-            </w:r>
-            <w:proofErr w:type="spellStart"/>
-            <w:r>
-              <w:rPr>
-                <w:szCs w:val="24"/>
-              </w:rPr>
-              <w:t>hiệu</w:t>
-            </w:r>
-            <w:proofErr w:type="spellEnd"/>
-            <w:r>
-              <w:rPr>
-                <w:szCs w:val="24"/>
-              </w:rPr>
-              <w:t xml:space="preserve"> </w:t>
-            </w:r>
-            <w:proofErr w:type="spellStart"/>
-            <w:r>
-              <w:rPr>
-                <w:szCs w:val="24"/>
-              </w:rPr>
-              <w:t>chỉnh</w:t>
-            </w:r>
-            <w:proofErr w:type="spellEnd"/>
-            <w:r>
-              <w:rPr>
-                <w:szCs w:val="24"/>
-              </w:rPr>
-              <w:t xml:space="preserve">    </w:t>
+            <w:r>
+              <w:rPr>
+                <w:szCs w:val="24"/>
+              </w:rPr>
+              <w:t xml:space="preserve">Yêu cầu hiệu chỉnh    </w:t>
             </w:r>
             <w:r>
               <w:tab/>
-              <w:t xml:space="preserve">                        </w:t>
-            </w:r>
-            <w:proofErr w:type="gramStart"/>
-            <w:r>
-              <w:t xml:space="preserve">   </w:t>
-            </w:r>
-            <w:r>
-              <w:t>{</w:t>
-            </w:r>
-            <w:proofErr w:type="spellStart"/>
-            <w:proofErr w:type="gramEnd"/>
-            <w:r>
-              <w:t>YeuCauHieuChinh</w:t>
-            </w:r>
-            <w:proofErr w:type="spellEnd"/>
-            <w:r>
-              <w:t>}</w:t>
+              <w:t xml:space="preserve">                           </w:t>
+            </w:r>
+            <w:r>
+              <w:t>{YeuCauHieuChinh}</w:t>
             </w:r>
           </w:p>
           <w:p>
@@ -2000,73 +1289,31 @@
                 <w:szCs w:val="24"/>
               </w:rPr>
             </w:pPr>
-            <w:proofErr w:type="spellStart"/>
-            <w:r>
-              <w:rPr>
-                <w:szCs w:val="24"/>
-              </w:rPr>
-              <w:t>Hình</w:t>
-            </w:r>
-            <w:proofErr w:type="spellEnd"/>
+            <w:r>
+              <w:rPr>
+                <w:szCs w:val="24"/>
+              </w:rPr>
+              <w:t>Hình thức giao</w:t>
+            </w:r>
             <w:r>
               <w:rPr>
                 <w:szCs w:val="24"/>
               </w:rPr>
               <w:t xml:space="preserve"> </w:t>
             </w:r>
-            <w:proofErr w:type="spellStart"/>
-            <w:r>
-              <w:rPr>
-                <w:szCs w:val="24"/>
-              </w:rPr>
-              <w:t>thức</w:t>
-            </w:r>
-            <w:proofErr w:type="spellEnd"/>
-            <w:r>
-              <w:rPr>
-                <w:szCs w:val="24"/>
-              </w:rPr>
-              <w:t xml:space="preserve"> </w:t>
-            </w:r>
-            <w:proofErr w:type="spellStart"/>
-            <w:r>
-              <w:rPr>
-                <w:szCs w:val="24"/>
-              </w:rPr>
-              <w:t>giao</w:t>
-            </w:r>
-            <w:proofErr w:type="spellEnd"/>
-            <w:r>
-              <w:rPr>
-                <w:szCs w:val="24"/>
-              </w:rPr>
-              <w:t xml:space="preserve"> </w:t>
-            </w:r>
-            <w:proofErr w:type="spellStart"/>
-            <w:proofErr w:type="gramStart"/>
             <w:r>
               <w:rPr>
                 <w:szCs w:val="24"/>
               </w:rPr>
               <w:t>nhận</w:t>
             </w:r>
-            <w:proofErr w:type="spellEnd"/>
             <w:r>
               <w:rPr>
                 <w:i/>
                 <w:sz w:val="20"/>
                 <w:szCs w:val="20"/>
               </w:rPr>
-              <w:t>(</w:t>
-            </w:r>
-            <w:proofErr w:type="gramEnd"/>
-            <w:r>
-              <w:rPr>
-                <w:i/>
-                <w:sz w:val="20"/>
-                <w:szCs w:val="20"/>
-              </w:rPr>
-              <w:t>Del</w:t>
+              <w:t>(Del</w:t>
             </w:r>
             <w:r>
               <w:rPr>
@@ -2113,14 +1360,7 @@
               <w:rPr>
                 <w:szCs w:val="24"/>
               </w:rPr>
-              <w:t xml:space="preserve">Trực </w:t>
-            </w:r>
-            <w:proofErr w:type="spellStart"/>
-            <w:r>
-              <w:rPr>
-                <w:szCs w:val="24"/>
-              </w:rPr>
-              <w:t>tiế</w:t>
+              <w:t>Trực tiế</w:t>
             </w:r>
             <w:r>
               <w:rPr>
@@ -2128,7 +1368,6 @@
               </w:rPr>
               <w:t>p</w:t>
             </w:r>
-            <w:proofErr w:type="spellEnd"/>
             <w:r>
               <w:rPr>
                 <w:szCs w:val="24"/>
@@ -2174,48 +1413,30 @@
               </w:rPr>
               <w:tab/>
             </w:r>
-            <w:proofErr w:type="spellStart"/>
-            <w:r>
-              <w:rPr>
-                <w:szCs w:val="24"/>
-              </w:rPr>
-              <w:t>Gián</w:t>
-            </w:r>
-            <w:proofErr w:type="spellEnd"/>
+            <w:r>
+              <w:rPr>
+                <w:szCs w:val="24"/>
+              </w:rPr>
+              <w:t>Gián tiếp</w:t>
+            </w:r>
             <w:r>
               <w:rPr>
                 <w:szCs w:val="24"/>
               </w:rPr>
               <w:t xml:space="preserve"> </w:t>
             </w:r>
-            <w:proofErr w:type="spellStart"/>
-            <w:r>
-              <w:rPr>
-                <w:szCs w:val="24"/>
-              </w:rPr>
-              <w:t>tiếp</w:t>
-            </w:r>
-            <w:proofErr w:type="spellEnd"/>
-            <w:r>
-              <w:rPr>
-                <w:szCs w:val="24"/>
-              </w:rPr>
-              <w:t xml:space="preserve"> </w:t>
-            </w:r>
             <w:r>
               <w:rPr>
                 <w:szCs w:val="24"/>
               </w:rPr>
               <w:t>{</w:t>
             </w:r>
-            <w:proofErr w:type="spellStart"/>
             <w:r>
               <w:rPr>
                 <w:szCs w:val="24"/>
               </w:rPr>
               <w:t>GiaoNhanGianTiep</w:t>
             </w:r>
-            <w:proofErr w:type="spellEnd"/>
           </w:p>
           <w:p>
             <w:pPr>
@@ -2252,16 +1473,15 @@
                 <w:sz w:val="20"/>
                 <w:szCs w:val="20"/>
               </w:rPr>
-              <w:t xml:space="preserve">         (</w:t>
-            </w:r>
-            <w:proofErr w:type="gramStart"/>
+              <w:t xml:space="preserve">         (Direct)</w:t>
+            </w:r>
             <w:r>
               <w:rPr>
                 <w:i/>
                 <w:sz w:val="20"/>
                 <w:szCs w:val="20"/>
               </w:rPr>
-              <w:t>Direct)</w:t>
+              <w:t xml:space="preserve"> </w:t>
             </w:r>
             <w:r>
               <w:rPr>
@@ -2269,7 +1489,7 @@
                 <w:sz w:val="20"/>
                 <w:szCs w:val="20"/>
               </w:rPr>
-              <w:t xml:space="preserve"> </w:t>
+              <w:t xml:space="preserve">                </w:t>
             </w:r>
             <w:r>
               <w:rPr>
@@ -2277,35 +1497,8 @@
                 <w:sz w:val="20"/>
                 <w:szCs w:val="20"/>
               </w:rPr>
-              <w:t xml:space="preserve">  </w:t>
-            </w:r>
-            <w:proofErr w:type="gramEnd"/>
-            <w:r>
-              <w:rPr>
-                <w:i/>
-                <w:sz w:val="20"/>
-                <w:szCs w:val="20"/>
-              </w:rPr>
-              <w:t xml:space="preserve">           </w:t>
-            </w:r>
-            <w:proofErr w:type="gramStart"/>
-            <w:r>
-              <w:rPr>
-                <w:i/>
-                <w:sz w:val="20"/>
-                <w:szCs w:val="20"/>
-              </w:rPr>
-              <w:t xml:space="preserve">   </w:t>
-            </w:r>
-            <w:r>
-              <w:rPr>
-                <w:i/>
-                <w:sz w:val="20"/>
-                <w:szCs w:val="20"/>
-              </w:rPr>
               <w:t>(</w:t>
             </w:r>
-            <w:proofErr w:type="gramEnd"/>
             <w:r>
               <w:rPr>
                 <w:i/>
@@ -2365,19 +1558,11 @@
                 <w:szCs w:val="24"/>
               </w:rPr>
             </w:pPr>
-            <w:proofErr w:type="spellStart"/>
-            <w:r>
-              <w:rPr>
-                <w:szCs w:val="24"/>
-              </w:rPr>
-              <w:t>Số</w:t>
-            </w:r>
-            <w:proofErr w:type="spellEnd"/>
-            <w:r>
-              <w:rPr>
-                <w:szCs w:val="24"/>
-              </w:rPr>
-              <w:t xml:space="preserve"> BG/HĐ: </w:t>
+            <w:r>
+              <w:rPr>
+                <w:szCs w:val="24"/>
+              </w:rPr>
+              <w:t xml:space="preserve">Số BG/HĐ: </w:t>
             </w:r>
             <w:r>
               <w:rPr>
@@ -2385,25 +1570,7 @@
                 <w:bCs/>
                 <w:szCs w:val="24"/>
               </w:rPr>
-              <w:t>{</w:t>
-            </w:r>
-            <w:proofErr w:type="spellStart"/>
-            <w:r>
-              <w:rPr>
-                <w:b/>
-                <w:bCs/>
-                <w:szCs w:val="24"/>
-              </w:rPr>
-              <w:t>SoBG</w:t>
-            </w:r>
-            <w:proofErr w:type="spellEnd"/>
-            <w:r>
-              <w:rPr>
-                <w:b/>
-                <w:bCs/>
-                <w:szCs w:val="24"/>
-              </w:rPr>
-              <w:t>}</w:t>
+              <w:t>{SoBG}</w:t>
             </w:r>
           </w:p>
           <w:p>
@@ -2430,27 +1597,7 @@
                 <w:sz w:val="20"/>
                 <w:szCs w:val="20"/>
               </w:rPr>
-              <w:t xml:space="preserve"> of </w:t>
-            </w:r>
-            <w:proofErr w:type="gramStart"/>
-            <w:r>
-              <w:rPr>
-                <w:i/>
-                <w:spacing w:val="-4"/>
-                <w:sz w:val="20"/>
-                <w:szCs w:val="20"/>
-              </w:rPr>
-              <w:t>con./</w:t>
-            </w:r>
-            <w:proofErr w:type="gramEnd"/>
-            <w:r>
-              <w:rPr>
-                <w:i/>
-                <w:spacing w:val="-4"/>
-                <w:sz w:val="20"/>
-                <w:szCs w:val="20"/>
-              </w:rPr>
-              <w:t>quat.</w:t>
+              <w:t xml:space="preserve"> of con./quat.</w:t>
             </w:r>
             <w:r>
               <w:rPr>
@@ -2486,273 +1633,8 @@
                 <w:i/>
                 <w:sz w:val="20"/>
               </w:rPr>
-              <w:t xml:space="preserve">(*) </w:t>
-            </w:r>
-            <w:proofErr w:type="spellStart"/>
-            <w:r>
-              <w:rPr>
-                <w:i/>
-                <w:sz w:val="20"/>
-              </w:rPr>
-              <w:t>Nếu</w:t>
-            </w:r>
-            <w:proofErr w:type="spellEnd"/>
-            <w:r>
-              <w:rPr>
-                <w:i/>
-                <w:sz w:val="20"/>
-              </w:rPr>
-              <w:t xml:space="preserve"> </w:t>
-            </w:r>
-            <w:proofErr w:type="spellStart"/>
-            <w:r>
-              <w:rPr>
-                <w:i/>
-                <w:sz w:val="20"/>
-              </w:rPr>
-              <w:t>khách</w:t>
-            </w:r>
-            <w:proofErr w:type="spellEnd"/>
-            <w:r>
-              <w:rPr>
-                <w:i/>
-                <w:sz w:val="20"/>
-              </w:rPr>
-              <w:t xml:space="preserve"> </w:t>
-            </w:r>
-            <w:proofErr w:type="spellStart"/>
-            <w:r>
-              <w:rPr>
-                <w:i/>
-                <w:sz w:val="20"/>
-              </w:rPr>
-              <w:t>hàng</w:t>
-            </w:r>
-            <w:proofErr w:type="spellEnd"/>
-            <w:r>
-              <w:rPr>
-                <w:i/>
-                <w:sz w:val="20"/>
-              </w:rPr>
-              <w:t xml:space="preserve"> </w:t>
-            </w:r>
-            <w:proofErr w:type="spellStart"/>
-            <w:r>
-              <w:rPr>
-                <w:i/>
-                <w:sz w:val="20"/>
-              </w:rPr>
-              <w:t>không</w:t>
-            </w:r>
-            <w:proofErr w:type="spellEnd"/>
-            <w:r>
-              <w:rPr>
-                <w:i/>
-                <w:sz w:val="20"/>
-              </w:rPr>
-              <w:t xml:space="preserve"> </w:t>
-            </w:r>
-            <w:proofErr w:type="spellStart"/>
-            <w:r>
-              <w:rPr>
-                <w:i/>
-                <w:sz w:val="20"/>
-              </w:rPr>
-              <w:t>yêu</w:t>
-            </w:r>
-            <w:proofErr w:type="spellEnd"/>
-            <w:r>
-              <w:rPr>
-                <w:i/>
-                <w:sz w:val="20"/>
-              </w:rPr>
-              <w:t xml:space="preserve"> </w:t>
-            </w:r>
-            <w:proofErr w:type="spellStart"/>
-            <w:r>
-              <w:rPr>
-                <w:i/>
-                <w:sz w:val="20"/>
-              </w:rPr>
-              <w:t>cầu</w:t>
-            </w:r>
-            <w:proofErr w:type="spellEnd"/>
-            <w:r>
-              <w:rPr>
-                <w:i/>
-                <w:sz w:val="20"/>
-              </w:rPr>
-              <w:t xml:space="preserve"> </w:t>
-            </w:r>
-            <w:proofErr w:type="spellStart"/>
-            <w:r>
-              <w:rPr>
-                <w:i/>
-                <w:sz w:val="20"/>
-              </w:rPr>
-              <w:t>về</w:t>
-            </w:r>
-            <w:proofErr w:type="spellEnd"/>
-            <w:r>
-              <w:rPr>
-                <w:i/>
-                <w:sz w:val="20"/>
-              </w:rPr>
-              <w:t xml:space="preserve"> </w:t>
-            </w:r>
-            <w:proofErr w:type="spellStart"/>
-            <w:r>
-              <w:rPr>
-                <w:i/>
-                <w:sz w:val="20"/>
-              </w:rPr>
-              <w:t>phương</w:t>
-            </w:r>
-            <w:proofErr w:type="spellEnd"/>
-            <w:r>
-              <w:rPr>
-                <w:i/>
-                <w:sz w:val="20"/>
-              </w:rPr>
-              <w:t xml:space="preserve"> </w:t>
-            </w:r>
-            <w:proofErr w:type="spellStart"/>
-            <w:r>
-              <w:rPr>
-                <w:i/>
-                <w:sz w:val="20"/>
-              </w:rPr>
-              <w:t>pháp</w:t>
-            </w:r>
-            <w:proofErr w:type="spellEnd"/>
-            <w:r>
-              <w:rPr>
-                <w:i/>
-                <w:sz w:val="20"/>
-              </w:rPr>
-              <w:t xml:space="preserve"> </w:t>
-            </w:r>
-            <w:proofErr w:type="spellStart"/>
-            <w:r>
-              <w:rPr>
-                <w:i/>
-                <w:sz w:val="20"/>
-              </w:rPr>
-              <w:t>thì</w:t>
-            </w:r>
-            <w:proofErr w:type="spellEnd"/>
-            <w:r>
-              <w:rPr>
-                <w:i/>
-                <w:sz w:val="20"/>
-              </w:rPr>
-              <w:t xml:space="preserve"> VMI </w:t>
-            </w:r>
-            <w:proofErr w:type="spellStart"/>
-            <w:r>
-              <w:rPr>
-                <w:i/>
-                <w:sz w:val="20"/>
-              </w:rPr>
-              <w:t>tự</w:t>
-            </w:r>
-            <w:proofErr w:type="spellEnd"/>
-            <w:r>
-              <w:rPr>
-                <w:i/>
-                <w:sz w:val="20"/>
-              </w:rPr>
-              <w:t xml:space="preserve"> </w:t>
-            </w:r>
-            <w:proofErr w:type="spellStart"/>
-            <w:r>
-              <w:rPr>
-                <w:i/>
-                <w:sz w:val="20"/>
-              </w:rPr>
-              <w:t>lựa</w:t>
-            </w:r>
-            <w:proofErr w:type="spellEnd"/>
-            <w:r>
-              <w:rPr>
-                <w:i/>
-                <w:sz w:val="20"/>
-              </w:rPr>
-              <w:t xml:space="preserve"> </w:t>
-            </w:r>
-            <w:proofErr w:type="spellStart"/>
-            <w:r>
-              <w:rPr>
-                <w:i/>
-                <w:sz w:val="20"/>
-              </w:rPr>
-              <w:t>chọn</w:t>
-            </w:r>
-            <w:proofErr w:type="spellEnd"/>
-            <w:r>
-              <w:rPr>
-                <w:i/>
-                <w:sz w:val="20"/>
-              </w:rPr>
-              <w:t xml:space="preserve"> </w:t>
-            </w:r>
-            <w:proofErr w:type="spellStart"/>
-            <w:r>
-              <w:rPr>
-                <w:i/>
-                <w:sz w:val="20"/>
-              </w:rPr>
-              <w:t>phương</w:t>
-            </w:r>
-            <w:proofErr w:type="spellEnd"/>
-            <w:r>
-              <w:rPr>
-                <w:i/>
-                <w:sz w:val="20"/>
-              </w:rPr>
-              <w:t xml:space="preserve"> </w:t>
-            </w:r>
-            <w:proofErr w:type="spellStart"/>
-            <w:r>
-              <w:rPr>
-                <w:i/>
-                <w:sz w:val="20"/>
-              </w:rPr>
-              <w:t>pháp</w:t>
-            </w:r>
-            <w:proofErr w:type="spellEnd"/>
-            <w:r>
-              <w:rPr>
-                <w:i/>
-                <w:sz w:val="20"/>
-              </w:rPr>
-              <w:t xml:space="preserve"> </w:t>
-            </w:r>
-            <w:proofErr w:type="spellStart"/>
-            <w:r>
-              <w:rPr>
-                <w:i/>
-                <w:sz w:val="20"/>
-              </w:rPr>
-              <w:t>phù</w:t>
-            </w:r>
-            <w:proofErr w:type="spellEnd"/>
-            <w:r>
-              <w:rPr>
-                <w:i/>
-                <w:sz w:val="20"/>
-              </w:rPr>
-              <w:t xml:space="preserve"> </w:t>
-            </w:r>
-            <w:proofErr w:type="spellStart"/>
-            <w:r>
-              <w:rPr>
-                <w:i/>
-                <w:sz w:val="20"/>
-              </w:rPr>
-              <w:t>hợp</w:t>
-            </w:r>
-            <w:proofErr w:type="spellEnd"/>
+              <w:t>(*) Nếu khách hàng không yêu cầu về phương pháp thì VMI tự lựa chọn phương pháp phù hợp</w:t>
+            </w:r>
           </w:p>
           <w:p>
             <w:pPr>
@@ -2820,42 +1702,12 @@
                 <w:sz w:val="22"/>
               </w:rPr>
             </w:pPr>
-            <w:proofErr w:type="spellStart"/>
             <w:r>
               <w:rPr>
                 <w:sz w:val="22"/>
               </w:rPr>
-              <w:t>Ngày</w:t>
-            </w:r>
-            <w:proofErr w:type="spellEnd"/>
-            <w:r>
-              <w:rPr>
-                <w:sz w:val="22"/>
-              </w:rPr>
-              <w:t xml:space="preserve"> PĐL </w:t>
-            </w:r>
-            <w:proofErr w:type="spellStart"/>
-            <w:r>
-              <w:rPr>
-                <w:sz w:val="22"/>
-              </w:rPr>
-              <w:t>trả</w:t>
-            </w:r>
-            <w:proofErr w:type="spellEnd"/>
-            <w:r>
-              <w:rPr>
-                <w:sz w:val="22"/>
-              </w:rPr>
-              <w:t xml:space="preserve"> </w:t>
-            </w:r>
-            <w:proofErr w:type="spellStart"/>
-            <w:r>
-              <w:rPr>
-                <w:sz w:val="22"/>
-              </w:rPr>
-              <w:t>mẫu</w:t>
-            </w:r>
-            <w:proofErr w:type="spellEnd"/>
+              <w:t>Ngày PĐL trả mẫu</w:t>
+            </w:r>
             <w:r>
               <w:rPr>
                 <w:sz w:val="22"/>
@@ -2882,25 +1734,7 @@
                 <w:bCs/>
                 <w:szCs w:val="24"/>
               </w:rPr>
-              <w:t>{</w:t>
-            </w:r>
-            <w:proofErr w:type="spellStart"/>
-            <w:r>
-              <w:rPr>
-                <w:b/>
-                <w:bCs/>
-                <w:szCs w:val="24"/>
-              </w:rPr>
-              <w:t>NgayTraThucTe</w:t>
-            </w:r>
-            <w:proofErr w:type="spellEnd"/>
-            <w:r>
-              <w:rPr>
-                <w:b/>
-                <w:bCs/>
-                <w:szCs w:val="24"/>
-              </w:rPr>
-              <w:t>}</w:t>
+              <w:t>{NgayTraThucTe}</w:t>
             </w:r>
           </w:p>
         </w:tc>
@@ -2931,147 +1765,7 @@
               <w:rPr>
                 <w:szCs w:val="24"/>
               </w:rPr>
-              <w:t xml:space="preserve">VMI cam </w:t>
-            </w:r>
-            <w:proofErr w:type="spellStart"/>
-            <w:r>
-              <w:rPr>
-                <w:szCs w:val="24"/>
-              </w:rPr>
-              <w:t>kết</w:t>
-            </w:r>
-            <w:proofErr w:type="spellEnd"/>
-            <w:r>
-              <w:rPr>
-                <w:szCs w:val="24"/>
-              </w:rPr>
-              <w:t xml:space="preserve"> </w:t>
-            </w:r>
-            <w:proofErr w:type="spellStart"/>
-            <w:r>
-              <w:rPr>
-                <w:szCs w:val="24"/>
-              </w:rPr>
-              <w:t>bảo</w:t>
-            </w:r>
-            <w:proofErr w:type="spellEnd"/>
-            <w:r>
-              <w:rPr>
-                <w:szCs w:val="24"/>
-              </w:rPr>
-              <w:t xml:space="preserve"> </w:t>
-            </w:r>
-            <w:proofErr w:type="spellStart"/>
-            <w:r>
-              <w:rPr>
-                <w:szCs w:val="24"/>
-              </w:rPr>
-              <w:t>mật</w:t>
-            </w:r>
-            <w:proofErr w:type="spellEnd"/>
-            <w:r>
-              <w:rPr>
-                <w:szCs w:val="24"/>
-              </w:rPr>
-              <w:t xml:space="preserve"> </w:t>
-            </w:r>
-            <w:proofErr w:type="spellStart"/>
-            <w:r>
-              <w:rPr>
-                <w:szCs w:val="24"/>
-              </w:rPr>
-              <w:t>thông</w:t>
-            </w:r>
-            <w:proofErr w:type="spellEnd"/>
-            <w:r>
-              <w:rPr>
-                <w:szCs w:val="24"/>
-              </w:rPr>
-              <w:t xml:space="preserve"> tin </w:t>
-            </w:r>
-            <w:proofErr w:type="spellStart"/>
-            <w:r>
-              <w:rPr>
-                <w:szCs w:val="24"/>
-              </w:rPr>
-              <w:t>của</w:t>
-            </w:r>
-            <w:proofErr w:type="spellEnd"/>
-            <w:r>
-              <w:rPr>
-                <w:szCs w:val="24"/>
-              </w:rPr>
-              <w:t xml:space="preserve"> </w:t>
-            </w:r>
-            <w:proofErr w:type="spellStart"/>
-            <w:r>
-              <w:rPr>
-                <w:szCs w:val="24"/>
-              </w:rPr>
-              <w:t>khách</w:t>
-            </w:r>
-            <w:proofErr w:type="spellEnd"/>
-            <w:r>
-              <w:rPr>
-                <w:szCs w:val="24"/>
-              </w:rPr>
-              <w:t xml:space="preserve"> </w:t>
-            </w:r>
-            <w:proofErr w:type="spellStart"/>
-            <w:r>
-              <w:rPr>
-                <w:szCs w:val="24"/>
-              </w:rPr>
-              <w:t>hàng</w:t>
-            </w:r>
-            <w:proofErr w:type="spellEnd"/>
-            <w:r>
-              <w:rPr>
-                <w:szCs w:val="24"/>
-              </w:rPr>
-              <w:t xml:space="preserve"> </w:t>
-            </w:r>
-            <w:proofErr w:type="spellStart"/>
-            <w:r>
-              <w:rPr>
-                <w:szCs w:val="24"/>
-              </w:rPr>
-              <w:t>theo</w:t>
-            </w:r>
-            <w:proofErr w:type="spellEnd"/>
-            <w:r>
-              <w:rPr>
-                <w:szCs w:val="24"/>
-              </w:rPr>
-              <w:t xml:space="preserve"> </w:t>
-            </w:r>
-            <w:proofErr w:type="spellStart"/>
-            <w:r>
-              <w:rPr>
-                <w:szCs w:val="24"/>
-              </w:rPr>
-              <w:t>quy</w:t>
-            </w:r>
-            <w:proofErr w:type="spellEnd"/>
-            <w:r>
-              <w:rPr>
-                <w:szCs w:val="24"/>
-              </w:rPr>
-              <w:t xml:space="preserve"> </w:t>
-            </w:r>
-            <w:proofErr w:type="spellStart"/>
-            <w:r>
-              <w:rPr>
-                <w:szCs w:val="24"/>
-              </w:rPr>
-              <w:t>định</w:t>
-            </w:r>
-            <w:proofErr w:type="spellEnd"/>
-            <w:r>
-              <w:rPr>
-                <w:szCs w:val="24"/>
-              </w:rPr>
-              <w:t xml:space="preserve"> </w:t>
+              <w:t xml:space="preserve">VMI cam kết bảo mật thông tin của khách hàng theo quy định </w:t>
             </w:r>
           </w:p>
           <w:p>
@@ -3214,63 +1908,13 @@
                 <w:szCs w:val="24"/>
               </w:rPr>
             </w:pPr>
-            <w:proofErr w:type="spellStart"/>
-            <w:r>
-              <w:rPr>
-                <w:b/>
-                <w:szCs w:val="24"/>
-              </w:rPr>
-              <w:t>Tên</w:t>
-            </w:r>
-            <w:proofErr w:type="spellEnd"/>
-            <w:r>
-              <w:rPr>
-                <w:b/>
-                <w:szCs w:val="24"/>
-              </w:rPr>
-              <w:t xml:space="preserve"> </w:t>
-            </w:r>
-            <w:proofErr w:type="spellStart"/>
-            <w:r>
-              <w:rPr>
-                <w:b/>
-                <w:szCs w:val="24"/>
-              </w:rPr>
-              <w:t>mẫu</w:t>
-            </w:r>
-            <w:proofErr w:type="spellEnd"/>
-            <w:r>
-              <w:rPr>
-                <w:b/>
-                <w:szCs w:val="24"/>
-              </w:rPr>
-              <w:t>/</w:t>
-            </w:r>
-            <w:proofErr w:type="spellStart"/>
-            <w:r>
-              <w:rPr>
-                <w:b/>
-                <w:szCs w:val="24"/>
-              </w:rPr>
-              <w:t>Thiết</w:t>
-            </w:r>
-            <w:proofErr w:type="spellEnd"/>
-            <w:r>
-              <w:rPr>
-                <w:b/>
-                <w:szCs w:val="24"/>
-              </w:rPr>
-              <w:t xml:space="preserve"> </w:t>
-            </w:r>
-            <w:proofErr w:type="spellStart"/>
-            <w:r>
-              <w:rPr>
-                <w:b/>
-                <w:szCs w:val="24"/>
-              </w:rPr>
-              <w:t>bị</w:t>
-            </w:r>
-            <w:proofErr w:type="spellEnd"/>
+            <w:r>
+              <w:rPr>
+                <w:b/>
+                <w:szCs w:val="24"/>
+              </w:rPr>
+              <w:t>Tên mẫu/Thiết bị</w:t>
+            </w:r>
           </w:p>
           <w:p>
             <w:pPr>
@@ -3288,151 +1932,7 @@
                 <w:sz w:val="22"/>
                 <w:szCs w:val="24"/>
               </w:rPr>
-              <w:t>(</w:t>
-            </w:r>
-            <w:proofErr w:type="spellStart"/>
-            <w:r>
-              <w:rPr>
-                <w:i/>
-                <w:sz w:val="22"/>
-                <w:szCs w:val="24"/>
-              </w:rPr>
-              <w:t>Ghi</w:t>
-            </w:r>
-            <w:proofErr w:type="spellEnd"/>
-            <w:r>
-              <w:rPr>
-                <w:i/>
-                <w:sz w:val="22"/>
-                <w:szCs w:val="24"/>
-              </w:rPr>
-              <w:t xml:space="preserve"> </w:t>
-            </w:r>
-            <w:proofErr w:type="spellStart"/>
-            <w:r>
-              <w:rPr>
-                <w:i/>
-                <w:sz w:val="22"/>
-                <w:szCs w:val="24"/>
-              </w:rPr>
-              <w:t>rõ</w:t>
-            </w:r>
-            <w:proofErr w:type="spellEnd"/>
-            <w:r>
-              <w:rPr>
-                <w:i/>
-                <w:sz w:val="22"/>
-                <w:szCs w:val="24"/>
-              </w:rPr>
-              <w:t xml:space="preserve"> </w:t>
-            </w:r>
-            <w:proofErr w:type="spellStart"/>
-            <w:r>
-              <w:rPr>
-                <w:i/>
-                <w:sz w:val="22"/>
-                <w:szCs w:val="24"/>
-              </w:rPr>
-              <w:t>phụ</w:t>
-            </w:r>
-            <w:proofErr w:type="spellEnd"/>
-            <w:r>
-              <w:rPr>
-                <w:i/>
-                <w:sz w:val="22"/>
-                <w:szCs w:val="24"/>
-              </w:rPr>
-              <w:t xml:space="preserve"> </w:t>
-            </w:r>
-            <w:proofErr w:type="spellStart"/>
-            <w:r>
-              <w:rPr>
-                <w:i/>
-                <w:sz w:val="22"/>
-                <w:szCs w:val="24"/>
-              </w:rPr>
-              <w:t>kiện</w:t>
-            </w:r>
-            <w:proofErr w:type="spellEnd"/>
-            <w:r>
-              <w:rPr>
-                <w:i/>
-                <w:sz w:val="22"/>
-                <w:szCs w:val="24"/>
-              </w:rPr>
-              <w:t xml:space="preserve">, </w:t>
-            </w:r>
-            <w:proofErr w:type="spellStart"/>
-            <w:r>
-              <w:rPr>
-                <w:i/>
-                <w:sz w:val="22"/>
-                <w:szCs w:val="24"/>
-              </w:rPr>
-              <w:t>tài</w:t>
-            </w:r>
-            <w:proofErr w:type="spellEnd"/>
-            <w:r>
-              <w:rPr>
-                <w:i/>
-                <w:sz w:val="22"/>
-                <w:szCs w:val="24"/>
-              </w:rPr>
-              <w:t xml:space="preserve"> </w:t>
-            </w:r>
-            <w:proofErr w:type="spellStart"/>
-            <w:r>
-              <w:rPr>
-                <w:i/>
-                <w:sz w:val="22"/>
-                <w:szCs w:val="24"/>
-              </w:rPr>
-              <w:t>liệu</w:t>
-            </w:r>
-            <w:proofErr w:type="spellEnd"/>
-            <w:r>
-              <w:rPr>
-                <w:i/>
-                <w:sz w:val="22"/>
-                <w:szCs w:val="24"/>
-              </w:rPr>
-              <w:t xml:space="preserve"> </w:t>
-            </w:r>
-            <w:proofErr w:type="spellStart"/>
-            <w:r>
-              <w:rPr>
-                <w:i/>
-                <w:sz w:val="22"/>
-                <w:szCs w:val="24"/>
-              </w:rPr>
-              <w:t>kèm</w:t>
-            </w:r>
-            <w:proofErr w:type="spellEnd"/>
-            <w:r>
-              <w:rPr>
-                <w:i/>
-                <w:sz w:val="22"/>
-                <w:szCs w:val="24"/>
-              </w:rPr>
-              <w:t xml:space="preserve"> </w:t>
-            </w:r>
-            <w:proofErr w:type="spellStart"/>
-            <w:r>
-              <w:rPr>
-                <w:i/>
-                <w:sz w:val="22"/>
-                <w:szCs w:val="24"/>
-              </w:rPr>
-              <w:t>theo</w:t>
-            </w:r>
-            <w:proofErr w:type="spellEnd"/>
-            <w:r>
-              <w:rPr>
-                <w:i/>
-                <w:sz w:val="22"/>
-                <w:szCs w:val="24"/>
-              </w:rPr>
-              <w:t>)</w:t>
+              <w:t>(Ghi rõ phụ kiện, tài liệu kèm theo)</w:t>
             </w:r>
           </w:p>
           <w:p>
@@ -3479,67 +1979,26 @@
                 <w:szCs w:val="24"/>
               </w:rPr>
             </w:pPr>
-            <w:proofErr w:type="spellStart"/>
-            <w:r>
-              <w:rPr>
-                <w:b/>
-                <w:szCs w:val="24"/>
-              </w:rPr>
-              <w:t>Số</w:t>
-            </w:r>
-            <w:proofErr w:type="spellEnd"/>
-            <w:r>
-              <w:rPr>
-                <w:b/>
-                <w:szCs w:val="24"/>
-              </w:rPr>
-              <w:t xml:space="preserve"> </w:t>
-            </w:r>
-            <w:proofErr w:type="spellStart"/>
-            <w:r>
-              <w:rPr>
-                <w:b/>
-                <w:szCs w:val="24"/>
-              </w:rPr>
-              <w:t>sả</w:t>
-            </w:r>
-            <w:r>
-              <w:rPr>
-                <w:b/>
-                <w:szCs w:val="24"/>
-              </w:rPr>
-              <w:t>n</w:t>
-            </w:r>
-            <w:proofErr w:type="spellEnd"/>
-            <w:r>
-              <w:rPr>
-                <w:b/>
-                <w:szCs w:val="24"/>
-              </w:rPr>
-              <w:t xml:space="preserve"> </w:t>
-            </w:r>
-            <w:proofErr w:type="spellStart"/>
-            <w:r>
-              <w:rPr>
-                <w:b/>
-                <w:szCs w:val="24"/>
-              </w:rPr>
-              <w:t>x</w:t>
-            </w:r>
-            <w:r>
-              <w:rPr>
-                <w:b/>
-                <w:szCs w:val="24"/>
-              </w:rPr>
-              <w:t>uất</w:t>
-            </w:r>
-            <w:proofErr w:type="spellEnd"/>
-            <w:r>
-              <w:rPr>
-                <w:b/>
-                <w:szCs w:val="24"/>
-              </w:rPr>
-              <w:t>/</w:t>
+            <w:r>
+              <w:rPr>
+                <w:b/>
+                <w:szCs w:val="24"/>
+              </w:rPr>
+              <w:t>Số sả</w:t>
+            </w:r>
+            <w:r>
+              <w:rPr>
+                <w:b/>
+                <w:szCs w:val="24"/>
+              </w:rPr>
+              <w:t>n x</w:t>
+            </w:r>
+            <w:r>
+              <w:rPr>
+                <w:b/>
+                <w:szCs w:val="24"/>
+              </w:rPr>
+              <w:t>uất/</w:t>
             </w:r>
             <w:r>
               <w:rPr>
@@ -3548,47 +2007,13 @@
               </w:rPr>
               <w:t xml:space="preserve">    </w:t>
             </w:r>
-            <w:proofErr w:type="spellStart"/>
-            <w:r>
-              <w:rPr>
-                <w:b/>
-                <w:szCs w:val="24"/>
-              </w:rPr>
-              <w:t>Ký</w:t>
-            </w:r>
-            <w:proofErr w:type="spellEnd"/>
-            <w:r>
-              <w:rPr>
-                <w:b/>
-                <w:szCs w:val="24"/>
-              </w:rPr>
-              <w:t xml:space="preserve"> </w:t>
-            </w:r>
-            <w:proofErr w:type="spellStart"/>
-            <w:r>
-              <w:rPr>
-                <w:b/>
-                <w:szCs w:val="24"/>
-              </w:rPr>
-              <w:t>mã</w:t>
-            </w:r>
-            <w:proofErr w:type="spellEnd"/>
-            <w:r>
-              <w:rPr>
-                <w:b/>
-                <w:szCs w:val="24"/>
-              </w:rPr>
-              <w:t xml:space="preserve"> </w:t>
-            </w:r>
-            <w:proofErr w:type="spellStart"/>
-            <w:r>
-              <w:rPr>
-                <w:b/>
-                <w:szCs w:val="24"/>
-              </w:rPr>
-              <w:t>hiệu</w:t>
-            </w:r>
-            <w:proofErr w:type="spellEnd"/>
+            <w:r>
+              <w:rPr>
+                <w:b/>
+                <w:szCs w:val="24"/>
+              </w:rPr>
+              <w:t>Ký mã hiệu</w:t>
+            </w:r>
           </w:p>
           <w:p>
             <w:pPr>
@@ -3634,31 +2059,13 @@
                 <w:szCs w:val="24"/>
               </w:rPr>
             </w:pPr>
-            <w:proofErr w:type="spellStart"/>
-            <w:r>
-              <w:rPr>
-                <w:b/>
-                <w:szCs w:val="24"/>
-              </w:rPr>
-              <w:t>Số</w:t>
-            </w:r>
-            <w:proofErr w:type="spellEnd"/>
-            <w:r>
-              <w:rPr>
-                <w:b/>
-                <w:szCs w:val="24"/>
-              </w:rPr>
-              <w:t xml:space="preserve"> </w:t>
-            </w:r>
-            <w:proofErr w:type="spellStart"/>
-            <w:r>
-              <w:rPr>
-                <w:b/>
-                <w:szCs w:val="24"/>
-              </w:rPr>
-              <w:t>lượng</w:t>
-            </w:r>
-            <w:proofErr w:type="spellEnd"/>
+            <w:r>
+              <w:rPr>
+                <w:b/>
+                <w:szCs w:val="24"/>
+              </w:rPr>
+              <w:t>Số lượng</w:t>
+            </w:r>
           </w:p>
           <w:p>
             <w:pPr>
@@ -3705,23 +2112,7 @@
                 <w:b/>
                 <w:szCs w:val="24"/>
               </w:rPr>
-              <w:t xml:space="preserve">Tình </w:t>
-            </w:r>
-            <w:proofErr w:type="spellStart"/>
-            <w:r>
-              <w:rPr>
-                <w:b/>
-                <w:szCs w:val="24"/>
-              </w:rPr>
-              <w:t>trạng</w:t>
-            </w:r>
-            <w:proofErr w:type="spellEnd"/>
-            <w:r>
-              <w:rPr>
-                <w:b/>
-                <w:szCs w:val="24"/>
-              </w:rPr>
-              <w:t xml:space="preserve"> </w:t>
+              <w:t xml:space="preserve">Tình trạng </w:t>
             </w:r>
           </w:p>
           <w:p>
@@ -3733,47 +2124,13 @@
                 <w:szCs w:val="24"/>
               </w:rPr>
             </w:pPr>
-            <w:proofErr w:type="spellStart"/>
-            <w:r>
-              <w:rPr>
-                <w:b/>
-                <w:szCs w:val="24"/>
-              </w:rPr>
-              <w:t>mẫu</w:t>
-            </w:r>
-            <w:proofErr w:type="spellEnd"/>
-            <w:r>
-              <w:rPr>
-                <w:b/>
-                <w:szCs w:val="24"/>
-              </w:rPr>
-              <w:t>/</w:t>
-            </w:r>
-            <w:proofErr w:type="spellStart"/>
-            <w:r>
-              <w:rPr>
-                <w:b/>
-                <w:szCs w:val="24"/>
-              </w:rPr>
-              <w:t>thiết</w:t>
-            </w:r>
-            <w:proofErr w:type="spellEnd"/>
-            <w:r>
-              <w:rPr>
-                <w:b/>
-                <w:szCs w:val="24"/>
-              </w:rPr>
-              <w:t xml:space="preserve"> </w:t>
-            </w:r>
-            <w:proofErr w:type="spellStart"/>
-            <w:r>
-              <w:rPr>
-                <w:b/>
-                <w:szCs w:val="24"/>
-              </w:rPr>
-              <w:t>bị</w:t>
-            </w:r>
-            <w:proofErr w:type="spellEnd"/>
+            <w:r>
+              <w:rPr>
+                <w:b/>
+                <w:szCs w:val="24"/>
+              </w:rPr>
+              <w:t>mẫu/thiết bị</w:t>
+            </w:r>
           </w:p>
           <w:p>
             <w:pPr>
@@ -4016,7 +2373,6 @@
                 <w:szCs w:val="16"/>
               </w:rPr>
             </w:pPr>
-            <w:proofErr w:type="spellStart"/>
             <w:r>
               <w:rPr>
                 <w:b/>
@@ -4025,7 +2381,6 @@
               </w:rPr>
               <w:t>Khác</w:t>
             </w:r>
-            <w:proofErr w:type="spellEnd"/>
           </w:p>
           <w:p>
             <w:pPr>
@@ -4160,34 +2515,14 @@
                 <w:szCs w:val="16"/>
               </w:rPr>
             </w:pPr>
-            <w:proofErr w:type="spellStart"/>
             <w:r>
               <w:rPr>
                 <w:b/>
                 <w:sz w:val="16"/>
                 <w:szCs w:val="16"/>
               </w:rPr>
-              <w:t>Ghi</w:t>
-            </w:r>
-            <w:proofErr w:type="spellEnd"/>
-            <w:r>
-              <w:rPr>
-                <w:b/>
-                <w:sz w:val="16"/>
-                <w:szCs w:val="16"/>
-              </w:rPr>
-              <w:t xml:space="preserve"> </w:t>
-            </w:r>
-            <w:proofErr w:type="spellStart"/>
-            <w:r>
-              <w:rPr>
-                <w:b/>
-                <w:sz w:val="16"/>
-                <w:szCs w:val="16"/>
-              </w:rPr>
-              <w:t>chú</w:t>
-            </w:r>
-            <w:proofErr w:type="spellEnd"/>
+              <w:t>Ghi chú</w:t>
+            </w:r>
           </w:p>
           <w:p>
             <w:pPr>
@@ -4225,15 +2560,7 @@
           </w:tcPr>
           <w:p>
             <w:r>
-              <w:t>{#</w:t>
-            </w:r>
-            <w:proofErr w:type="gramStart"/>
-            <w:r>
-              <w:t>details}{</w:t>
-            </w:r>
-            <w:proofErr w:type="gramEnd"/>
-            <w:r>
-              <w:t>stt}</w:t>
+              <w:t>{#details}{stt}</w:t>
             </w:r>
           </w:p>
         </w:tc>
@@ -4257,126 +2584,23 @@
               <w:rPr>
                 <w:rFonts w:eastAsia="Times New Roman"/>
               </w:rPr>
-              <w:t>{</w:t>
-            </w:r>
-            <w:proofErr w:type="spellStart"/>
-            <w:r>
-              <w:rPr>
-                <w:rFonts w:eastAsia="Times New Roman"/>
-              </w:rPr>
-              <w:t>TenThietBi</w:t>
-            </w:r>
-            <w:proofErr w:type="spellEnd"/>
-            <w:r>
-              <w:rPr>
-                <w:rFonts w:eastAsia="Times New Roman"/>
-              </w:rPr>
-              <w:t>}</w:t>
-            </w:r>
-          </w:p>
-          <w:p>
-            <w:r>
-              <w:rPr>
-                <w:i/>
-                <w:sz w:val="20"/>
-              </w:rPr>
-              <w:t>(</w:t>
-            </w:r>
-            <w:proofErr w:type="spellStart"/>
-            <w:r>
-              <w:rPr>
-                <w:i/>
-                <w:sz w:val="20"/>
-              </w:rPr>
-              <w:t>Dự</w:t>
-            </w:r>
-            <w:proofErr w:type="spellEnd"/>
-            <w:r>
-              <w:rPr>
-                <w:i/>
-                <w:sz w:val="20"/>
-              </w:rPr>
-              <w:t xml:space="preserve"> </w:t>
-            </w:r>
-            <w:proofErr w:type="spellStart"/>
-            <w:r>
-              <w:rPr>
-                <w:i/>
-                <w:sz w:val="20"/>
-              </w:rPr>
-              <w:t>kiến</w:t>
-            </w:r>
-            <w:proofErr w:type="spellEnd"/>
-            <w:r>
-              <w:rPr>
-                <w:i/>
-                <w:sz w:val="20"/>
-              </w:rPr>
-              <w:t xml:space="preserve"> </w:t>
-            </w:r>
-            <w:proofErr w:type="spellStart"/>
-            <w:r>
-              <w:rPr>
-                <w:i/>
-                <w:sz w:val="20"/>
-              </w:rPr>
-              <w:t>trả</w:t>
-            </w:r>
-            <w:proofErr w:type="spellEnd"/>
-            <w:r>
-              <w:rPr>
-                <w:i/>
-                <w:sz w:val="20"/>
-              </w:rPr>
-              <w:t xml:space="preserve"> </w:t>
-            </w:r>
-            <w:proofErr w:type="spellStart"/>
-            <w:proofErr w:type="gramStart"/>
-            <w:r>
-              <w:rPr>
-                <w:i/>
-                <w:sz w:val="20"/>
-              </w:rPr>
-              <w:t>mẫu</w:t>
-            </w:r>
-            <w:proofErr w:type="spellEnd"/>
-            <w:r>
-              <w:rPr>
-                <w:i/>
-                <w:sz w:val="20"/>
-              </w:rPr>
-              <w:t xml:space="preserve"> :</w:t>
-            </w:r>
-            <w:proofErr w:type="gramEnd"/>
-            <w:r>
-              <w:rPr>
-                <w:i/>
-                <w:sz w:val="20"/>
-              </w:rPr>
-              <w:t xml:space="preserve"> </w:t>
+              <w:t>{TenThietBi}</w:t>
+            </w:r>
+          </w:p>
+          <w:p>
+            <w:r>
+              <w:rPr>
+                <w:i/>
+                <w:sz w:val="20"/>
+              </w:rPr>
+              <w:t xml:space="preserve">(Dự kiến trả mẫu : </w:t>
             </w:r>
             <w:r>
               <w:rPr>
                 <w:sz w:val="20"/>
                 <w:szCs w:val="20"/>
               </w:rPr>
-              <w:t>{</w:t>
-            </w:r>
-            <w:proofErr w:type="spellStart"/>
-            <w:r>
-              <w:rPr>
-                <w:sz w:val="20"/>
-                <w:szCs w:val="20"/>
-              </w:rPr>
-              <w:t>NgayTraDuKien</w:t>
-            </w:r>
-            <w:proofErr w:type="spellEnd"/>
-            <w:r>
-              <w:rPr>
-                <w:sz w:val="20"/>
-                <w:szCs w:val="20"/>
-              </w:rPr>
-              <w:t>}</w:t>
+              <w:t>{NgayTraDuKien}</w:t>
             </w:r>
           </w:p>
         </w:tc>
@@ -4391,16 +2615,11 @@
             </w:tcBorders>
           </w:tcPr>
           <w:p>
-            <w:r>
-              <w:t>{</w:t>
-            </w:r>
-            <w:proofErr w:type="spellStart"/>
-            <w:r>
-              <w:t>ThietBiSerial</w:t>
-            </w:r>
-            <w:proofErr w:type="spellEnd"/>
-            <w:r>
-              <w:t>}</w:t>
+            <w:pPr>
+              <w:jc w:val="center"/>
+            </w:pPr>
+            <w:r>
+              <w:t>{ThietBiSerial}</w:t>
             </w:r>
           </w:p>
         </w:tc>
@@ -4415,16 +2634,11 @@
             </w:tcBorders>
           </w:tcPr>
           <w:p>
-            <w:r>
-              <w:t>{</w:t>
-            </w:r>
-            <w:proofErr w:type="spellStart"/>
-            <w:r>
-              <w:t>SoLuong</w:t>
-            </w:r>
-            <w:proofErr w:type="spellEnd"/>
-            <w:r>
-              <w:t>}</w:t>
+            <w:pPr>
+              <w:jc w:val="center"/>
+            </w:pPr>
+            <w:r>
+              <w:t>{SoLuong}</w:t>
             </w:r>
           </w:p>
         </w:tc>
@@ -4444,15 +2658,7 @@
               <w:jc w:val="center"/>
             </w:pPr>
             <w:r>
-              <w:t>{</w:t>
-            </w:r>
-            <w:proofErr w:type="spellStart"/>
-            <w:r>
-              <w:t>TenTrangThaiThietBi</w:t>
-            </w:r>
-            <w:proofErr w:type="spellEnd"/>
-            <w:r>
-              <w:t>}</w:t>
+              <w:t>{TenTrangThaiThietBi}</w:t>
             </w:r>
           </w:p>
         </w:tc>
@@ -4543,16 +2749,11 @@
             </w:tcBorders>
           </w:tcPr>
           <w:p>
-            <w:r>
-              <w:t>{</w:t>
-            </w:r>
-            <w:proofErr w:type="spellStart"/>
-            <w:r>
-              <w:t>TenLab</w:t>
-            </w:r>
-            <w:proofErr w:type="spellEnd"/>
-            <w:r>
-              <w:t>}</w:t>
+            <w:pPr>
+              <w:jc w:val="center"/>
+            </w:pPr>
+            <w:r>
+              <w:t>{TenLab}</w:t>
             </w:r>
           </w:p>
         </w:tc>
@@ -4568,15 +2769,7 @@
           </w:tcPr>
           <w:p>
             <w:r>
-              <w:t>{</w:t>
-            </w:r>
-            <w:proofErr w:type="spellStart"/>
-            <w:r>
-              <w:t>GhiChu</w:t>
-            </w:r>
-            <w:proofErr w:type="spellEnd"/>
-            <w:r>
-              <w:t>}{/details}</w:t>
+              <w:t>{GhiChu}{/details}</w:t>
             </w:r>
           </w:p>
         </w:tc>
@@ -4676,47 +2869,13 @@
               <w:szCs w:val="24"/>
             </w:rPr>
           </w:pPr>
-          <w:proofErr w:type="spellStart"/>
           <w:r>
             <w:rPr>
               <w:b/>
               <w:szCs w:val="24"/>
             </w:rPr>
-            <w:t>Người</w:t>
-          </w:r>
-          <w:proofErr w:type="spellEnd"/>
-          <w:r>
-            <w:rPr>
-              <w:b/>
-              <w:szCs w:val="24"/>
-            </w:rPr>
-            <w:t xml:space="preserve"> </w:t>
-          </w:r>
-          <w:proofErr w:type="spellStart"/>
-          <w:r>
-            <w:rPr>
-              <w:b/>
-              <w:szCs w:val="24"/>
-            </w:rPr>
-            <w:t>giao</w:t>
-          </w:r>
-          <w:proofErr w:type="spellEnd"/>
-          <w:r>
-            <w:rPr>
-              <w:b/>
-              <w:szCs w:val="24"/>
-            </w:rPr>
-            <w:t xml:space="preserve"> </w:t>
-          </w:r>
-          <w:proofErr w:type="spellStart"/>
-          <w:r>
-            <w:rPr>
-              <w:b/>
-              <w:szCs w:val="24"/>
-            </w:rPr>
-            <w:t>mẫu</w:t>
-          </w:r>
-          <w:proofErr w:type="spellEnd"/>
+            <w:t>Người giao mẫu</w:t>
+          </w:r>
           <w:r>
             <w:rPr>
               <w:b/>
@@ -4750,115 +2909,7 @@
               <w:sz w:val="18"/>
               <w:szCs w:val="18"/>
             </w:rPr>
-            <w:t>(</w:t>
-          </w:r>
-          <w:proofErr w:type="spellStart"/>
-          <w:r>
-            <w:rPr>
-              <w:i/>
-              <w:sz w:val="18"/>
-              <w:szCs w:val="18"/>
-            </w:rPr>
-            <w:t>Ký</w:t>
-          </w:r>
-          <w:proofErr w:type="spellEnd"/>
-          <w:r>
-            <w:rPr>
-              <w:i/>
-              <w:sz w:val="18"/>
-              <w:szCs w:val="18"/>
-            </w:rPr>
-            <w:t xml:space="preserve"> </w:t>
-          </w:r>
-          <w:proofErr w:type="spellStart"/>
-          <w:r>
-            <w:rPr>
-              <w:i/>
-              <w:sz w:val="18"/>
-              <w:szCs w:val="18"/>
-            </w:rPr>
-            <w:t>và</w:t>
-          </w:r>
-          <w:proofErr w:type="spellEnd"/>
-          <w:r>
-            <w:rPr>
-              <w:i/>
-              <w:sz w:val="18"/>
-              <w:szCs w:val="18"/>
-            </w:rPr>
-            <w:t xml:space="preserve"> </w:t>
-          </w:r>
-          <w:proofErr w:type="spellStart"/>
-          <w:r>
-            <w:rPr>
-              <w:i/>
-              <w:sz w:val="18"/>
-              <w:szCs w:val="18"/>
-            </w:rPr>
-            <w:t>ghi</w:t>
-          </w:r>
-          <w:proofErr w:type="spellEnd"/>
-          <w:r>
-            <w:rPr>
-              <w:i/>
-              <w:sz w:val="18"/>
-              <w:szCs w:val="18"/>
-            </w:rPr>
-            <w:t xml:space="preserve"> </w:t>
-          </w:r>
-          <w:proofErr w:type="spellStart"/>
-          <w:r>
-            <w:rPr>
-              <w:i/>
-              <w:sz w:val="18"/>
-              <w:szCs w:val="18"/>
-            </w:rPr>
-            <w:t>rõ</w:t>
-          </w:r>
-          <w:proofErr w:type="spellEnd"/>
-          <w:r>
-            <w:rPr>
-              <w:i/>
-              <w:sz w:val="18"/>
-              <w:szCs w:val="18"/>
-            </w:rPr>
-            <w:t xml:space="preserve"> </w:t>
-          </w:r>
-          <w:proofErr w:type="spellStart"/>
-          <w:r>
-            <w:rPr>
-              <w:i/>
-              <w:sz w:val="18"/>
-              <w:szCs w:val="18"/>
-            </w:rPr>
-            <w:t>họ</w:t>
-          </w:r>
-          <w:proofErr w:type="spellEnd"/>
-          <w:r>
-            <w:rPr>
-              <w:i/>
-              <w:sz w:val="18"/>
-              <w:szCs w:val="18"/>
-            </w:rPr>
-            <w:t xml:space="preserve"> </w:t>
-          </w:r>
-          <w:proofErr w:type="spellStart"/>
-          <w:r>
-            <w:rPr>
-              <w:i/>
-              <w:sz w:val="18"/>
-              <w:szCs w:val="18"/>
-            </w:rPr>
-            <w:t>tên</w:t>
-          </w:r>
-          <w:proofErr w:type="spellEnd"/>
-          <w:r>
-            <w:rPr>
-              <w:i/>
-              <w:sz w:val="18"/>
-              <w:szCs w:val="18"/>
-            </w:rPr>
-            <w:t>)</w:t>
+            <w:t>(Ký và ghi rõ họ tên)</w:t>
           </w:r>
         </w:p>
         <w:p>
@@ -4938,63 +2989,13 @@
               <w:szCs w:val="24"/>
             </w:rPr>
           </w:pPr>
-          <w:proofErr w:type="spellStart"/>
           <w:r>
             <w:rPr>
               <w:b/>
               <w:szCs w:val="24"/>
             </w:rPr>
-            <w:t>Khách</w:t>
-          </w:r>
-          <w:proofErr w:type="spellEnd"/>
-          <w:r>
-            <w:rPr>
-              <w:b/>
-              <w:szCs w:val="24"/>
-            </w:rPr>
-            <w:t xml:space="preserve"> </w:t>
-          </w:r>
-          <w:proofErr w:type="spellStart"/>
-          <w:r>
-            <w:rPr>
-              <w:b/>
-              <w:szCs w:val="24"/>
-            </w:rPr>
-            <w:t>hàng</w:t>
-          </w:r>
-          <w:proofErr w:type="spellEnd"/>
-          <w:r>
-            <w:rPr>
-              <w:b/>
-              <w:szCs w:val="24"/>
-            </w:rPr>
-            <w:t xml:space="preserve"> </w:t>
-          </w:r>
-          <w:proofErr w:type="spellStart"/>
-          <w:r>
-            <w:rPr>
-              <w:b/>
-              <w:szCs w:val="24"/>
-            </w:rPr>
-            <w:t>xác</w:t>
-          </w:r>
-          <w:proofErr w:type="spellEnd"/>
-          <w:r>
-            <w:rPr>
-              <w:b/>
-              <w:szCs w:val="24"/>
-            </w:rPr>
-            <w:t xml:space="preserve"> </w:t>
-          </w:r>
-          <w:proofErr w:type="spellStart"/>
-          <w:r>
-            <w:rPr>
-              <w:b/>
-              <w:szCs w:val="24"/>
-            </w:rPr>
-            <w:t>nhận</w:t>
-          </w:r>
-          <w:proofErr w:type="spellEnd"/>
+            <w:t>Khách hàng xác nhận</w:t>
+          </w:r>
           <w:r>
             <w:rPr>
               <w:b/>
@@ -5021,456 +3022,78 @@
               <w:szCs w:val="24"/>
             </w:rPr>
           </w:pPr>
-          <w:proofErr w:type="spellStart"/>
           <w:r>
             <w:rPr>
               <w:i/>
               <w:sz w:val="18"/>
               <w:szCs w:val="24"/>
             </w:rPr>
-            <w:t>Đã</w:t>
-          </w:r>
-          <w:proofErr w:type="spellEnd"/>
+            <w:t xml:space="preserve">Đã nhận bàn giao lại đầy đủ các </w:t>
+          </w:r>
           <w:r>
             <w:rPr>
               <w:i/>
               <w:sz w:val="18"/>
               <w:szCs w:val="24"/>
             </w:rPr>
+            <w:t xml:space="preserve">mẫu/thiết bị </w:t>
+          </w:r>
+          <w:r>
+            <w:rPr>
+              <w:i/>
+              <w:sz w:val="18"/>
+              <w:szCs w:val="24"/>
+            </w:rPr>
+            <w:t>ở trạng thái hoạt động tốt sau khi</w:t>
+          </w:r>
+          <w:r>
+            <w:rPr>
+              <w:i/>
+              <w:sz w:val="18"/>
+              <w:szCs w:val="24"/>
+            </w:rPr>
             <w:t xml:space="preserve"> </w:t>
           </w:r>
-          <w:proofErr w:type="spellStart"/>
           <w:r>
             <w:rPr>
               <w:i/>
               <w:sz w:val="18"/>
               <w:szCs w:val="24"/>
             </w:rPr>
-            <w:t>nhận</w:t>
-          </w:r>
-          <w:proofErr w:type="spellEnd"/>
+            <w:t>hiệu chuẩn</w:t>
+          </w:r>
           <w:r>
             <w:rPr>
               <w:i/>
               <w:sz w:val="18"/>
               <w:szCs w:val="24"/>
             </w:rPr>
-            <w:t xml:space="preserve"> </w:t>
-          </w:r>
-          <w:proofErr w:type="spellStart"/>
+            <w:t>/</w:t>
+          </w:r>
           <w:r>
             <w:rPr>
               <w:i/>
               <w:sz w:val="18"/>
               <w:szCs w:val="24"/>
             </w:rPr>
-            <w:t>bàn</w:t>
-          </w:r>
-          <w:proofErr w:type="spellEnd"/>
+            <w:t>kiểm định/đo</w:t>
+          </w:r>
           <w:r>
             <w:rPr>
               <w:i/>
               <w:sz w:val="18"/>
               <w:szCs w:val="24"/>
             </w:rPr>
-            <w:t xml:space="preserve"> </w:t>
-          </w:r>
-          <w:proofErr w:type="spellStart"/>
+            <w:t xml:space="preserve">, </w:t>
+          </w:r>
           <w:r>
             <w:rPr>
               <w:i/>
               <w:sz w:val="18"/>
               <w:szCs w:val="24"/>
             </w:rPr>
-            <w:t>giao</w:t>
-          </w:r>
-          <w:proofErr w:type="spellEnd"/>
-          <w:r>
-            <w:rPr>
-              <w:i/>
-              <w:sz w:val="18"/>
-              <w:szCs w:val="24"/>
-            </w:rPr>
-            <w:t xml:space="preserve"> </w:t>
-          </w:r>
-          <w:proofErr w:type="spellStart"/>
-          <w:r>
-            <w:rPr>
-              <w:i/>
-              <w:sz w:val="18"/>
-              <w:szCs w:val="24"/>
-            </w:rPr>
-            <w:t>lại</w:t>
-          </w:r>
-          <w:proofErr w:type="spellEnd"/>
-          <w:r>
-            <w:rPr>
-              <w:i/>
-              <w:sz w:val="18"/>
-              <w:szCs w:val="24"/>
-            </w:rPr>
-            <w:t xml:space="preserve"> </w:t>
-          </w:r>
-          <w:proofErr w:type="spellStart"/>
-          <w:r>
-            <w:rPr>
-              <w:i/>
-              <w:sz w:val="18"/>
-              <w:szCs w:val="24"/>
-            </w:rPr>
-            <w:t>đầy</w:t>
-          </w:r>
-          <w:proofErr w:type="spellEnd"/>
-          <w:r>
-            <w:rPr>
-              <w:i/>
-              <w:sz w:val="18"/>
-              <w:szCs w:val="24"/>
-            </w:rPr>
-            <w:t xml:space="preserve"> </w:t>
-          </w:r>
-          <w:proofErr w:type="spellStart"/>
-          <w:r>
-            <w:rPr>
-              <w:i/>
-              <w:sz w:val="18"/>
-              <w:szCs w:val="24"/>
-            </w:rPr>
-            <w:t>đủ</w:t>
-          </w:r>
-          <w:proofErr w:type="spellEnd"/>
-          <w:r>
-            <w:rPr>
-              <w:i/>
-              <w:sz w:val="18"/>
-              <w:szCs w:val="24"/>
-            </w:rPr>
-            <w:t xml:space="preserve"> </w:t>
-          </w:r>
-          <w:proofErr w:type="spellStart"/>
-          <w:r>
-            <w:rPr>
-              <w:i/>
-              <w:sz w:val="18"/>
-              <w:szCs w:val="24"/>
-            </w:rPr>
-            <w:t>các</w:t>
-          </w:r>
-          <w:proofErr w:type="spellEnd"/>
-          <w:r>
-            <w:rPr>
-              <w:i/>
-              <w:sz w:val="18"/>
-              <w:szCs w:val="24"/>
-            </w:rPr>
-            <w:t xml:space="preserve"> </w:t>
-          </w:r>
-          <w:proofErr w:type="spellStart"/>
-          <w:r>
-            <w:rPr>
-              <w:i/>
-              <w:sz w:val="18"/>
-              <w:szCs w:val="24"/>
-            </w:rPr>
-            <w:t>mẫu</w:t>
-          </w:r>
-          <w:proofErr w:type="spellEnd"/>
-          <w:r>
-            <w:rPr>
-              <w:i/>
-              <w:sz w:val="18"/>
-              <w:szCs w:val="24"/>
-            </w:rPr>
-            <w:t>/</w:t>
-          </w:r>
-          <w:proofErr w:type="spellStart"/>
-          <w:r>
-            <w:rPr>
-              <w:i/>
-              <w:sz w:val="18"/>
-              <w:szCs w:val="24"/>
-            </w:rPr>
-            <w:t>thiết</w:t>
-          </w:r>
-          <w:proofErr w:type="spellEnd"/>
-          <w:r>
-            <w:rPr>
-              <w:i/>
-              <w:sz w:val="18"/>
-              <w:szCs w:val="24"/>
-            </w:rPr>
-            <w:t xml:space="preserve"> </w:t>
-          </w:r>
-          <w:proofErr w:type="spellStart"/>
-          <w:r>
-            <w:rPr>
-              <w:i/>
-              <w:sz w:val="18"/>
-              <w:szCs w:val="24"/>
-            </w:rPr>
-            <w:t>bị</w:t>
-          </w:r>
-          <w:proofErr w:type="spellEnd"/>
-          <w:r>
-            <w:rPr>
-              <w:i/>
-              <w:sz w:val="18"/>
-              <w:szCs w:val="24"/>
-            </w:rPr>
-            <w:t xml:space="preserve"> </w:t>
-          </w:r>
-          <w:r>
-            <w:rPr>
-              <w:i/>
-              <w:sz w:val="18"/>
-              <w:szCs w:val="24"/>
-            </w:rPr>
-            <w:t xml:space="preserve">ở </w:t>
-          </w:r>
-          <w:proofErr w:type="spellStart"/>
-          <w:r>
-            <w:rPr>
-              <w:i/>
-              <w:sz w:val="18"/>
-              <w:szCs w:val="24"/>
-            </w:rPr>
-            <w:t>trạng</w:t>
-          </w:r>
-          <w:proofErr w:type="spellEnd"/>
-          <w:r>
-            <w:rPr>
-              <w:i/>
-              <w:sz w:val="18"/>
-              <w:szCs w:val="24"/>
-            </w:rPr>
-            <w:t xml:space="preserve"> </w:t>
-          </w:r>
-          <w:proofErr w:type="spellStart"/>
-          <w:r>
-            <w:rPr>
-              <w:i/>
-              <w:sz w:val="18"/>
-              <w:szCs w:val="24"/>
-            </w:rPr>
-            <w:t>thái</w:t>
-          </w:r>
-          <w:proofErr w:type="spellEnd"/>
-          <w:r>
-            <w:rPr>
-              <w:i/>
-              <w:sz w:val="18"/>
-              <w:szCs w:val="24"/>
-            </w:rPr>
-            <w:t xml:space="preserve"> </w:t>
-          </w:r>
-          <w:proofErr w:type="spellStart"/>
-          <w:r>
-            <w:rPr>
-              <w:i/>
-              <w:sz w:val="18"/>
-              <w:szCs w:val="24"/>
-            </w:rPr>
-            <w:t>hoạt</w:t>
-          </w:r>
-          <w:proofErr w:type="spellEnd"/>
-          <w:r>
-            <w:rPr>
-              <w:i/>
-              <w:sz w:val="18"/>
-              <w:szCs w:val="24"/>
-            </w:rPr>
-            <w:t xml:space="preserve"> </w:t>
-          </w:r>
-          <w:proofErr w:type="spellStart"/>
-          <w:r>
-            <w:rPr>
-              <w:i/>
-              <w:sz w:val="18"/>
-              <w:szCs w:val="24"/>
-            </w:rPr>
-            <w:t>động</w:t>
-          </w:r>
-          <w:proofErr w:type="spellEnd"/>
-          <w:r>
-            <w:rPr>
-              <w:i/>
-              <w:sz w:val="18"/>
-              <w:szCs w:val="24"/>
-            </w:rPr>
-            <w:t xml:space="preserve"> </w:t>
-          </w:r>
-          <w:proofErr w:type="spellStart"/>
-          <w:r>
-            <w:rPr>
-              <w:i/>
-              <w:sz w:val="18"/>
-              <w:szCs w:val="24"/>
-            </w:rPr>
-            <w:t>tốt</w:t>
-          </w:r>
-          <w:proofErr w:type="spellEnd"/>
-          <w:r>
-            <w:rPr>
-              <w:i/>
-              <w:sz w:val="18"/>
-              <w:szCs w:val="24"/>
-            </w:rPr>
-            <w:t xml:space="preserve"> </w:t>
-          </w:r>
-          <w:proofErr w:type="spellStart"/>
-          <w:r>
-            <w:rPr>
-              <w:i/>
-              <w:sz w:val="18"/>
-              <w:szCs w:val="24"/>
-            </w:rPr>
-            <w:t>sau</w:t>
-          </w:r>
-          <w:proofErr w:type="spellEnd"/>
-          <w:r>
-            <w:rPr>
-              <w:i/>
-              <w:sz w:val="18"/>
-              <w:szCs w:val="24"/>
-            </w:rPr>
-            <w:t xml:space="preserve"> </w:t>
-          </w:r>
-          <w:proofErr w:type="spellStart"/>
-          <w:r>
-            <w:rPr>
-              <w:i/>
-              <w:sz w:val="18"/>
-              <w:szCs w:val="24"/>
-            </w:rPr>
-            <w:t>khi</w:t>
-          </w:r>
-          <w:proofErr w:type="spellEnd"/>
-          <w:r>
-            <w:rPr>
-              <w:i/>
-              <w:sz w:val="18"/>
-              <w:szCs w:val="24"/>
-            </w:rPr>
-            <w:t xml:space="preserve"> </w:t>
-          </w:r>
-          <w:proofErr w:type="spellStart"/>
-          <w:r>
-            <w:rPr>
-              <w:i/>
-              <w:sz w:val="18"/>
-              <w:szCs w:val="24"/>
-            </w:rPr>
-            <w:t>hiệu</w:t>
-          </w:r>
-          <w:proofErr w:type="spellEnd"/>
-          <w:r>
-            <w:rPr>
-              <w:i/>
-              <w:sz w:val="18"/>
-              <w:szCs w:val="24"/>
-            </w:rPr>
-            <w:t xml:space="preserve"> </w:t>
-          </w:r>
-          <w:proofErr w:type="spellStart"/>
-          <w:r>
-            <w:rPr>
-              <w:i/>
-              <w:sz w:val="18"/>
-              <w:szCs w:val="24"/>
-            </w:rPr>
-            <w:t>chuẩn</w:t>
-          </w:r>
-          <w:proofErr w:type="spellEnd"/>
-          <w:r>
-            <w:rPr>
-              <w:i/>
-              <w:sz w:val="18"/>
-              <w:szCs w:val="24"/>
-            </w:rPr>
-            <w:t>/</w:t>
-          </w:r>
-          <w:proofErr w:type="spellStart"/>
-          <w:r>
-            <w:rPr>
-              <w:i/>
-              <w:sz w:val="18"/>
-              <w:szCs w:val="24"/>
-            </w:rPr>
-            <w:t>kiểm</w:t>
-          </w:r>
-          <w:proofErr w:type="spellEnd"/>
-          <w:r>
-            <w:rPr>
-              <w:i/>
-              <w:sz w:val="18"/>
-              <w:szCs w:val="24"/>
-            </w:rPr>
-            <w:t xml:space="preserve"> </w:t>
-          </w:r>
-          <w:proofErr w:type="spellStart"/>
-          <w:r>
-            <w:rPr>
-              <w:i/>
-              <w:sz w:val="18"/>
-              <w:szCs w:val="24"/>
-            </w:rPr>
-            <w:t>định</w:t>
-          </w:r>
-          <w:proofErr w:type="spellEnd"/>
-          <w:r>
-            <w:rPr>
-              <w:i/>
-              <w:sz w:val="18"/>
-              <w:szCs w:val="24"/>
-            </w:rPr>
-            <w:t>/</w:t>
-          </w:r>
-          <w:proofErr w:type="spellStart"/>
-          <w:r>
-            <w:rPr>
-              <w:i/>
-              <w:sz w:val="18"/>
-              <w:szCs w:val="24"/>
-            </w:rPr>
-            <w:t>đo</w:t>
-          </w:r>
-          <w:proofErr w:type="spellEnd"/>
-          <w:r>
-            <w:rPr>
-              <w:i/>
-              <w:sz w:val="18"/>
-              <w:szCs w:val="24"/>
-            </w:rPr>
-            <w:t xml:space="preserve">, </w:t>
-          </w:r>
-          <w:proofErr w:type="spellStart"/>
-          <w:r>
-            <w:rPr>
-              <w:i/>
-              <w:sz w:val="18"/>
-              <w:szCs w:val="24"/>
-            </w:rPr>
-            <w:t>thử</w:t>
-          </w:r>
-          <w:proofErr w:type="spellEnd"/>
-          <w:r>
-            <w:rPr>
-              <w:i/>
-              <w:sz w:val="18"/>
-              <w:szCs w:val="24"/>
-            </w:rPr>
-            <w:t xml:space="preserve"> </w:t>
-          </w:r>
-          <w:proofErr w:type="spellStart"/>
-          <w:r>
-            <w:rPr>
-              <w:i/>
-              <w:sz w:val="18"/>
-              <w:szCs w:val="24"/>
-            </w:rPr>
-            <w:t>nghiệm</w:t>
-          </w:r>
-          <w:proofErr w:type="spellEnd"/>
+            <w:t>thử nghiệm</w:t>
+          </w:r>
         </w:p>
         <w:p>
           <w:pPr>
@@ -5488,115 +3111,7 @@
               <w:sz w:val="18"/>
               <w:szCs w:val="18"/>
             </w:rPr>
-            <w:t>(</w:t>
-          </w:r>
-          <w:proofErr w:type="spellStart"/>
-          <w:r>
-            <w:rPr>
-              <w:i/>
-              <w:sz w:val="18"/>
-              <w:szCs w:val="18"/>
-            </w:rPr>
-            <w:t>Ký</w:t>
-          </w:r>
-          <w:proofErr w:type="spellEnd"/>
-          <w:r>
-            <w:rPr>
-              <w:i/>
-              <w:sz w:val="18"/>
-              <w:szCs w:val="18"/>
-            </w:rPr>
-            <w:t xml:space="preserve"> </w:t>
-          </w:r>
-          <w:proofErr w:type="spellStart"/>
-          <w:r>
-            <w:rPr>
-              <w:i/>
-              <w:sz w:val="18"/>
-              <w:szCs w:val="18"/>
-            </w:rPr>
-            <w:t>và</w:t>
-          </w:r>
-          <w:proofErr w:type="spellEnd"/>
-          <w:r>
-            <w:rPr>
-              <w:i/>
-              <w:sz w:val="18"/>
-              <w:szCs w:val="18"/>
-            </w:rPr>
-            <w:t xml:space="preserve"> </w:t>
-          </w:r>
-          <w:proofErr w:type="spellStart"/>
-          <w:r>
-            <w:rPr>
-              <w:i/>
-              <w:sz w:val="18"/>
-              <w:szCs w:val="18"/>
-            </w:rPr>
-            <w:t>ghi</w:t>
-          </w:r>
-          <w:proofErr w:type="spellEnd"/>
-          <w:r>
-            <w:rPr>
-              <w:i/>
-              <w:sz w:val="18"/>
-              <w:szCs w:val="18"/>
-            </w:rPr>
-            <w:t xml:space="preserve"> </w:t>
-          </w:r>
-          <w:proofErr w:type="spellStart"/>
-          <w:r>
-            <w:rPr>
-              <w:i/>
-              <w:sz w:val="18"/>
-              <w:szCs w:val="18"/>
-            </w:rPr>
-            <w:t>rõ</w:t>
-          </w:r>
-          <w:proofErr w:type="spellEnd"/>
-          <w:r>
-            <w:rPr>
-              <w:i/>
-              <w:sz w:val="18"/>
-              <w:szCs w:val="18"/>
-            </w:rPr>
-            <w:t xml:space="preserve"> </w:t>
-          </w:r>
-          <w:proofErr w:type="spellStart"/>
-          <w:r>
-            <w:rPr>
-              <w:i/>
-              <w:sz w:val="18"/>
-              <w:szCs w:val="18"/>
-            </w:rPr>
-            <w:t>họ</w:t>
-          </w:r>
-          <w:proofErr w:type="spellEnd"/>
-          <w:r>
-            <w:rPr>
-              <w:i/>
-              <w:sz w:val="18"/>
-              <w:szCs w:val="18"/>
-            </w:rPr>
-            <w:t xml:space="preserve"> </w:t>
-          </w:r>
-          <w:proofErr w:type="spellStart"/>
-          <w:r>
-            <w:rPr>
-              <w:i/>
-              <w:sz w:val="18"/>
-              <w:szCs w:val="18"/>
-            </w:rPr>
-            <w:t>tên</w:t>
-          </w:r>
-          <w:proofErr w:type="spellEnd"/>
-          <w:r>
-            <w:rPr>
-              <w:i/>
-              <w:sz w:val="18"/>
-              <w:szCs w:val="18"/>
-            </w:rPr>
-            <w:t>)</w:t>
+            <w:t>(Ký và ghi rõ họ tên)</w:t>
           </w:r>
         </w:p>
         <w:p>
@@ -5642,47 +3157,13 @@
               <w:szCs w:val="24"/>
             </w:rPr>
           </w:pPr>
-          <w:proofErr w:type="spellStart"/>
           <w:r>
             <w:rPr>
               <w:b/>
               <w:szCs w:val="24"/>
             </w:rPr>
-            <w:t>Người</w:t>
-          </w:r>
-          <w:proofErr w:type="spellEnd"/>
-          <w:r>
-            <w:rPr>
-              <w:b/>
-              <w:szCs w:val="24"/>
-            </w:rPr>
-            <w:t xml:space="preserve"> </w:t>
-          </w:r>
-          <w:proofErr w:type="spellStart"/>
-          <w:r>
-            <w:rPr>
-              <w:b/>
-              <w:szCs w:val="24"/>
-            </w:rPr>
-            <w:t>nhận</w:t>
-          </w:r>
-          <w:proofErr w:type="spellEnd"/>
-          <w:r>
-            <w:rPr>
-              <w:b/>
-              <w:szCs w:val="24"/>
-            </w:rPr>
-            <w:t xml:space="preserve"> </w:t>
-          </w:r>
-          <w:proofErr w:type="spellStart"/>
-          <w:r>
-            <w:rPr>
-              <w:b/>
-              <w:szCs w:val="24"/>
-            </w:rPr>
-            <w:t>mẫu</w:t>
-          </w:r>
-          <w:proofErr w:type="spellEnd"/>
+            <w:t>Người nhận mẫu</w:t>
+          </w:r>
           <w:r>
             <w:rPr>
               <w:b/>
@@ -5716,115 +3197,7 @@
               <w:sz w:val="18"/>
               <w:szCs w:val="18"/>
             </w:rPr>
-            <w:t>(</w:t>
-          </w:r>
-          <w:proofErr w:type="spellStart"/>
-          <w:r>
-            <w:rPr>
-              <w:i/>
-              <w:sz w:val="18"/>
-              <w:szCs w:val="18"/>
-            </w:rPr>
-            <w:t>Ký</w:t>
-          </w:r>
-          <w:proofErr w:type="spellEnd"/>
-          <w:r>
-            <w:rPr>
-              <w:i/>
-              <w:sz w:val="18"/>
-              <w:szCs w:val="18"/>
-            </w:rPr>
-            <w:t xml:space="preserve"> </w:t>
-          </w:r>
-          <w:proofErr w:type="spellStart"/>
-          <w:r>
-            <w:rPr>
-              <w:i/>
-              <w:sz w:val="18"/>
-              <w:szCs w:val="18"/>
-            </w:rPr>
-            <w:t>và</w:t>
-          </w:r>
-          <w:proofErr w:type="spellEnd"/>
-          <w:r>
-            <w:rPr>
-              <w:i/>
-              <w:sz w:val="18"/>
-              <w:szCs w:val="18"/>
-            </w:rPr>
-            <w:t xml:space="preserve"> </w:t>
-          </w:r>
-          <w:proofErr w:type="spellStart"/>
-          <w:r>
-            <w:rPr>
-              <w:i/>
-              <w:sz w:val="18"/>
-              <w:szCs w:val="18"/>
-            </w:rPr>
-            <w:t>ghi</w:t>
-          </w:r>
-          <w:proofErr w:type="spellEnd"/>
-          <w:r>
-            <w:rPr>
-              <w:i/>
-              <w:sz w:val="18"/>
-              <w:szCs w:val="18"/>
-            </w:rPr>
-            <w:t xml:space="preserve"> </w:t>
-          </w:r>
-          <w:proofErr w:type="spellStart"/>
-          <w:r>
-            <w:rPr>
-              <w:i/>
-              <w:sz w:val="18"/>
-              <w:szCs w:val="18"/>
-            </w:rPr>
-            <w:t>rõ</w:t>
-          </w:r>
-          <w:proofErr w:type="spellEnd"/>
-          <w:r>
-            <w:rPr>
-              <w:i/>
-              <w:sz w:val="18"/>
-              <w:szCs w:val="18"/>
-            </w:rPr>
-            <w:t xml:space="preserve"> </w:t>
-          </w:r>
-          <w:proofErr w:type="spellStart"/>
-          <w:r>
-            <w:rPr>
-              <w:i/>
-              <w:sz w:val="18"/>
-              <w:szCs w:val="18"/>
-            </w:rPr>
-            <w:t>họ</w:t>
-          </w:r>
-          <w:proofErr w:type="spellEnd"/>
-          <w:r>
-            <w:rPr>
-              <w:i/>
-              <w:sz w:val="18"/>
-              <w:szCs w:val="18"/>
-            </w:rPr>
-            <w:t xml:space="preserve"> </w:t>
-          </w:r>
-          <w:proofErr w:type="spellStart"/>
-          <w:r>
-            <w:rPr>
-              <w:i/>
-              <w:sz w:val="18"/>
-              <w:szCs w:val="18"/>
-            </w:rPr>
-            <w:t>tên</w:t>
-          </w:r>
-          <w:proofErr w:type="spellEnd"/>
-          <w:r>
-            <w:rPr>
-              <w:i/>
-              <w:sz w:val="18"/>
-              <w:szCs w:val="18"/>
-            </w:rPr>
-            <w:t>)</w:t>
+            <w:t>(Ký và ghi rõ họ tên)</w:t>
           </w:r>
         </w:p>
         <w:p>
@@ -5931,21 +3304,8 @@
             </w:rPr>
           </w:pPr>
           <w:r>
-            <w:t xml:space="preserve">PĐL </w:t>
-          </w:r>
-          <w:proofErr w:type="spellStart"/>
-          <w:r>
-            <w:t>Độ</w:t>
-          </w:r>
-          <w:proofErr w:type="spellEnd"/>
-          <w:r>
-            <w:t xml:space="preserve"> </w:t>
-          </w:r>
-          <w:proofErr w:type="spellStart"/>
-          <w:r>
-            <w:t>dài</w:t>
-          </w:r>
-          <w:proofErr w:type="spellEnd"/>
+            <w:t>PĐL Độ dài</w:t>
+          </w:r>
         </w:p>
       </w:tc>
     </w:tr>
@@ -5969,21 +3329,12 @@
               <w:szCs w:val="20"/>
             </w:rPr>
           </w:pPr>
-          <w:proofErr w:type="spellStart"/>
           <w:r>
             <w:rPr>
               <w:sz w:val="18"/>
               <w:szCs w:val="20"/>
             </w:rPr>
-            <w:t>Ngày</w:t>
-          </w:r>
-          <w:proofErr w:type="spellEnd"/>
-          <w:r>
-            <w:rPr>
-              <w:sz w:val="18"/>
-              <w:szCs w:val="20"/>
-            </w:rPr>
-            <w:t xml:space="preserve"> BH</w:t>
+            <w:t>Ngày BH</w:t>
           </w:r>
           <w:r>
             <w:rPr>
@@ -6119,219 +3470,8 @@
               <w:sz w:val="18"/>
               <w:szCs w:val="20"/>
             </w:rPr>
-            <w:t xml:space="preserve">Lưu ý: Quý </w:t>
-          </w:r>
-          <w:proofErr w:type="spellStart"/>
-          <w:r>
-            <w:rPr>
-              <w:i/>
-              <w:iCs/>
-              <w:sz w:val="18"/>
-              <w:szCs w:val="20"/>
-            </w:rPr>
-            <w:t>khách</w:t>
-          </w:r>
-          <w:proofErr w:type="spellEnd"/>
-          <w:r>
-            <w:rPr>
-              <w:i/>
-              <w:iCs/>
-              <w:sz w:val="18"/>
-              <w:szCs w:val="20"/>
-            </w:rPr>
-            <w:t xml:space="preserve"> </w:t>
-          </w:r>
-          <w:proofErr w:type="spellStart"/>
-          <w:r>
-            <w:rPr>
-              <w:i/>
-              <w:iCs/>
-              <w:sz w:val="18"/>
-              <w:szCs w:val="20"/>
-            </w:rPr>
-            <w:t>hàng</w:t>
-          </w:r>
-          <w:proofErr w:type="spellEnd"/>
-          <w:r>
-            <w:rPr>
-              <w:i/>
-              <w:iCs/>
-              <w:sz w:val="18"/>
-              <w:szCs w:val="20"/>
-            </w:rPr>
-            <w:t xml:space="preserve"> </w:t>
-          </w:r>
-          <w:proofErr w:type="spellStart"/>
-          <w:r>
-            <w:rPr>
-              <w:i/>
-              <w:iCs/>
-              <w:sz w:val="18"/>
-              <w:szCs w:val="20"/>
-            </w:rPr>
-            <w:t>thành</w:t>
-          </w:r>
-          <w:proofErr w:type="spellEnd"/>
-          <w:r>
-            <w:rPr>
-              <w:i/>
-              <w:iCs/>
-              <w:sz w:val="18"/>
-              <w:szCs w:val="20"/>
-            </w:rPr>
-            <w:t xml:space="preserve"> </w:t>
-          </w:r>
-          <w:proofErr w:type="spellStart"/>
-          <w:r>
-            <w:rPr>
-              <w:i/>
-              <w:iCs/>
-              <w:sz w:val="18"/>
-              <w:szCs w:val="20"/>
-            </w:rPr>
-            <w:t>toán</w:t>
-          </w:r>
-          <w:proofErr w:type="spellEnd"/>
-          <w:r>
-            <w:rPr>
-              <w:i/>
-              <w:iCs/>
-              <w:sz w:val="18"/>
-              <w:szCs w:val="20"/>
-            </w:rPr>
-            <w:t xml:space="preserve"> </w:t>
-          </w:r>
-          <w:proofErr w:type="spellStart"/>
-          <w:r>
-            <w:rPr>
-              <w:i/>
-              <w:iCs/>
-              <w:sz w:val="18"/>
-              <w:szCs w:val="20"/>
-            </w:rPr>
-            <w:t>trước</w:t>
-          </w:r>
-          <w:proofErr w:type="spellEnd"/>
-          <w:r>
-            <w:rPr>
-              <w:i/>
-              <w:iCs/>
-              <w:sz w:val="18"/>
-              <w:szCs w:val="20"/>
-            </w:rPr>
-            <w:t xml:space="preserve"> </w:t>
-          </w:r>
-          <w:proofErr w:type="spellStart"/>
-          <w:r>
-            <w:rPr>
-              <w:i/>
-              <w:iCs/>
-              <w:sz w:val="18"/>
-              <w:szCs w:val="20"/>
-            </w:rPr>
-            <w:t>khi</w:t>
-          </w:r>
-          <w:proofErr w:type="spellEnd"/>
-          <w:r>
-            <w:rPr>
-              <w:i/>
-              <w:iCs/>
-              <w:sz w:val="18"/>
-              <w:szCs w:val="20"/>
-            </w:rPr>
-            <w:t xml:space="preserve"> </w:t>
-          </w:r>
-          <w:proofErr w:type="spellStart"/>
-          <w:r>
-            <w:rPr>
-              <w:i/>
-              <w:iCs/>
-              <w:sz w:val="18"/>
-              <w:szCs w:val="20"/>
-            </w:rPr>
-            <w:t>nhận</w:t>
-          </w:r>
-          <w:proofErr w:type="spellEnd"/>
-          <w:r>
-            <w:rPr>
-              <w:i/>
-              <w:iCs/>
-              <w:sz w:val="18"/>
-              <w:szCs w:val="20"/>
-            </w:rPr>
-            <w:t xml:space="preserve"> </w:t>
-          </w:r>
-          <w:proofErr w:type="spellStart"/>
-          <w:r>
-            <w:rPr>
-              <w:i/>
-              <w:iCs/>
-              <w:sz w:val="18"/>
-              <w:szCs w:val="20"/>
-            </w:rPr>
-            <w:t>lại</w:t>
-          </w:r>
-          <w:proofErr w:type="spellEnd"/>
-          <w:r>
-            <w:rPr>
-              <w:i/>
-              <w:iCs/>
-              <w:sz w:val="18"/>
-              <w:szCs w:val="20"/>
-            </w:rPr>
-            <w:t xml:space="preserve"> </w:t>
-          </w:r>
-          <w:proofErr w:type="spellStart"/>
-          <w:r>
-            <w:rPr>
-              <w:i/>
-              <w:iCs/>
-              <w:sz w:val="18"/>
-              <w:szCs w:val="20"/>
-            </w:rPr>
-            <w:t>mẫu</w:t>
-          </w:r>
-          <w:proofErr w:type="spellEnd"/>
-          <w:r>
-            <w:rPr>
-              <w:i/>
-              <w:iCs/>
-              <w:sz w:val="18"/>
-              <w:szCs w:val="20"/>
-            </w:rPr>
-            <w:t xml:space="preserve">/ </w:t>
-          </w:r>
-          <w:proofErr w:type="spellStart"/>
-          <w:r>
-            <w:rPr>
-              <w:i/>
-              <w:iCs/>
-              <w:sz w:val="18"/>
-              <w:szCs w:val="20"/>
-            </w:rPr>
-            <w:t>thiết</w:t>
-          </w:r>
-          <w:proofErr w:type="spellEnd"/>
-          <w:r>
-            <w:rPr>
-              <w:i/>
-              <w:iCs/>
-              <w:sz w:val="18"/>
-              <w:szCs w:val="20"/>
-            </w:rPr>
-            <w:t xml:space="preserve"> </w:t>
-          </w:r>
-          <w:proofErr w:type="spellStart"/>
-          <w:r>
-            <w:rPr>
-              <w:i/>
-              <w:iCs/>
-              <w:sz w:val="18"/>
-              <w:szCs w:val="20"/>
-            </w:rPr>
-            <w:t>bị</w:t>
-          </w:r>
-          <w:proofErr w:type="spellEnd"/>
+            <w:t>Lưu ý: Quý khách hàng thành toán trước khi nhận lại mẫu/ thiết bị</w:t>
+          </w:r>
         </w:p>
       </w:tc>
       <w:tc>
@@ -6728,15 +3868,13 @@
               <w:szCs w:val="18"/>
             </w:rPr>
           </w:pPr>
-          <w:proofErr w:type="spellStart"/>
           <w:r>
             <w:rPr>
               <w:sz w:val="18"/>
               <w:szCs w:val="18"/>
             </w:rPr>
-            <w:t>Địa</w:t>
-          </w:r>
-          <w:proofErr w:type="spellEnd"/>
+            <w:t>Địa chỉ</w:t>
+          </w:r>
           <w:r>
             <w:rPr>
               <w:sz w:val="18"/>
@@ -6744,174 +3882,21 @@
             </w:rPr>
             <w:t xml:space="preserve"> </w:t>
           </w:r>
-          <w:proofErr w:type="spellStart"/>
-          <w:r>
-            <w:rPr>
+          <w:r>
+            <w:rPr>
+              <w:i/>
               <w:sz w:val="18"/>
               <w:szCs w:val="18"/>
             </w:rPr>
-            <w:t>chỉ</w:t>
-          </w:r>
-          <w:proofErr w:type="spellEnd"/>
+            <w:t>(Address)</w:t>
+          </w:r>
           <w:r>
             <w:rPr>
               <w:sz w:val="18"/>
               <w:szCs w:val="18"/>
             </w:rPr>
-            <w:t xml:space="preserve"> </w:t>
-          </w:r>
-          <w:r>
-            <w:rPr>
-              <w:i/>
-              <w:sz w:val="18"/>
-              <w:szCs w:val="18"/>
-            </w:rPr>
-            <w:t>(Address)</w:t>
-          </w:r>
-          <w:r>
-            <w:rPr>
-              <w:sz w:val="18"/>
-              <w:szCs w:val="18"/>
-            </w:rPr>
-            <w:t xml:space="preserve">: </w:t>
-          </w:r>
-          <w:proofErr w:type="spellStart"/>
-          <w:r>
-            <w:rPr>
-              <w:sz w:val="18"/>
-              <w:szCs w:val="18"/>
-            </w:rPr>
-            <w:t>số</w:t>
-          </w:r>
-          <w:proofErr w:type="spellEnd"/>
-          <w:r>
-            <w:rPr>
-              <w:sz w:val="18"/>
-              <w:szCs w:val="18"/>
-            </w:rPr>
-            <w:t xml:space="preserve"> 8 Hoàng Quốc Việt, </w:t>
-          </w:r>
-          <w:proofErr w:type="spellStart"/>
-          <w:r>
-            <w:rPr>
-              <w:sz w:val="18"/>
-              <w:szCs w:val="18"/>
-            </w:rPr>
-            <w:t>phường</w:t>
-          </w:r>
-          <w:proofErr w:type="spellEnd"/>
-          <w:r>
-            <w:rPr>
-              <w:sz w:val="18"/>
-              <w:szCs w:val="18"/>
-            </w:rPr>
-            <w:t xml:space="preserve"> Nghĩa </w:t>
-          </w:r>
-          <w:proofErr w:type="spellStart"/>
-          <w:r>
-            <w:rPr>
-              <w:sz w:val="18"/>
-              <w:szCs w:val="18"/>
-            </w:rPr>
-            <w:t>Đô</w:t>
-          </w:r>
-          <w:proofErr w:type="spellEnd"/>
-          <w:r>
-            <w:rPr>
-              <w:sz w:val="18"/>
-              <w:szCs w:val="18"/>
-            </w:rPr>
-            <w:t xml:space="preserve">, </w:t>
-          </w:r>
-          <w:proofErr w:type="spellStart"/>
-          <w:r>
-            <w:rPr>
-              <w:sz w:val="18"/>
-              <w:szCs w:val="18"/>
-            </w:rPr>
-            <w:t>quận</w:t>
-          </w:r>
-          <w:proofErr w:type="spellEnd"/>
-          <w:r>
-            <w:rPr>
-              <w:sz w:val="18"/>
-              <w:szCs w:val="18"/>
-            </w:rPr>
-            <w:t xml:space="preserve"> </w:t>
-          </w:r>
-          <w:proofErr w:type="spellStart"/>
-          <w:r>
-            <w:rPr>
-              <w:sz w:val="18"/>
-              <w:szCs w:val="18"/>
-            </w:rPr>
-            <w:t>Cầu</w:t>
-          </w:r>
-          <w:proofErr w:type="spellEnd"/>
-          <w:r>
-            <w:rPr>
-              <w:sz w:val="18"/>
-              <w:szCs w:val="18"/>
-            </w:rPr>
-            <w:t xml:space="preserve"> </w:t>
-          </w:r>
-          <w:proofErr w:type="spellStart"/>
-          <w:r>
-            <w:rPr>
-              <w:sz w:val="18"/>
-              <w:szCs w:val="18"/>
-            </w:rPr>
-            <w:t>Giấy</w:t>
-          </w:r>
-          <w:proofErr w:type="spellEnd"/>
-          <w:r>
-            <w:rPr>
-              <w:sz w:val="18"/>
-              <w:szCs w:val="18"/>
-            </w:rPr>
-            <w:t xml:space="preserve">, </w:t>
-          </w:r>
-          <w:proofErr w:type="spellStart"/>
-          <w:r>
-            <w:rPr>
-              <w:sz w:val="18"/>
-              <w:szCs w:val="18"/>
-            </w:rPr>
-            <w:t>thành</w:t>
-          </w:r>
-          <w:proofErr w:type="spellEnd"/>
-          <w:r>
-            <w:rPr>
-              <w:sz w:val="18"/>
-              <w:szCs w:val="18"/>
-            </w:rPr>
-            <w:t xml:space="preserve"> </w:t>
-          </w:r>
-          <w:proofErr w:type="spellStart"/>
-          <w:r>
-            <w:rPr>
-              <w:sz w:val="18"/>
-              <w:szCs w:val="18"/>
-            </w:rPr>
-            <w:t>phố</w:t>
-          </w:r>
-          <w:proofErr w:type="spellEnd"/>
-          <w:r>
-            <w:rPr>
-              <w:sz w:val="18"/>
-              <w:szCs w:val="18"/>
-            </w:rPr>
-            <w:t xml:space="preserve"> Hà </w:t>
-          </w:r>
-          <w:proofErr w:type="spellStart"/>
-          <w:r>
-            <w:rPr>
-              <w:sz w:val="18"/>
-              <w:szCs w:val="18"/>
-            </w:rPr>
-            <w:t>Nội</w:t>
-          </w:r>
-          <w:proofErr w:type="spellEnd"/>
+            <w:t>: số 8 Hoàng Quốc Việt, phường Nghĩa Đô, quận Cầu Giấy, thành phố Hà Nội</w:t>
+          </w:r>
         </w:p>
         <w:p>
           <w:pPr>
@@ -6937,85 +3922,35 @@
               <w:sz w:val="18"/>
               <w:szCs w:val="18"/>
             </w:rPr>
-            <w:t xml:space="preserve"> | </w:t>
-          </w:r>
-          <w:proofErr w:type="spellStart"/>
+            <w:t xml:space="preserve"> | B</w:t>
+          </w:r>
           <w:r>
             <w:rPr>
               <w:sz w:val="18"/>
               <w:szCs w:val="18"/>
             </w:rPr>
-            <w:t>B</w:t>
+            <w:t>ộ phận</w:t>
           </w:r>
           <w:r>
             <w:rPr>
               <w:sz w:val="18"/>
               <w:szCs w:val="18"/>
             </w:rPr>
-            <w:t>ộ</w:t>
-          </w:r>
-          <w:proofErr w:type="spellEnd"/>
+            <w:t xml:space="preserve"> </w:t>
+          </w:r>
           <w:r>
             <w:rPr>
               <w:sz w:val="18"/>
               <w:szCs w:val="18"/>
             </w:rPr>
-            <w:t xml:space="preserve"> </w:t>
-          </w:r>
-          <w:proofErr w:type="spellStart"/>
+            <w:t>t</w:t>
+          </w:r>
           <w:r>
             <w:rPr>
               <w:sz w:val="18"/>
               <w:szCs w:val="18"/>
             </w:rPr>
-            <w:t>phận</w:t>
-          </w:r>
-          <w:proofErr w:type="spellEnd"/>
-          <w:r>
-            <w:rPr>
-              <w:sz w:val="18"/>
-              <w:szCs w:val="18"/>
-            </w:rPr>
-            <w:t xml:space="preserve"> </w:t>
-          </w:r>
-          <w:proofErr w:type="spellStart"/>
-          <w:r>
-            <w:rPr>
-              <w:sz w:val="18"/>
-              <w:szCs w:val="18"/>
-            </w:rPr>
-            <w:t>t</w:t>
-          </w:r>
-          <w:r>
-            <w:rPr>
-              <w:sz w:val="18"/>
-              <w:szCs w:val="18"/>
-            </w:rPr>
-            <w:t>rả</w:t>
-          </w:r>
-          <w:proofErr w:type="spellEnd"/>
-          <w:r>
-            <w:rPr>
-              <w:sz w:val="18"/>
-              <w:szCs w:val="18"/>
-            </w:rPr>
-            <w:t xml:space="preserve"> </w:t>
-          </w:r>
-          <w:proofErr w:type="spellStart"/>
-          <w:r>
-            <w:rPr>
-              <w:sz w:val="18"/>
-              <w:szCs w:val="18"/>
-            </w:rPr>
-            <w:t>mẫu</w:t>
-          </w:r>
-          <w:proofErr w:type="spellEnd"/>
-          <w:r>
-            <w:rPr>
-              <w:sz w:val="18"/>
-              <w:szCs w:val="18"/>
-            </w:rPr>
-            <w:t xml:space="preserve">: </w:t>
+            <w:t xml:space="preserve">rả mẫu: </w:t>
           </w:r>
           <w:r>
             <w:rPr>

--- a/src/templates/Phieu-tiep-nhan-v1.docx
+++ b/src/templates/Phieu-tiep-nhan-v1.docx
@@ -2559,6 +2559,9 @@
             </w:tcBorders>
           </w:tcPr>
           <w:p>
+            <w:pPr>
+              <w:jc w:val="center"/>
+            </w:pPr>
             <w:r>
               <w:t>{#details}{stt}</w:t>
             </w:r>
